--- a/ЛБ№4 Л  и ОА 20ВВ2 Киреев, Верховский, Лукин.docx
+++ b/ЛБ№4 Л  и ОА 20ВВ2 Киреев, Верховский, Лукин.docx
@@ -1164,6 +1164,60 @@
     </w:p>
     <w:p>
       <w:pPr>
+        <w:spacing w:after="0" w:line="360" w:lineRule="auto"/>
+        <w:ind w:left="-567"/>
+        <w:rPr>
+          <w:rFonts w:ascii="Times New Roman" w:hAnsi="Times New Roman" w:cs="Times New Roman"/>
+          <w:sz w:val="28"/>
+          <w:szCs w:val="28"/>
+        </w:rPr>
+      </w:pPr>
+      <w:r>
+        <w:rPr>
+          <w:rFonts w:ascii="Times New Roman" w:hAnsi="Times New Roman" w:cs="Times New Roman"/>
+          <w:sz w:val="28"/>
+          <w:szCs w:val="28"/>
+        </w:rPr>
+        <w:t>2. Для сгенерированного графа осуществите процедуру обход</w:t>
+      </w:r>
+      <w:r>
+        <w:rPr>
+          <w:rFonts w:ascii="Times New Roman" w:hAnsi="Times New Roman" w:cs="Times New Roman"/>
+          <w:sz w:val="28"/>
+          <w:szCs w:val="28"/>
+        </w:rPr>
+        <w:t xml:space="preserve">а в </w:t>
+      </w:r>
+      <w:r>
+        <w:rPr>
+          <w:rFonts w:ascii="Times New Roman" w:hAnsi="Times New Roman" w:cs="Times New Roman"/>
+          <w:sz w:val="28"/>
+          <w:szCs w:val="28"/>
+        </w:rPr>
+        <w:t>глубину, реализованную в соответствии с приведенным выше описанием.</w:t>
+      </w:r>
+    </w:p>
+    <w:p>
+      <w:pPr>
+        <w:spacing w:after="0" w:line="360" w:lineRule="auto"/>
+        <w:ind w:left="-567"/>
+        <w:rPr>
+          <w:rFonts w:ascii="Times New Roman" w:hAnsi="Times New Roman" w:cs="Times New Roman"/>
+          <w:sz w:val="28"/>
+          <w:szCs w:val="28"/>
+        </w:rPr>
+      </w:pPr>
+      <w:r>
+        <w:rPr>
+          <w:rFonts w:ascii="Times New Roman" w:hAnsi="Times New Roman" w:cs="Times New Roman"/>
+          <w:sz w:val="28"/>
+          <w:szCs w:val="28"/>
+        </w:rPr>
+        <w:t>3. Реализуйте процедуру обхода в глубину для графа, представленного</w:t>
+      </w:r>
+    </w:p>
+    <w:p>
+      <w:pPr>
         <w:spacing w:after="120" w:line="360" w:lineRule="auto"/>
         <w:ind w:left="-567"/>
         <w:rPr>
@@ -1178,23 +1232,7 @@
           <w:sz w:val="28"/>
           <w:szCs w:val="28"/>
         </w:rPr>
-        <w:t>2. Для сгенерированного графа осуществите процедуру обход</w:t>
-      </w:r>
-      <w:r>
-        <w:rPr>
-          <w:rFonts w:ascii="Times New Roman" w:hAnsi="Times New Roman" w:cs="Times New Roman"/>
-          <w:sz w:val="28"/>
-          <w:szCs w:val="28"/>
-        </w:rPr>
-        <w:t xml:space="preserve">а в </w:t>
-      </w:r>
-      <w:r>
-        <w:rPr>
-          <w:rFonts w:ascii="Times New Roman" w:hAnsi="Times New Roman" w:cs="Times New Roman"/>
-          <w:sz w:val="28"/>
-          <w:szCs w:val="28"/>
-        </w:rPr>
-        <w:t>глубину, реализованную в соответствии с приведенным выше описанием.</w:t>
+        <w:t>списками смежности.</w:t>
       </w:r>
     </w:p>
     <w:p>
@@ -1481,7 +1519,6 @@
           <w:color w:val="000000"/>
           <w:sz w:val="24"/>
           <w:szCs w:val="24"/>
-          <w:lang w:val="en-US"/>
         </w:rPr>
       </w:pPr>
       <w:r>
@@ -3074,6 +3111,7 @@
           <w:szCs w:val="24"/>
           <w:lang w:val="en-US"/>
         </w:rPr>
+        <w:lastRenderedPageBreak/>
         <w:tab/>
       </w:r>
       <w:proofErr w:type="gramStart"/>
@@ -3382,7 +3420,6 @@
           <w:szCs w:val="24"/>
           <w:lang w:val="en-US"/>
         </w:rPr>
-        <w:lastRenderedPageBreak/>
         <w:tab/>
       </w:r>
       <w:r>
@@ -4614,7 +4651,6 @@
           <w:color w:val="000000"/>
           <w:sz w:val="24"/>
           <w:szCs w:val="24"/>
-          <w:lang w:val="en-US"/>
         </w:rPr>
       </w:pPr>
       <w:r>
@@ -4901,6 +4937,7 @@
         <w:rPr>
           <w:rFonts w:ascii="Times New Roman" w:hAnsi="Times New Roman" w:cs="Times New Roman"/>
           <w:sz w:val="28"/>
+          <w:szCs w:val="28"/>
         </w:rPr>
       </w:pPr>
       <w:r>
@@ -4933,8 +4970,5401 @@
           <w:sz w:val="28"/>
           <w:szCs w:val="28"/>
         </w:rPr>
-        <w:t xml:space="preserve"> задания №1.</w:t>
-      </w:r>
+        <w:t xml:space="preserve"> задания №1</w:t>
+      </w:r>
+      <w:r>
+        <w:rPr>
+          <w:rFonts w:ascii="Times New Roman" w:hAnsi="Times New Roman" w:cs="Times New Roman"/>
+          <w:sz w:val="28"/>
+          <w:szCs w:val="28"/>
+        </w:rPr>
+        <w:t>, пунктов 1 и 2</w:t>
+      </w:r>
+      <w:r>
+        <w:rPr>
+          <w:rFonts w:ascii="Times New Roman" w:hAnsi="Times New Roman" w:cs="Times New Roman"/>
+          <w:sz w:val="28"/>
+          <w:szCs w:val="28"/>
+        </w:rPr>
+        <w:t>.</w:t>
+      </w:r>
+    </w:p>
+    <w:p>
+      <w:pPr>
+        <w:spacing w:after="0" w:line="360" w:lineRule="auto"/>
+        <w:ind w:left="-567" w:right="283"/>
+        <w:jc w:val="center"/>
+        <w:rPr>
+          <w:rFonts w:ascii="Times New Roman" w:hAnsi="Times New Roman" w:cs="Times New Roman"/>
+          <w:sz w:val="28"/>
+        </w:rPr>
+      </w:pPr>
+    </w:p>
+    <w:p>
+      <w:pPr>
+        <w:spacing w:after="0" w:line="360" w:lineRule="auto"/>
+        <w:ind w:left="-567"/>
+        <w:rPr>
+          <w:rFonts w:ascii="Times New Roman" w:hAnsi="Times New Roman" w:cs="Times New Roman"/>
+          <w:b/>
+          <w:sz w:val="28"/>
+          <w:szCs w:val="28"/>
+          <w:u w:val="single"/>
+          <w:lang w:val="en-US"/>
+        </w:rPr>
+      </w:pPr>
+      <w:r>
+        <w:rPr>
+          <w:rFonts w:ascii="Times New Roman" w:hAnsi="Times New Roman" w:cs="Times New Roman"/>
+          <w:b/>
+          <w:sz w:val="28"/>
+          <w:szCs w:val="28"/>
+          <w:u w:val="single"/>
+        </w:rPr>
+        <w:t>Задание</w:t>
+      </w:r>
+      <w:r>
+        <w:rPr>
+          <w:rFonts w:ascii="Times New Roman" w:hAnsi="Times New Roman" w:cs="Times New Roman"/>
+          <w:b/>
+          <w:sz w:val="28"/>
+          <w:szCs w:val="28"/>
+          <w:u w:val="single"/>
+          <w:lang w:val="en-US"/>
+        </w:rPr>
+        <w:t xml:space="preserve"> </w:t>
+      </w:r>
+      <w:r>
+        <w:rPr>
+          <w:rFonts w:ascii="Times New Roman" w:hAnsi="Times New Roman" w:cs="Times New Roman"/>
+          <w:b/>
+          <w:sz w:val="28"/>
+          <w:szCs w:val="28"/>
+          <w:u w:val="single"/>
+        </w:rPr>
+        <w:t>2</w:t>
+      </w:r>
+      <w:r>
+        <w:rPr>
+          <w:rFonts w:ascii="Times New Roman" w:hAnsi="Times New Roman" w:cs="Times New Roman"/>
+          <w:b/>
+          <w:sz w:val="28"/>
+          <w:szCs w:val="28"/>
+          <w:u w:val="single"/>
+          <w:lang w:val="en-US"/>
+        </w:rPr>
+        <w:t>:</w:t>
+      </w:r>
+    </w:p>
+    <w:p>
+      <w:pPr>
+        <w:spacing w:after="0" w:line="360" w:lineRule="auto"/>
+        <w:ind w:left="-567"/>
+        <w:rPr>
+          <w:rFonts w:ascii="Arial" w:eastAsiaTheme="minorEastAsia" w:hAnsi="Arial" w:cs="Arial"/>
+          <w:sz w:val="32"/>
+          <w:szCs w:val="32"/>
+          <w:lang w:val="en-US" w:eastAsia="ru-RU"/>
+        </w:rPr>
+      </w:pPr>
+      <w:r>
+        <w:rPr>
+          <w:rFonts w:ascii="Arial" w:eastAsiaTheme="minorEastAsia" w:hAnsi="Arial" w:cs="Arial"/>
+          <w:sz w:val="32"/>
+          <w:szCs w:val="32"/>
+          <w:lang w:eastAsia="ru-RU"/>
+        </w:rPr>
+        <w:lastRenderedPageBreak/>
+        <w:t>Листинг</w:t>
+      </w:r>
+      <w:r>
+        <w:rPr>
+          <w:rFonts w:ascii="Arial" w:eastAsiaTheme="minorEastAsia" w:hAnsi="Arial" w:cs="Arial"/>
+          <w:sz w:val="32"/>
+          <w:szCs w:val="32"/>
+          <w:lang w:val="en-US" w:eastAsia="ru-RU"/>
+        </w:rPr>
+        <w:t>:</w:t>
+      </w:r>
+    </w:p>
+    <w:p>
+      <w:pPr>
+        <w:spacing w:after="0" w:line="360" w:lineRule="auto"/>
+        <w:ind w:left="-567"/>
+        <w:rPr>
+          <w:rFonts w:ascii="Times New Roman" w:hAnsi="Times New Roman" w:cs="Times New Roman"/>
+          <w:sz w:val="28"/>
+          <w:szCs w:val="28"/>
+        </w:rPr>
+      </w:pPr>
+      <w:r>
+        <w:rPr>
+          <w:rFonts w:ascii="Times New Roman" w:hAnsi="Times New Roman" w:cs="Times New Roman"/>
+          <w:sz w:val="28"/>
+          <w:szCs w:val="28"/>
+        </w:rPr>
+        <w:t>Файл</w:t>
+      </w:r>
+      <w:r>
+        <w:rPr>
+          <w:rFonts w:ascii="Times New Roman" w:hAnsi="Times New Roman" w:cs="Times New Roman"/>
+          <w:sz w:val="28"/>
+          <w:szCs w:val="28"/>
+        </w:rPr>
+        <w:t xml:space="preserve"> </w:t>
+      </w:r>
+      <w:r>
+        <w:rPr>
+          <w:rFonts w:ascii="Times New Roman" w:hAnsi="Times New Roman" w:cs="Times New Roman"/>
+          <w:sz w:val="28"/>
+          <w:szCs w:val="28"/>
+          <w:lang w:val="en-US"/>
+        </w:rPr>
+        <w:t>Lab</w:t>
+      </w:r>
+      <w:r>
+        <w:rPr>
+          <w:rFonts w:ascii="Times New Roman" w:hAnsi="Times New Roman" w:cs="Times New Roman"/>
+          <w:sz w:val="28"/>
+          <w:szCs w:val="28"/>
+        </w:rPr>
+        <w:t>4</w:t>
+      </w:r>
+      <w:r>
+        <w:rPr>
+          <w:rFonts w:ascii="Times New Roman" w:hAnsi="Times New Roman" w:cs="Times New Roman"/>
+          <w:sz w:val="28"/>
+          <w:szCs w:val="28"/>
+        </w:rPr>
+        <w:t>_3</w:t>
+      </w:r>
+      <w:r>
+        <w:rPr>
+          <w:rFonts w:ascii="Times New Roman" w:hAnsi="Times New Roman" w:cs="Times New Roman"/>
+          <w:sz w:val="28"/>
+          <w:szCs w:val="28"/>
+        </w:rPr>
+        <w:t>.</w:t>
+      </w:r>
+      <w:proofErr w:type="spellStart"/>
+      <w:r>
+        <w:rPr>
+          <w:rFonts w:ascii="Times New Roman" w:hAnsi="Times New Roman" w:cs="Times New Roman"/>
+          <w:sz w:val="28"/>
+          <w:szCs w:val="28"/>
+          <w:lang w:val="en-US"/>
+        </w:rPr>
+        <w:t>c</w:t>
+      </w:r>
+      <w:r>
+        <w:rPr>
+          <w:rFonts w:ascii="Times New Roman" w:hAnsi="Times New Roman" w:cs="Times New Roman"/>
+          <w:sz w:val="28"/>
+          <w:szCs w:val="28"/>
+          <w:lang w:val="en-US"/>
+        </w:rPr>
+        <w:t>pp</w:t>
+      </w:r>
+      <w:proofErr w:type="spellEnd"/>
+    </w:p>
+    <w:p>
+      <w:pPr>
+        <w:autoSpaceDE w:val="0"/>
+        <w:autoSpaceDN w:val="0"/>
+        <w:adjustRightInd w:val="0"/>
+        <w:spacing w:after="0" w:line="240" w:lineRule="auto"/>
+        <w:rPr>
+          <w:rFonts w:ascii="Courier New" w:hAnsi="Courier New" w:cs="Courier New"/>
+          <w:color w:val="000000"/>
+          <w:sz w:val="24"/>
+          <w:szCs w:val="24"/>
+          <w:lang w:val="en-US"/>
+        </w:rPr>
+      </w:pPr>
+      <w:r>
+        <w:rPr>
+          <w:rFonts w:ascii="Courier New" w:hAnsi="Courier New" w:cs="Courier New"/>
+          <w:color w:val="808080"/>
+          <w:sz w:val="24"/>
+          <w:szCs w:val="24"/>
+          <w:lang w:val="en-US"/>
+        </w:rPr>
+        <w:t>#include</w:t>
+      </w:r>
+      <w:r>
+        <w:rPr>
+          <w:rFonts w:ascii="Courier New" w:hAnsi="Courier New" w:cs="Courier New"/>
+          <w:color w:val="000000"/>
+          <w:sz w:val="24"/>
+          <w:szCs w:val="24"/>
+          <w:lang w:val="en-US"/>
+        </w:rPr>
+        <w:t xml:space="preserve"> </w:t>
+      </w:r>
+      <w:r>
+        <w:rPr>
+          <w:rFonts w:ascii="Courier New" w:hAnsi="Courier New" w:cs="Courier New"/>
+          <w:color w:val="A31515"/>
+          <w:sz w:val="24"/>
+          <w:szCs w:val="24"/>
+          <w:lang w:val="en-US"/>
+        </w:rPr>
+        <w:t>&lt;</w:t>
+      </w:r>
+      <w:proofErr w:type="spellStart"/>
+      <w:r>
+        <w:rPr>
+          <w:rFonts w:ascii="Courier New" w:hAnsi="Courier New" w:cs="Courier New"/>
+          <w:color w:val="A31515"/>
+          <w:sz w:val="24"/>
+          <w:szCs w:val="24"/>
+          <w:lang w:val="en-US"/>
+        </w:rPr>
+        <w:t>iostream</w:t>
+      </w:r>
+      <w:proofErr w:type="spellEnd"/>
+      <w:r>
+        <w:rPr>
+          <w:rFonts w:ascii="Courier New" w:hAnsi="Courier New" w:cs="Courier New"/>
+          <w:color w:val="A31515"/>
+          <w:sz w:val="24"/>
+          <w:szCs w:val="24"/>
+          <w:lang w:val="en-US"/>
+        </w:rPr>
+        <w:t>&gt;</w:t>
+      </w:r>
+    </w:p>
+    <w:p>
+      <w:pPr>
+        <w:autoSpaceDE w:val="0"/>
+        <w:autoSpaceDN w:val="0"/>
+        <w:adjustRightInd w:val="0"/>
+        <w:spacing w:after="0" w:line="240" w:lineRule="auto"/>
+        <w:rPr>
+          <w:rFonts w:ascii="Courier New" w:hAnsi="Courier New" w:cs="Courier New"/>
+          <w:color w:val="000000"/>
+          <w:sz w:val="24"/>
+          <w:szCs w:val="24"/>
+          <w:lang w:val="en-US"/>
+        </w:rPr>
+      </w:pPr>
+      <w:r>
+        <w:rPr>
+          <w:rFonts w:ascii="Courier New" w:hAnsi="Courier New" w:cs="Courier New"/>
+          <w:color w:val="808080"/>
+          <w:sz w:val="24"/>
+          <w:szCs w:val="24"/>
+          <w:lang w:val="en-US"/>
+        </w:rPr>
+        <w:t>#include</w:t>
+      </w:r>
+      <w:r>
+        <w:rPr>
+          <w:rFonts w:ascii="Courier New" w:hAnsi="Courier New" w:cs="Courier New"/>
+          <w:color w:val="000000"/>
+          <w:sz w:val="24"/>
+          <w:szCs w:val="24"/>
+          <w:lang w:val="en-US"/>
+        </w:rPr>
+        <w:t xml:space="preserve"> </w:t>
+      </w:r>
+      <w:r>
+        <w:rPr>
+          <w:rFonts w:ascii="Courier New" w:hAnsi="Courier New" w:cs="Courier New"/>
+          <w:color w:val="A31515"/>
+          <w:sz w:val="24"/>
+          <w:szCs w:val="24"/>
+          <w:lang w:val="en-US"/>
+        </w:rPr>
+        <w:t>&lt;</w:t>
+      </w:r>
+      <w:proofErr w:type="spellStart"/>
+      <w:r>
+        <w:rPr>
+          <w:rFonts w:ascii="Courier New" w:hAnsi="Courier New" w:cs="Courier New"/>
+          <w:color w:val="A31515"/>
+          <w:sz w:val="24"/>
+          <w:szCs w:val="24"/>
+          <w:lang w:val="en-US"/>
+        </w:rPr>
+        <w:t>ctime</w:t>
+      </w:r>
+      <w:proofErr w:type="spellEnd"/>
+      <w:r>
+        <w:rPr>
+          <w:rFonts w:ascii="Courier New" w:hAnsi="Courier New" w:cs="Courier New"/>
+          <w:color w:val="A31515"/>
+          <w:sz w:val="24"/>
+          <w:szCs w:val="24"/>
+          <w:lang w:val="en-US"/>
+        </w:rPr>
+        <w:t>&gt;</w:t>
+      </w:r>
+    </w:p>
+    <w:p>
+      <w:pPr>
+        <w:autoSpaceDE w:val="0"/>
+        <w:autoSpaceDN w:val="0"/>
+        <w:adjustRightInd w:val="0"/>
+        <w:spacing w:after="0" w:line="240" w:lineRule="auto"/>
+        <w:rPr>
+          <w:rFonts w:ascii="Courier New" w:hAnsi="Courier New" w:cs="Courier New"/>
+          <w:color w:val="000000"/>
+          <w:sz w:val="24"/>
+          <w:szCs w:val="24"/>
+          <w:lang w:val="en-US"/>
+        </w:rPr>
+      </w:pPr>
+      <w:r>
+        <w:rPr>
+          <w:rFonts w:ascii="Courier New" w:hAnsi="Courier New" w:cs="Courier New"/>
+          <w:color w:val="808080"/>
+          <w:sz w:val="24"/>
+          <w:szCs w:val="24"/>
+          <w:lang w:val="en-US"/>
+        </w:rPr>
+        <w:t>#include</w:t>
+      </w:r>
+      <w:r>
+        <w:rPr>
+          <w:rFonts w:ascii="Courier New" w:hAnsi="Courier New" w:cs="Courier New"/>
+          <w:color w:val="000000"/>
+          <w:sz w:val="24"/>
+          <w:szCs w:val="24"/>
+          <w:lang w:val="en-US"/>
+        </w:rPr>
+        <w:t xml:space="preserve"> </w:t>
+      </w:r>
+      <w:r>
+        <w:rPr>
+          <w:rFonts w:ascii="Courier New" w:hAnsi="Courier New" w:cs="Courier New"/>
+          <w:color w:val="A31515"/>
+          <w:sz w:val="24"/>
+          <w:szCs w:val="24"/>
+          <w:lang w:val="en-US"/>
+        </w:rPr>
+        <w:t>&lt;</w:t>
+      </w:r>
+      <w:proofErr w:type="spellStart"/>
+      <w:r>
+        <w:rPr>
+          <w:rFonts w:ascii="Courier New" w:hAnsi="Courier New" w:cs="Courier New"/>
+          <w:color w:val="A31515"/>
+          <w:sz w:val="24"/>
+          <w:szCs w:val="24"/>
+          <w:lang w:val="en-US"/>
+        </w:rPr>
+        <w:t>malloc.h</w:t>
+      </w:r>
+      <w:proofErr w:type="spellEnd"/>
+      <w:r>
+        <w:rPr>
+          <w:rFonts w:ascii="Courier New" w:hAnsi="Courier New" w:cs="Courier New"/>
+          <w:color w:val="A31515"/>
+          <w:sz w:val="24"/>
+          <w:szCs w:val="24"/>
+          <w:lang w:val="en-US"/>
+        </w:rPr>
+        <w:t>&gt;</w:t>
+      </w:r>
+    </w:p>
+    <w:p>
+      <w:pPr>
+        <w:autoSpaceDE w:val="0"/>
+        <w:autoSpaceDN w:val="0"/>
+        <w:adjustRightInd w:val="0"/>
+        <w:spacing w:after="0" w:line="240" w:lineRule="auto"/>
+        <w:rPr>
+          <w:rFonts w:ascii="Courier New" w:hAnsi="Courier New" w:cs="Courier New"/>
+          <w:color w:val="000000"/>
+          <w:sz w:val="24"/>
+          <w:szCs w:val="24"/>
+          <w:lang w:val="en-US"/>
+        </w:rPr>
+      </w:pPr>
+      <w:r>
+        <w:rPr>
+          <w:rFonts w:ascii="Courier New" w:hAnsi="Courier New" w:cs="Courier New"/>
+          <w:color w:val="808080"/>
+          <w:sz w:val="24"/>
+          <w:szCs w:val="24"/>
+          <w:lang w:val="en-US"/>
+        </w:rPr>
+        <w:t>#include</w:t>
+      </w:r>
+      <w:r>
+        <w:rPr>
+          <w:rFonts w:ascii="Courier New" w:hAnsi="Courier New" w:cs="Courier New"/>
+          <w:color w:val="000000"/>
+          <w:sz w:val="24"/>
+          <w:szCs w:val="24"/>
+          <w:lang w:val="en-US"/>
+        </w:rPr>
+        <w:t xml:space="preserve"> </w:t>
+      </w:r>
+      <w:r>
+        <w:rPr>
+          <w:rFonts w:ascii="Courier New" w:hAnsi="Courier New" w:cs="Courier New"/>
+          <w:color w:val="A31515"/>
+          <w:sz w:val="24"/>
+          <w:szCs w:val="24"/>
+          <w:lang w:val="en-US"/>
+        </w:rPr>
+        <w:t>&lt;</w:t>
+      </w:r>
+      <w:proofErr w:type="spellStart"/>
+      <w:r>
+        <w:rPr>
+          <w:rFonts w:ascii="Courier New" w:hAnsi="Courier New" w:cs="Courier New"/>
+          <w:color w:val="A31515"/>
+          <w:sz w:val="24"/>
+          <w:szCs w:val="24"/>
+          <w:lang w:val="en-US"/>
+        </w:rPr>
+        <w:t>conio.h</w:t>
+      </w:r>
+      <w:proofErr w:type="spellEnd"/>
+      <w:r>
+        <w:rPr>
+          <w:rFonts w:ascii="Courier New" w:hAnsi="Courier New" w:cs="Courier New"/>
+          <w:color w:val="A31515"/>
+          <w:sz w:val="24"/>
+          <w:szCs w:val="24"/>
+          <w:lang w:val="en-US"/>
+        </w:rPr>
+        <w:t>&gt;</w:t>
+      </w:r>
+    </w:p>
+    <w:p>
+      <w:pPr>
+        <w:autoSpaceDE w:val="0"/>
+        <w:autoSpaceDN w:val="0"/>
+        <w:adjustRightInd w:val="0"/>
+        <w:spacing w:after="0" w:line="240" w:lineRule="auto"/>
+        <w:rPr>
+          <w:rFonts w:ascii="Courier New" w:hAnsi="Courier New" w:cs="Courier New"/>
+          <w:color w:val="000000"/>
+          <w:sz w:val="24"/>
+          <w:szCs w:val="24"/>
+          <w:lang w:val="en-US"/>
+        </w:rPr>
+      </w:pPr>
+    </w:p>
+    <w:p>
+      <w:pPr>
+        <w:autoSpaceDE w:val="0"/>
+        <w:autoSpaceDN w:val="0"/>
+        <w:adjustRightInd w:val="0"/>
+        <w:spacing w:after="0" w:line="240" w:lineRule="auto"/>
+        <w:rPr>
+          <w:rFonts w:ascii="Courier New" w:hAnsi="Courier New" w:cs="Courier New"/>
+          <w:color w:val="000000"/>
+          <w:sz w:val="24"/>
+          <w:szCs w:val="24"/>
+          <w:lang w:val="en-US"/>
+        </w:rPr>
+      </w:pPr>
+      <w:proofErr w:type="gramStart"/>
+      <w:r>
+        <w:rPr>
+          <w:rFonts w:ascii="Courier New" w:hAnsi="Courier New" w:cs="Courier New"/>
+          <w:color w:val="0000FF"/>
+          <w:sz w:val="24"/>
+          <w:szCs w:val="24"/>
+          <w:lang w:val="en-US"/>
+        </w:rPr>
+        <w:t>using</w:t>
+      </w:r>
+      <w:proofErr w:type="gramEnd"/>
+      <w:r>
+        <w:rPr>
+          <w:rFonts w:ascii="Courier New" w:hAnsi="Courier New" w:cs="Courier New"/>
+          <w:color w:val="000000"/>
+          <w:sz w:val="24"/>
+          <w:szCs w:val="24"/>
+          <w:lang w:val="en-US"/>
+        </w:rPr>
+        <w:t xml:space="preserve"> </w:t>
+      </w:r>
+      <w:r>
+        <w:rPr>
+          <w:rFonts w:ascii="Courier New" w:hAnsi="Courier New" w:cs="Courier New"/>
+          <w:color w:val="0000FF"/>
+          <w:sz w:val="24"/>
+          <w:szCs w:val="24"/>
+          <w:lang w:val="en-US"/>
+        </w:rPr>
+        <w:t>namespace</w:t>
+      </w:r>
+      <w:r>
+        <w:rPr>
+          <w:rFonts w:ascii="Courier New" w:hAnsi="Courier New" w:cs="Courier New"/>
+          <w:color w:val="000000"/>
+          <w:sz w:val="24"/>
+          <w:szCs w:val="24"/>
+          <w:lang w:val="en-US"/>
+        </w:rPr>
+        <w:t xml:space="preserve"> </w:t>
+      </w:r>
+      <w:proofErr w:type="spellStart"/>
+      <w:r>
+        <w:rPr>
+          <w:rFonts w:ascii="Courier New" w:hAnsi="Courier New" w:cs="Courier New"/>
+          <w:color w:val="000000"/>
+          <w:sz w:val="24"/>
+          <w:szCs w:val="24"/>
+          <w:lang w:val="en-US"/>
+        </w:rPr>
+        <w:t>std</w:t>
+      </w:r>
+      <w:proofErr w:type="spellEnd"/>
+      <w:r>
+        <w:rPr>
+          <w:rFonts w:ascii="Courier New" w:hAnsi="Courier New" w:cs="Courier New"/>
+          <w:color w:val="000000"/>
+          <w:sz w:val="24"/>
+          <w:szCs w:val="24"/>
+          <w:lang w:val="en-US"/>
+        </w:rPr>
+        <w:t>;</w:t>
+      </w:r>
+    </w:p>
+    <w:p>
+      <w:pPr>
+        <w:autoSpaceDE w:val="0"/>
+        <w:autoSpaceDN w:val="0"/>
+        <w:adjustRightInd w:val="0"/>
+        <w:spacing w:after="0" w:line="240" w:lineRule="auto"/>
+        <w:rPr>
+          <w:rFonts w:ascii="Courier New" w:hAnsi="Courier New" w:cs="Courier New"/>
+          <w:color w:val="000000"/>
+          <w:sz w:val="24"/>
+          <w:szCs w:val="24"/>
+          <w:lang w:val="en-US"/>
+        </w:rPr>
+      </w:pPr>
+    </w:p>
+    <w:p>
+      <w:pPr>
+        <w:autoSpaceDE w:val="0"/>
+        <w:autoSpaceDN w:val="0"/>
+        <w:adjustRightInd w:val="0"/>
+        <w:spacing w:after="0" w:line="240" w:lineRule="auto"/>
+        <w:rPr>
+          <w:rFonts w:ascii="Courier New" w:hAnsi="Courier New" w:cs="Courier New"/>
+          <w:color w:val="000000"/>
+          <w:sz w:val="24"/>
+          <w:szCs w:val="24"/>
+          <w:lang w:val="en-US"/>
+        </w:rPr>
+      </w:pPr>
+      <w:proofErr w:type="spellStart"/>
+      <w:proofErr w:type="gramStart"/>
+      <w:r>
+        <w:rPr>
+          <w:rFonts w:ascii="Courier New" w:hAnsi="Courier New" w:cs="Courier New"/>
+          <w:color w:val="0000FF"/>
+          <w:sz w:val="24"/>
+          <w:szCs w:val="24"/>
+          <w:lang w:val="en-US"/>
+        </w:rPr>
+        <w:t>int</w:t>
+      </w:r>
+      <w:proofErr w:type="spellEnd"/>
+      <w:proofErr w:type="gramEnd"/>
+      <w:r>
+        <w:rPr>
+          <w:rFonts w:ascii="Courier New" w:hAnsi="Courier New" w:cs="Courier New"/>
+          <w:color w:val="000000"/>
+          <w:sz w:val="24"/>
+          <w:szCs w:val="24"/>
+          <w:lang w:val="en-US"/>
+        </w:rPr>
+        <w:t xml:space="preserve">* vis = </w:t>
+      </w:r>
+      <w:r>
+        <w:rPr>
+          <w:rFonts w:ascii="Courier New" w:hAnsi="Courier New" w:cs="Courier New"/>
+          <w:color w:val="6F008A"/>
+          <w:sz w:val="24"/>
+          <w:szCs w:val="24"/>
+          <w:lang w:val="en-US"/>
+        </w:rPr>
+        <w:t>NULL</w:t>
+      </w:r>
+      <w:r>
+        <w:rPr>
+          <w:rFonts w:ascii="Courier New" w:hAnsi="Courier New" w:cs="Courier New"/>
+          <w:color w:val="000000"/>
+          <w:sz w:val="24"/>
+          <w:szCs w:val="24"/>
+          <w:lang w:val="en-US"/>
+        </w:rPr>
+        <w:t xml:space="preserve">, n, ** p = </w:t>
+      </w:r>
+      <w:r>
+        <w:rPr>
+          <w:rFonts w:ascii="Courier New" w:hAnsi="Courier New" w:cs="Courier New"/>
+          <w:color w:val="6F008A"/>
+          <w:sz w:val="24"/>
+          <w:szCs w:val="24"/>
+          <w:lang w:val="en-US"/>
+        </w:rPr>
+        <w:t>NULL</w:t>
+      </w:r>
+      <w:r>
+        <w:rPr>
+          <w:rFonts w:ascii="Courier New" w:hAnsi="Courier New" w:cs="Courier New"/>
+          <w:color w:val="000000"/>
+          <w:sz w:val="24"/>
+          <w:szCs w:val="24"/>
+          <w:lang w:val="en-US"/>
+        </w:rPr>
+        <w:t xml:space="preserve">, ** x = </w:t>
+      </w:r>
+      <w:r>
+        <w:rPr>
+          <w:rFonts w:ascii="Courier New" w:hAnsi="Courier New" w:cs="Courier New"/>
+          <w:color w:val="6F008A"/>
+          <w:sz w:val="24"/>
+          <w:szCs w:val="24"/>
+          <w:lang w:val="en-US"/>
+        </w:rPr>
+        <w:t>NULL</w:t>
+      </w:r>
+      <w:r>
+        <w:rPr>
+          <w:rFonts w:ascii="Courier New" w:hAnsi="Courier New" w:cs="Courier New"/>
+          <w:color w:val="000000"/>
+          <w:sz w:val="24"/>
+          <w:szCs w:val="24"/>
+          <w:lang w:val="en-US"/>
+        </w:rPr>
+        <w:t>;</w:t>
+      </w:r>
+    </w:p>
+    <w:p>
+      <w:pPr>
+        <w:autoSpaceDE w:val="0"/>
+        <w:autoSpaceDN w:val="0"/>
+        <w:adjustRightInd w:val="0"/>
+        <w:spacing w:after="0" w:line="240" w:lineRule="auto"/>
+        <w:rPr>
+          <w:rFonts w:ascii="Courier New" w:hAnsi="Courier New" w:cs="Courier New"/>
+          <w:color w:val="000000"/>
+          <w:sz w:val="24"/>
+          <w:szCs w:val="24"/>
+          <w:lang w:val="en-US"/>
+        </w:rPr>
+      </w:pPr>
+      <w:proofErr w:type="spellStart"/>
+      <w:proofErr w:type="gramStart"/>
+      <w:r>
+        <w:rPr>
+          <w:rFonts w:ascii="Courier New" w:hAnsi="Courier New" w:cs="Courier New"/>
+          <w:color w:val="0000FF"/>
+          <w:sz w:val="24"/>
+          <w:szCs w:val="24"/>
+          <w:lang w:val="en-US"/>
+        </w:rPr>
+        <w:t>int</w:t>
+      </w:r>
+      <w:proofErr w:type="spellEnd"/>
+      <w:proofErr w:type="gramEnd"/>
+      <w:r>
+        <w:rPr>
+          <w:rFonts w:ascii="Courier New" w:hAnsi="Courier New" w:cs="Courier New"/>
+          <w:color w:val="000000"/>
+          <w:sz w:val="24"/>
+          <w:szCs w:val="24"/>
+          <w:lang w:val="en-US"/>
+        </w:rPr>
+        <w:t xml:space="preserve"> </w:t>
+      </w:r>
+      <w:proofErr w:type="spellStart"/>
+      <w:r>
+        <w:rPr>
+          <w:rFonts w:ascii="Courier New" w:hAnsi="Courier New" w:cs="Courier New"/>
+          <w:color w:val="000000"/>
+          <w:sz w:val="24"/>
+          <w:szCs w:val="24"/>
+          <w:lang w:val="en-US"/>
+        </w:rPr>
+        <w:t>pogr</w:t>
+      </w:r>
+      <w:proofErr w:type="spellEnd"/>
+      <w:r>
+        <w:rPr>
+          <w:rFonts w:ascii="Courier New" w:hAnsi="Courier New" w:cs="Courier New"/>
+          <w:color w:val="000000"/>
+          <w:sz w:val="24"/>
+          <w:szCs w:val="24"/>
+          <w:lang w:val="en-US"/>
+        </w:rPr>
+        <w:t xml:space="preserve"> = 1;</w:t>
+      </w:r>
+    </w:p>
+    <w:p>
+      <w:pPr>
+        <w:autoSpaceDE w:val="0"/>
+        <w:autoSpaceDN w:val="0"/>
+        <w:adjustRightInd w:val="0"/>
+        <w:spacing w:after="0" w:line="240" w:lineRule="auto"/>
+        <w:rPr>
+          <w:rFonts w:ascii="Courier New" w:hAnsi="Courier New" w:cs="Courier New"/>
+          <w:color w:val="000000"/>
+          <w:sz w:val="24"/>
+          <w:szCs w:val="24"/>
+          <w:lang w:val="en-US"/>
+        </w:rPr>
+      </w:pPr>
+    </w:p>
+    <w:p>
+      <w:pPr>
+        <w:autoSpaceDE w:val="0"/>
+        <w:autoSpaceDN w:val="0"/>
+        <w:adjustRightInd w:val="0"/>
+        <w:spacing w:after="0" w:line="240" w:lineRule="auto"/>
+        <w:rPr>
+          <w:rFonts w:ascii="Courier New" w:hAnsi="Courier New" w:cs="Courier New"/>
+          <w:color w:val="000000"/>
+          <w:sz w:val="24"/>
+          <w:szCs w:val="24"/>
+          <w:lang w:val="en-US"/>
+        </w:rPr>
+      </w:pPr>
+    </w:p>
+    <w:p>
+      <w:pPr>
+        <w:autoSpaceDE w:val="0"/>
+        <w:autoSpaceDN w:val="0"/>
+        <w:adjustRightInd w:val="0"/>
+        <w:spacing w:after="0" w:line="240" w:lineRule="auto"/>
+        <w:rPr>
+          <w:rFonts w:ascii="Courier New" w:hAnsi="Courier New" w:cs="Courier New"/>
+          <w:color w:val="000000"/>
+          <w:sz w:val="24"/>
+          <w:szCs w:val="24"/>
+          <w:lang w:val="en-US"/>
+        </w:rPr>
+      </w:pPr>
+      <w:proofErr w:type="gramStart"/>
+      <w:r>
+        <w:rPr>
+          <w:rFonts w:ascii="Courier New" w:hAnsi="Courier New" w:cs="Courier New"/>
+          <w:color w:val="0000FF"/>
+          <w:sz w:val="24"/>
+          <w:szCs w:val="24"/>
+          <w:lang w:val="en-US"/>
+        </w:rPr>
+        <w:t>void</w:t>
+      </w:r>
+      <w:proofErr w:type="gramEnd"/>
+      <w:r>
+        <w:rPr>
+          <w:rFonts w:ascii="Courier New" w:hAnsi="Courier New" w:cs="Courier New"/>
+          <w:color w:val="000000"/>
+          <w:sz w:val="24"/>
+          <w:szCs w:val="24"/>
+          <w:lang w:val="en-US"/>
+        </w:rPr>
+        <w:t xml:space="preserve"> DFS(</w:t>
+      </w:r>
+      <w:proofErr w:type="spellStart"/>
+      <w:r>
+        <w:rPr>
+          <w:rFonts w:ascii="Courier New" w:hAnsi="Courier New" w:cs="Courier New"/>
+          <w:color w:val="0000FF"/>
+          <w:sz w:val="24"/>
+          <w:szCs w:val="24"/>
+          <w:lang w:val="en-US"/>
+        </w:rPr>
+        <w:t>int</w:t>
+      </w:r>
+      <w:proofErr w:type="spellEnd"/>
+      <w:r>
+        <w:rPr>
+          <w:rFonts w:ascii="Courier New" w:hAnsi="Courier New" w:cs="Courier New"/>
+          <w:color w:val="000000"/>
+          <w:sz w:val="24"/>
+          <w:szCs w:val="24"/>
+          <w:lang w:val="en-US"/>
+        </w:rPr>
+        <w:t xml:space="preserve"> </w:t>
+      </w:r>
+      <w:proofErr w:type="spellStart"/>
+      <w:r>
+        <w:rPr>
+          <w:rFonts w:ascii="Courier New" w:hAnsi="Courier New" w:cs="Courier New"/>
+          <w:color w:val="808080"/>
+          <w:sz w:val="24"/>
+          <w:szCs w:val="24"/>
+          <w:lang w:val="en-US"/>
+        </w:rPr>
+        <w:t>num</w:t>
+      </w:r>
+      <w:proofErr w:type="spellEnd"/>
+      <w:r>
+        <w:rPr>
+          <w:rFonts w:ascii="Courier New" w:hAnsi="Courier New" w:cs="Courier New"/>
+          <w:color w:val="000000"/>
+          <w:sz w:val="24"/>
+          <w:szCs w:val="24"/>
+          <w:lang w:val="en-US"/>
+        </w:rPr>
+        <w:t>) {</w:t>
+      </w:r>
+    </w:p>
+    <w:p>
+      <w:pPr>
+        <w:autoSpaceDE w:val="0"/>
+        <w:autoSpaceDN w:val="0"/>
+        <w:adjustRightInd w:val="0"/>
+        <w:spacing w:after="0" w:line="240" w:lineRule="auto"/>
+        <w:rPr>
+          <w:rFonts w:ascii="Courier New" w:hAnsi="Courier New" w:cs="Courier New"/>
+          <w:color w:val="000000"/>
+          <w:sz w:val="24"/>
+          <w:szCs w:val="24"/>
+          <w:lang w:val="en-US"/>
+        </w:rPr>
+      </w:pPr>
+    </w:p>
+    <w:p>
+      <w:pPr>
+        <w:autoSpaceDE w:val="0"/>
+        <w:autoSpaceDN w:val="0"/>
+        <w:adjustRightInd w:val="0"/>
+        <w:spacing w:after="0" w:line="240" w:lineRule="auto"/>
+        <w:rPr>
+          <w:rFonts w:ascii="Courier New" w:hAnsi="Courier New" w:cs="Courier New"/>
+          <w:color w:val="000000"/>
+          <w:sz w:val="24"/>
+          <w:szCs w:val="24"/>
+        </w:rPr>
+      </w:pPr>
+      <w:r>
+        <w:rPr>
+          <w:rFonts w:ascii="Courier New" w:hAnsi="Courier New" w:cs="Courier New"/>
+          <w:color w:val="000000"/>
+          <w:sz w:val="24"/>
+          <w:szCs w:val="24"/>
+          <w:lang w:val="en-US"/>
+        </w:rPr>
+        <w:tab/>
+      </w:r>
+      <w:proofErr w:type="spellStart"/>
+      <w:r>
+        <w:rPr>
+          <w:rFonts w:ascii="Courier New" w:hAnsi="Courier New" w:cs="Courier New"/>
+          <w:color w:val="000000"/>
+          <w:sz w:val="24"/>
+          <w:szCs w:val="24"/>
+        </w:rPr>
+        <w:t>cout</w:t>
+      </w:r>
+      <w:proofErr w:type="spellEnd"/>
+      <w:r>
+        <w:rPr>
+          <w:rFonts w:ascii="Courier New" w:hAnsi="Courier New" w:cs="Courier New"/>
+          <w:color w:val="000000"/>
+          <w:sz w:val="24"/>
+          <w:szCs w:val="24"/>
+        </w:rPr>
+        <w:t xml:space="preserve"> </w:t>
+      </w:r>
+      <w:r>
+        <w:rPr>
+          <w:rFonts w:ascii="Courier New" w:hAnsi="Courier New" w:cs="Courier New"/>
+          <w:color w:val="008080"/>
+          <w:sz w:val="24"/>
+          <w:szCs w:val="24"/>
+        </w:rPr>
+        <w:t>&lt;&lt;</w:t>
+      </w:r>
+      <w:r>
+        <w:rPr>
+          <w:rFonts w:ascii="Courier New" w:hAnsi="Courier New" w:cs="Courier New"/>
+          <w:color w:val="000000"/>
+          <w:sz w:val="24"/>
+          <w:szCs w:val="24"/>
+        </w:rPr>
+        <w:t xml:space="preserve"> </w:t>
+      </w:r>
+      <w:proofErr w:type="spellStart"/>
+      <w:r>
+        <w:rPr>
+          <w:rFonts w:ascii="Courier New" w:hAnsi="Courier New" w:cs="Courier New"/>
+          <w:color w:val="808080"/>
+          <w:sz w:val="24"/>
+          <w:szCs w:val="24"/>
+        </w:rPr>
+        <w:t>num</w:t>
+      </w:r>
+      <w:proofErr w:type="spellEnd"/>
+      <w:r>
+        <w:rPr>
+          <w:rFonts w:ascii="Courier New" w:hAnsi="Courier New" w:cs="Courier New"/>
+          <w:color w:val="000000"/>
+          <w:sz w:val="24"/>
+          <w:szCs w:val="24"/>
+        </w:rPr>
+        <w:t xml:space="preserve"> + 1 </w:t>
+      </w:r>
+      <w:r>
+        <w:rPr>
+          <w:rFonts w:ascii="Courier New" w:hAnsi="Courier New" w:cs="Courier New"/>
+          <w:color w:val="008080"/>
+          <w:sz w:val="24"/>
+          <w:szCs w:val="24"/>
+        </w:rPr>
+        <w:t>&lt;&lt;</w:t>
+      </w:r>
+      <w:r>
+        <w:rPr>
+          <w:rFonts w:ascii="Courier New" w:hAnsi="Courier New" w:cs="Courier New"/>
+          <w:color w:val="000000"/>
+          <w:sz w:val="24"/>
+          <w:szCs w:val="24"/>
+        </w:rPr>
+        <w:t xml:space="preserve"> </w:t>
+      </w:r>
+      <w:r>
+        <w:rPr>
+          <w:rFonts w:ascii="Courier New" w:hAnsi="Courier New" w:cs="Courier New"/>
+          <w:color w:val="A31515"/>
+          <w:sz w:val="24"/>
+          <w:szCs w:val="24"/>
+        </w:rPr>
+        <w:t>" "</w:t>
+      </w:r>
+      <w:r>
+        <w:rPr>
+          <w:rFonts w:ascii="Courier New" w:hAnsi="Courier New" w:cs="Courier New"/>
+          <w:color w:val="000000"/>
+          <w:sz w:val="24"/>
+          <w:szCs w:val="24"/>
+        </w:rPr>
+        <w:t xml:space="preserve">; </w:t>
+      </w:r>
+      <w:r>
+        <w:rPr>
+          <w:rFonts w:ascii="Courier New" w:hAnsi="Courier New" w:cs="Courier New"/>
+          <w:color w:val="008000"/>
+          <w:sz w:val="24"/>
+          <w:szCs w:val="24"/>
+        </w:rPr>
+        <w:t>// вывод вершин</w:t>
+      </w:r>
+    </w:p>
+    <w:p>
+      <w:pPr>
+        <w:autoSpaceDE w:val="0"/>
+        <w:autoSpaceDN w:val="0"/>
+        <w:adjustRightInd w:val="0"/>
+        <w:spacing w:after="0" w:line="240" w:lineRule="auto"/>
+        <w:rPr>
+          <w:rFonts w:ascii="Courier New" w:hAnsi="Courier New" w:cs="Courier New"/>
+          <w:color w:val="000000"/>
+          <w:sz w:val="24"/>
+          <w:szCs w:val="24"/>
+        </w:rPr>
+      </w:pPr>
+      <w:r>
+        <w:rPr>
+          <w:rFonts w:ascii="Courier New" w:hAnsi="Courier New" w:cs="Courier New"/>
+          <w:color w:val="000000"/>
+          <w:sz w:val="24"/>
+          <w:szCs w:val="24"/>
+        </w:rPr>
+        <w:tab/>
+      </w:r>
+      <w:proofErr w:type="spellStart"/>
+      <w:r>
+        <w:rPr>
+          <w:rFonts w:ascii="Courier New" w:hAnsi="Courier New" w:cs="Courier New"/>
+          <w:color w:val="000000"/>
+          <w:sz w:val="24"/>
+          <w:szCs w:val="24"/>
+        </w:rPr>
+        <w:t>vis</w:t>
+      </w:r>
+      <w:proofErr w:type="spellEnd"/>
+      <w:r>
+        <w:rPr>
+          <w:rFonts w:ascii="Courier New" w:hAnsi="Courier New" w:cs="Courier New"/>
+          <w:color w:val="000000"/>
+          <w:sz w:val="24"/>
+          <w:szCs w:val="24"/>
+        </w:rPr>
+        <w:t>[</w:t>
+      </w:r>
+      <w:proofErr w:type="spellStart"/>
+      <w:r>
+        <w:rPr>
+          <w:rFonts w:ascii="Courier New" w:hAnsi="Courier New" w:cs="Courier New"/>
+          <w:color w:val="808080"/>
+          <w:sz w:val="24"/>
+          <w:szCs w:val="24"/>
+        </w:rPr>
+        <w:t>num</w:t>
+      </w:r>
+      <w:proofErr w:type="spellEnd"/>
+      <w:r>
+        <w:rPr>
+          <w:rFonts w:ascii="Courier New" w:hAnsi="Courier New" w:cs="Courier New"/>
+          <w:color w:val="000000"/>
+          <w:sz w:val="24"/>
+          <w:szCs w:val="24"/>
+        </w:rPr>
+        <w:t>] = 1;</w:t>
+      </w:r>
+      <w:r>
+        <w:rPr>
+          <w:rFonts w:ascii="Courier New" w:hAnsi="Courier New" w:cs="Courier New"/>
+          <w:color w:val="008000"/>
+          <w:sz w:val="24"/>
+          <w:szCs w:val="24"/>
+        </w:rPr>
+        <w:t>//вершина пройдена</w:t>
+      </w:r>
+    </w:p>
+    <w:p>
+      <w:pPr>
+        <w:autoSpaceDE w:val="0"/>
+        <w:autoSpaceDN w:val="0"/>
+        <w:adjustRightInd w:val="0"/>
+        <w:spacing w:after="0" w:line="240" w:lineRule="auto"/>
+        <w:rPr>
+          <w:rFonts w:ascii="Courier New" w:hAnsi="Courier New" w:cs="Courier New"/>
+          <w:color w:val="000000"/>
+          <w:sz w:val="24"/>
+          <w:szCs w:val="24"/>
+          <w:lang w:val="en-US"/>
+        </w:rPr>
+      </w:pPr>
+      <w:r>
+        <w:rPr>
+          <w:rFonts w:ascii="Courier New" w:hAnsi="Courier New" w:cs="Courier New"/>
+          <w:color w:val="000000"/>
+          <w:sz w:val="24"/>
+          <w:szCs w:val="24"/>
+        </w:rPr>
+        <w:tab/>
+      </w:r>
+      <w:proofErr w:type="gramStart"/>
+      <w:r>
+        <w:rPr>
+          <w:rFonts w:ascii="Courier New" w:hAnsi="Courier New" w:cs="Courier New"/>
+          <w:color w:val="0000FF"/>
+          <w:sz w:val="24"/>
+          <w:szCs w:val="24"/>
+          <w:lang w:val="en-US"/>
+        </w:rPr>
+        <w:t>for</w:t>
+      </w:r>
+      <w:proofErr w:type="gramEnd"/>
+      <w:r>
+        <w:rPr>
+          <w:rFonts w:ascii="Courier New" w:hAnsi="Courier New" w:cs="Courier New"/>
+          <w:color w:val="000000"/>
+          <w:sz w:val="24"/>
+          <w:szCs w:val="24"/>
+          <w:lang w:val="en-US"/>
+        </w:rPr>
+        <w:t xml:space="preserve"> (</w:t>
+      </w:r>
+      <w:proofErr w:type="spellStart"/>
+      <w:r>
+        <w:rPr>
+          <w:rFonts w:ascii="Courier New" w:hAnsi="Courier New" w:cs="Courier New"/>
+          <w:color w:val="0000FF"/>
+          <w:sz w:val="24"/>
+          <w:szCs w:val="24"/>
+          <w:lang w:val="en-US"/>
+        </w:rPr>
+        <w:t>int</w:t>
+      </w:r>
+      <w:proofErr w:type="spellEnd"/>
+      <w:r>
+        <w:rPr>
+          <w:rFonts w:ascii="Courier New" w:hAnsi="Courier New" w:cs="Courier New"/>
+          <w:color w:val="000000"/>
+          <w:sz w:val="24"/>
+          <w:szCs w:val="24"/>
+          <w:lang w:val="en-US"/>
+        </w:rPr>
+        <w:t xml:space="preserve"> </w:t>
+      </w:r>
+      <w:proofErr w:type="spellStart"/>
+      <w:r>
+        <w:rPr>
+          <w:rFonts w:ascii="Courier New" w:hAnsi="Courier New" w:cs="Courier New"/>
+          <w:color w:val="000000"/>
+          <w:sz w:val="24"/>
+          <w:szCs w:val="24"/>
+          <w:lang w:val="en-US"/>
+        </w:rPr>
+        <w:t>i</w:t>
+      </w:r>
+      <w:proofErr w:type="spellEnd"/>
+      <w:r>
+        <w:rPr>
+          <w:rFonts w:ascii="Courier New" w:hAnsi="Courier New" w:cs="Courier New"/>
+          <w:color w:val="000000"/>
+          <w:sz w:val="24"/>
+          <w:szCs w:val="24"/>
+          <w:lang w:val="en-US"/>
+        </w:rPr>
+        <w:t xml:space="preserve"> = 0; </w:t>
+      </w:r>
+      <w:proofErr w:type="spellStart"/>
+      <w:r>
+        <w:rPr>
+          <w:rFonts w:ascii="Courier New" w:hAnsi="Courier New" w:cs="Courier New"/>
+          <w:color w:val="000000"/>
+          <w:sz w:val="24"/>
+          <w:szCs w:val="24"/>
+          <w:lang w:val="en-US"/>
+        </w:rPr>
+        <w:t>i</w:t>
+      </w:r>
+      <w:proofErr w:type="spellEnd"/>
+      <w:r>
+        <w:rPr>
+          <w:rFonts w:ascii="Courier New" w:hAnsi="Courier New" w:cs="Courier New"/>
+          <w:color w:val="000000"/>
+          <w:sz w:val="24"/>
+          <w:szCs w:val="24"/>
+          <w:lang w:val="en-US"/>
+        </w:rPr>
+        <w:t xml:space="preserve"> &lt; n; </w:t>
+      </w:r>
+      <w:proofErr w:type="spellStart"/>
+      <w:r>
+        <w:rPr>
+          <w:rFonts w:ascii="Courier New" w:hAnsi="Courier New" w:cs="Courier New"/>
+          <w:color w:val="000000"/>
+          <w:sz w:val="24"/>
+          <w:szCs w:val="24"/>
+          <w:lang w:val="en-US"/>
+        </w:rPr>
+        <w:t>i</w:t>
+      </w:r>
+      <w:proofErr w:type="spellEnd"/>
+      <w:r>
+        <w:rPr>
+          <w:rFonts w:ascii="Courier New" w:hAnsi="Courier New" w:cs="Courier New"/>
+          <w:color w:val="000000"/>
+          <w:sz w:val="24"/>
+          <w:szCs w:val="24"/>
+          <w:lang w:val="en-US"/>
+        </w:rPr>
+        <w:t>++) {</w:t>
+      </w:r>
+    </w:p>
+    <w:p>
+      <w:pPr>
+        <w:autoSpaceDE w:val="0"/>
+        <w:autoSpaceDN w:val="0"/>
+        <w:adjustRightInd w:val="0"/>
+        <w:spacing w:after="0" w:line="240" w:lineRule="auto"/>
+        <w:rPr>
+          <w:rFonts w:ascii="Courier New" w:hAnsi="Courier New" w:cs="Courier New"/>
+          <w:color w:val="000000"/>
+          <w:sz w:val="24"/>
+          <w:szCs w:val="24"/>
+        </w:rPr>
+      </w:pPr>
+      <w:r>
+        <w:rPr>
+          <w:rFonts w:ascii="Courier New" w:hAnsi="Courier New" w:cs="Courier New"/>
+          <w:color w:val="000000"/>
+          <w:sz w:val="24"/>
+          <w:szCs w:val="24"/>
+          <w:lang w:val="en-US"/>
+        </w:rPr>
+        <w:tab/>
+      </w:r>
+      <w:r>
+        <w:rPr>
+          <w:rFonts w:ascii="Courier New" w:hAnsi="Courier New" w:cs="Courier New"/>
+          <w:color w:val="000000"/>
+          <w:sz w:val="24"/>
+          <w:szCs w:val="24"/>
+          <w:lang w:val="en-US"/>
+        </w:rPr>
+        <w:tab/>
+      </w:r>
+      <w:proofErr w:type="spellStart"/>
+      <w:r>
+        <w:rPr>
+          <w:rFonts w:ascii="Courier New" w:hAnsi="Courier New" w:cs="Courier New"/>
+          <w:color w:val="0000FF"/>
+          <w:sz w:val="24"/>
+          <w:szCs w:val="24"/>
+        </w:rPr>
+        <w:t>if</w:t>
+      </w:r>
+      <w:proofErr w:type="spellEnd"/>
+      <w:r>
+        <w:rPr>
+          <w:rFonts w:ascii="Courier New" w:hAnsi="Courier New" w:cs="Courier New"/>
+          <w:color w:val="000000"/>
+          <w:sz w:val="24"/>
+          <w:szCs w:val="24"/>
+        </w:rPr>
+        <w:t xml:space="preserve"> (p[</w:t>
+      </w:r>
+      <w:proofErr w:type="spellStart"/>
+      <w:r>
+        <w:rPr>
+          <w:rFonts w:ascii="Courier New" w:hAnsi="Courier New" w:cs="Courier New"/>
+          <w:color w:val="808080"/>
+          <w:sz w:val="24"/>
+          <w:szCs w:val="24"/>
+        </w:rPr>
+        <w:t>num</w:t>
+      </w:r>
+      <w:proofErr w:type="spellEnd"/>
+      <w:r>
+        <w:rPr>
+          <w:rFonts w:ascii="Courier New" w:hAnsi="Courier New" w:cs="Courier New"/>
+          <w:color w:val="000000"/>
+          <w:sz w:val="24"/>
+          <w:szCs w:val="24"/>
+        </w:rPr>
+        <w:t xml:space="preserve">][i] == 0 &amp;&amp; </w:t>
+      </w:r>
+      <w:proofErr w:type="spellStart"/>
+      <w:r>
+        <w:rPr>
+          <w:rFonts w:ascii="Courier New" w:hAnsi="Courier New" w:cs="Courier New"/>
+          <w:color w:val="000000"/>
+          <w:sz w:val="24"/>
+          <w:szCs w:val="24"/>
+        </w:rPr>
+        <w:t>vis</w:t>
+      </w:r>
+      <w:proofErr w:type="spellEnd"/>
+      <w:r>
+        <w:rPr>
+          <w:rFonts w:ascii="Courier New" w:hAnsi="Courier New" w:cs="Courier New"/>
+          <w:color w:val="000000"/>
+          <w:sz w:val="24"/>
+          <w:szCs w:val="24"/>
+        </w:rPr>
+        <w:t xml:space="preserve">[i] == 0) </w:t>
+      </w:r>
+      <w:proofErr w:type="gramStart"/>
+      <w:r>
+        <w:rPr>
+          <w:rFonts w:ascii="Courier New" w:hAnsi="Courier New" w:cs="Courier New"/>
+          <w:color w:val="000000"/>
+          <w:sz w:val="24"/>
+          <w:szCs w:val="24"/>
+        </w:rPr>
+        <w:t xml:space="preserve">{ </w:t>
+      </w:r>
+      <w:proofErr w:type="gramEnd"/>
+      <w:r>
+        <w:rPr>
+          <w:rFonts w:ascii="Courier New" w:hAnsi="Courier New" w:cs="Courier New"/>
+          <w:color w:val="008000"/>
+          <w:sz w:val="24"/>
+          <w:szCs w:val="24"/>
+        </w:rPr>
+        <w:t>// проверка на посещение ранее</w:t>
+      </w:r>
+    </w:p>
+    <w:p>
+      <w:pPr>
+        <w:autoSpaceDE w:val="0"/>
+        <w:autoSpaceDN w:val="0"/>
+        <w:adjustRightInd w:val="0"/>
+        <w:spacing w:after="0" w:line="240" w:lineRule="auto"/>
+        <w:rPr>
+          <w:rFonts w:ascii="Courier New" w:hAnsi="Courier New" w:cs="Courier New"/>
+          <w:color w:val="000000"/>
+          <w:sz w:val="24"/>
+          <w:szCs w:val="24"/>
+          <w:lang w:val="en-US"/>
+        </w:rPr>
+      </w:pPr>
+      <w:r>
+        <w:rPr>
+          <w:rFonts w:ascii="Courier New" w:hAnsi="Courier New" w:cs="Courier New"/>
+          <w:color w:val="000000"/>
+          <w:sz w:val="24"/>
+          <w:szCs w:val="24"/>
+        </w:rPr>
+        <w:tab/>
+      </w:r>
+      <w:r>
+        <w:rPr>
+          <w:rFonts w:ascii="Courier New" w:hAnsi="Courier New" w:cs="Courier New"/>
+          <w:color w:val="000000"/>
+          <w:sz w:val="24"/>
+          <w:szCs w:val="24"/>
+        </w:rPr>
+        <w:tab/>
+      </w:r>
+      <w:r>
+        <w:rPr>
+          <w:rFonts w:ascii="Courier New" w:hAnsi="Courier New" w:cs="Courier New"/>
+          <w:color w:val="000000"/>
+          <w:sz w:val="24"/>
+          <w:szCs w:val="24"/>
+        </w:rPr>
+        <w:tab/>
+      </w:r>
+      <w:proofErr w:type="gramStart"/>
+      <w:r>
+        <w:rPr>
+          <w:rFonts w:ascii="Courier New" w:hAnsi="Courier New" w:cs="Courier New"/>
+          <w:color w:val="000000"/>
+          <w:sz w:val="24"/>
+          <w:szCs w:val="24"/>
+          <w:lang w:val="en-US"/>
+        </w:rPr>
+        <w:t>DFS(</w:t>
+      </w:r>
+      <w:proofErr w:type="spellStart"/>
+      <w:proofErr w:type="gramEnd"/>
+      <w:r>
+        <w:rPr>
+          <w:rFonts w:ascii="Courier New" w:hAnsi="Courier New" w:cs="Courier New"/>
+          <w:color w:val="000000"/>
+          <w:sz w:val="24"/>
+          <w:szCs w:val="24"/>
+          <w:lang w:val="en-US"/>
+        </w:rPr>
+        <w:t>i</w:t>
+      </w:r>
+      <w:proofErr w:type="spellEnd"/>
+      <w:r>
+        <w:rPr>
+          <w:rFonts w:ascii="Courier New" w:hAnsi="Courier New" w:cs="Courier New"/>
+          <w:color w:val="000000"/>
+          <w:sz w:val="24"/>
+          <w:szCs w:val="24"/>
+          <w:lang w:val="en-US"/>
+        </w:rPr>
+        <w:t>);</w:t>
+      </w:r>
+    </w:p>
+    <w:p>
+      <w:pPr>
+        <w:autoSpaceDE w:val="0"/>
+        <w:autoSpaceDN w:val="0"/>
+        <w:adjustRightInd w:val="0"/>
+        <w:spacing w:after="0" w:line="240" w:lineRule="auto"/>
+        <w:rPr>
+          <w:rFonts w:ascii="Courier New" w:hAnsi="Courier New" w:cs="Courier New"/>
+          <w:color w:val="000000"/>
+          <w:sz w:val="24"/>
+          <w:szCs w:val="24"/>
+          <w:lang w:val="en-US"/>
+        </w:rPr>
+      </w:pPr>
+      <w:r>
+        <w:rPr>
+          <w:rFonts w:ascii="Courier New" w:hAnsi="Courier New" w:cs="Courier New"/>
+          <w:color w:val="000000"/>
+          <w:sz w:val="24"/>
+          <w:szCs w:val="24"/>
+          <w:lang w:val="en-US"/>
+        </w:rPr>
+        <w:tab/>
+      </w:r>
+      <w:r>
+        <w:rPr>
+          <w:rFonts w:ascii="Courier New" w:hAnsi="Courier New" w:cs="Courier New"/>
+          <w:color w:val="000000"/>
+          <w:sz w:val="24"/>
+          <w:szCs w:val="24"/>
+          <w:lang w:val="en-US"/>
+        </w:rPr>
+        <w:tab/>
+        <w:t>}</w:t>
+      </w:r>
+    </w:p>
+    <w:p>
+      <w:pPr>
+        <w:autoSpaceDE w:val="0"/>
+        <w:autoSpaceDN w:val="0"/>
+        <w:adjustRightInd w:val="0"/>
+        <w:spacing w:after="0" w:line="240" w:lineRule="auto"/>
+        <w:rPr>
+          <w:rFonts w:ascii="Courier New" w:hAnsi="Courier New" w:cs="Courier New"/>
+          <w:color w:val="000000"/>
+          <w:sz w:val="24"/>
+          <w:szCs w:val="24"/>
+          <w:lang w:val="en-US"/>
+        </w:rPr>
+      </w:pPr>
+      <w:r>
+        <w:rPr>
+          <w:rFonts w:ascii="Courier New" w:hAnsi="Courier New" w:cs="Courier New"/>
+          <w:color w:val="000000"/>
+          <w:sz w:val="24"/>
+          <w:szCs w:val="24"/>
+          <w:lang w:val="en-US"/>
+        </w:rPr>
+        <w:tab/>
+        <w:t>}</w:t>
+      </w:r>
+    </w:p>
+    <w:p>
+      <w:pPr>
+        <w:autoSpaceDE w:val="0"/>
+        <w:autoSpaceDN w:val="0"/>
+        <w:adjustRightInd w:val="0"/>
+        <w:spacing w:after="0" w:line="240" w:lineRule="auto"/>
+        <w:rPr>
+          <w:rFonts w:ascii="Courier New" w:hAnsi="Courier New" w:cs="Courier New"/>
+          <w:color w:val="000000"/>
+          <w:sz w:val="24"/>
+          <w:szCs w:val="24"/>
+          <w:lang w:val="en-US"/>
+        </w:rPr>
+      </w:pPr>
+      <w:r>
+        <w:rPr>
+          <w:rFonts w:ascii="Courier New" w:hAnsi="Courier New" w:cs="Courier New"/>
+          <w:color w:val="000000"/>
+          <w:sz w:val="24"/>
+          <w:szCs w:val="24"/>
+          <w:lang w:val="en-US"/>
+        </w:rPr>
+        <w:t>}</w:t>
+      </w:r>
+    </w:p>
+    <w:p>
+      <w:pPr>
+        <w:autoSpaceDE w:val="0"/>
+        <w:autoSpaceDN w:val="0"/>
+        <w:adjustRightInd w:val="0"/>
+        <w:spacing w:after="0" w:line="240" w:lineRule="auto"/>
+        <w:rPr>
+          <w:rFonts w:ascii="Courier New" w:hAnsi="Courier New" w:cs="Courier New"/>
+          <w:color w:val="000000"/>
+          <w:sz w:val="24"/>
+          <w:szCs w:val="24"/>
+          <w:lang w:val="en-US"/>
+        </w:rPr>
+      </w:pPr>
+    </w:p>
+    <w:p>
+      <w:pPr>
+        <w:autoSpaceDE w:val="0"/>
+        <w:autoSpaceDN w:val="0"/>
+        <w:adjustRightInd w:val="0"/>
+        <w:spacing w:after="0" w:line="240" w:lineRule="auto"/>
+        <w:rPr>
+          <w:rFonts w:ascii="Courier New" w:hAnsi="Courier New" w:cs="Courier New"/>
+          <w:color w:val="000000"/>
+          <w:sz w:val="24"/>
+          <w:szCs w:val="24"/>
+          <w:lang w:val="en-US"/>
+        </w:rPr>
+      </w:pPr>
+      <w:proofErr w:type="spellStart"/>
+      <w:proofErr w:type="gramStart"/>
+      <w:r>
+        <w:rPr>
+          <w:rFonts w:ascii="Courier New" w:hAnsi="Courier New" w:cs="Courier New"/>
+          <w:color w:val="0000FF"/>
+          <w:sz w:val="24"/>
+          <w:szCs w:val="24"/>
+          <w:lang w:val="en-US"/>
+        </w:rPr>
+        <w:t>int</w:t>
+      </w:r>
+      <w:proofErr w:type="spellEnd"/>
+      <w:proofErr w:type="gramEnd"/>
+      <w:r>
+        <w:rPr>
+          <w:rFonts w:ascii="Courier New" w:hAnsi="Courier New" w:cs="Courier New"/>
+          <w:color w:val="000000"/>
+          <w:sz w:val="24"/>
+          <w:szCs w:val="24"/>
+          <w:lang w:val="en-US"/>
+        </w:rPr>
+        <w:t xml:space="preserve"> main() {</w:t>
+      </w:r>
+    </w:p>
+    <w:p>
+      <w:pPr>
+        <w:autoSpaceDE w:val="0"/>
+        <w:autoSpaceDN w:val="0"/>
+        <w:adjustRightInd w:val="0"/>
+        <w:spacing w:after="0" w:line="240" w:lineRule="auto"/>
+        <w:rPr>
+          <w:rFonts w:ascii="Courier New" w:hAnsi="Courier New" w:cs="Courier New"/>
+          <w:color w:val="000000"/>
+          <w:sz w:val="24"/>
+          <w:szCs w:val="24"/>
+          <w:lang w:val="en-US"/>
+        </w:rPr>
+      </w:pPr>
+    </w:p>
+    <w:p>
+      <w:pPr>
+        <w:autoSpaceDE w:val="0"/>
+        <w:autoSpaceDN w:val="0"/>
+        <w:adjustRightInd w:val="0"/>
+        <w:spacing w:after="0" w:line="240" w:lineRule="auto"/>
+        <w:rPr>
+          <w:rFonts w:ascii="Courier New" w:hAnsi="Courier New" w:cs="Courier New"/>
+          <w:color w:val="000000"/>
+          <w:sz w:val="24"/>
+          <w:szCs w:val="24"/>
+          <w:lang w:val="en-US"/>
+        </w:rPr>
+      </w:pPr>
+      <w:r>
+        <w:rPr>
+          <w:rFonts w:ascii="Courier New" w:hAnsi="Courier New" w:cs="Courier New"/>
+          <w:color w:val="000000"/>
+          <w:sz w:val="24"/>
+          <w:szCs w:val="24"/>
+          <w:lang w:val="en-US"/>
+        </w:rPr>
+        <w:tab/>
+      </w:r>
+      <w:proofErr w:type="spellStart"/>
+      <w:proofErr w:type="gramStart"/>
+      <w:r>
+        <w:rPr>
+          <w:rFonts w:ascii="Courier New" w:hAnsi="Courier New" w:cs="Courier New"/>
+          <w:color w:val="000000"/>
+          <w:sz w:val="24"/>
+          <w:szCs w:val="24"/>
+          <w:lang w:val="en-US"/>
+        </w:rPr>
+        <w:t>setlocale</w:t>
+      </w:r>
+      <w:proofErr w:type="spellEnd"/>
+      <w:r>
+        <w:rPr>
+          <w:rFonts w:ascii="Courier New" w:hAnsi="Courier New" w:cs="Courier New"/>
+          <w:color w:val="000000"/>
+          <w:sz w:val="24"/>
+          <w:szCs w:val="24"/>
+          <w:lang w:val="en-US"/>
+        </w:rPr>
+        <w:t>(</w:t>
+      </w:r>
+      <w:proofErr w:type="gramEnd"/>
+      <w:r>
+        <w:rPr>
+          <w:rFonts w:ascii="Courier New" w:hAnsi="Courier New" w:cs="Courier New"/>
+          <w:color w:val="6F008A"/>
+          <w:sz w:val="24"/>
+          <w:szCs w:val="24"/>
+          <w:lang w:val="en-US"/>
+        </w:rPr>
+        <w:t>LC_ALL</w:t>
+      </w:r>
+      <w:r>
+        <w:rPr>
+          <w:rFonts w:ascii="Courier New" w:hAnsi="Courier New" w:cs="Courier New"/>
+          <w:color w:val="000000"/>
+          <w:sz w:val="24"/>
+          <w:szCs w:val="24"/>
+          <w:lang w:val="en-US"/>
+        </w:rPr>
+        <w:t xml:space="preserve">, </w:t>
+      </w:r>
+      <w:r>
+        <w:rPr>
+          <w:rFonts w:ascii="Courier New" w:hAnsi="Courier New" w:cs="Courier New"/>
+          <w:color w:val="A31515"/>
+          <w:sz w:val="24"/>
+          <w:szCs w:val="24"/>
+          <w:lang w:val="en-US"/>
+        </w:rPr>
+        <w:t>"</w:t>
+      </w:r>
+      <w:proofErr w:type="spellStart"/>
+      <w:r>
+        <w:rPr>
+          <w:rFonts w:ascii="Courier New" w:hAnsi="Courier New" w:cs="Courier New"/>
+          <w:color w:val="A31515"/>
+          <w:sz w:val="24"/>
+          <w:szCs w:val="24"/>
+          <w:lang w:val="en-US"/>
+        </w:rPr>
+        <w:t>Rus</w:t>
+      </w:r>
+      <w:proofErr w:type="spellEnd"/>
+      <w:r>
+        <w:rPr>
+          <w:rFonts w:ascii="Courier New" w:hAnsi="Courier New" w:cs="Courier New"/>
+          <w:color w:val="A31515"/>
+          <w:sz w:val="24"/>
+          <w:szCs w:val="24"/>
+          <w:lang w:val="en-US"/>
+        </w:rPr>
+        <w:t>"</w:t>
+      </w:r>
+      <w:r>
+        <w:rPr>
+          <w:rFonts w:ascii="Courier New" w:hAnsi="Courier New" w:cs="Courier New"/>
+          <w:color w:val="000000"/>
+          <w:sz w:val="24"/>
+          <w:szCs w:val="24"/>
+          <w:lang w:val="en-US"/>
+        </w:rPr>
+        <w:t>);</w:t>
+      </w:r>
+    </w:p>
+    <w:p>
+      <w:pPr>
+        <w:autoSpaceDE w:val="0"/>
+        <w:autoSpaceDN w:val="0"/>
+        <w:adjustRightInd w:val="0"/>
+        <w:spacing w:after="0" w:line="240" w:lineRule="auto"/>
+        <w:rPr>
+          <w:rFonts w:ascii="Courier New" w:hAnsi="Courier New" w:cs="Courier New"/>
+          <w:color w:val="000000"/>
+          <w:sz w:val="24"/>
+          <w:szCs w:val="24"/>
+        </w:rPr>
+      </w:pPr>
+      <w:r>
+        <w:rPr>
+          <w:rFonts w:ascii="Courier New" w:hAnsi="Courier New" w:cs="Courier New"/>
+          <w:color w:val="000000"/>
+          <w:sz w:val="24"/>
+          <w:szCs w:val="24"/>
+          <w:lang w:val="en-US"/>
+        </w:rPr>
+        <w:tab/>
+      </w:r>
+      <w:proofErr w:type="spellStart"/>
+      <w:r>
+        <w:rPr>
+          <w:rFonts w:ascii="Courier New" w:hAnsi="Courier New" w:cs="Courier New"/>
+          <w:color w:val="000000"/>
+          <w:sz w:val="24"/>
+          <w:szCs w:val="24"/>
+        </w:rPr>
+        <w:t>srand</w:t>
+      </w:r>
+      <w:proofErr w:type="spellEnd"/>
+      <w:r>
+        <w:rPr>
+          <w:rFonts w:ascii="Courier New" w:hAnsi="Courier New" w:cs="Courier New"/>
+          <w:color w:val="000000"/>
+          <w:sz w:val="24"/>
+          <w:szCs w:val="24"/>
+        </w:rPr>
+        <w:t>(</w:t>
+      </w:r>
+      <w:proofErr w:type="spellStart"/>
+      <w:r>
+        <w:rPr>
+          <w:rFonts w:ascii="Courier New" w:hAnsi="Courier New" w:cs="Courier New"/>
+          <w:color w:val="000000"/>
+          <w:sz w:val="24"/>
+          <w:szCs w:val="24"/>
+        </w:rPr>
+        <w:t>time</w:t>
+      </w:r>
+      <w:proofErr w:type="spellEnd"/>
+      <w:r>
+        <w:rPr>
+          <w:rFonts w:ascii="Courier New" w:hAnsi="Courier New" w:cs="Courier New"/>
+          <w:color w:val="000000"/>
+          <w:sz w:val="24"/>
+          <w:szCs w:val="24"/>
+        </w:rPr>
+        <w:t xml:space="preserve">(0)); </w:t>
+      </w:r>
+      <w:r>
+        <w:rPr>
+          <w:rFonts w:ascii="Courier New" w:hAnsi="Courier New" w:cs="Courier New"/>
+          <w:color w:val="008000"/>
+          <w:sz w:val="24"/>
+          <w:szCs w:val="24"/>
+        </w:rPr>
+        <w:t>//по-настоящему случайная генерация массива</w:t>
+      </w:r>
+    </w:p>
+    <w:p>
+      <w:pPr>
+        <w:autoSpaceDE w:val="0"/>
+        <w:autoSpaceDN w:val="0"/>
+        <w:adjustRightInd w:val="0"/>
+        <w:spacing w:after="0" w:line="240" w:lineRule="auto"/>
+        <w:rPr>
+          <w:rFonts w:ascii="Courier New" w:hAnsi="Courier New" w:cs="Courier New"/>
+          <w:color w:val="000000"/>
+          <w:sz w:val="24"/>
+          <w:szCs w:val="24"/>
+        </w:rPr>
+      </w:pPr>
+      <w:r>
+        <w:rPr>
+          <w:rFonts w:ascii="Courier New" w:hAnsi="Courier New" w:cs="Courier New"/>
+          <w:color w:val="000000"/>
+          <w:sz w:val="24"/>
+          <w:szCs w:val="24"/>
+        </w:rPr>
+        <w:tab/>
+      </w:r>
+      <w:proofErr w:type="spellStart"/>
+      <w:r>
+        <w:rPr>
+          <w:rFonts w:ascii="Courier New" w:hAnsi="Courier New" w:cs="Courier New"/>
+          <w:color w:val="000000"/>
+          <w:sz w:val="24"/>
+          <w:szCs w:val="24"/>
+        </w:rPr>
+        <w:t>cout</w:t>
+      </w:r>
+      <w:proofErr w:type="spellEnd"/>
+      <w:r>
+        <w:rPr>
+          <w:rFonts w:ascii="Courier New" w:hAnsi="Courier New" w:cs="Courier New"/>
+          <w:color w:val="000000"/>
+          <w:sz w:val="24"/>
+          <w:szCs w:val="24"/>
+        </w:rPr>
+        <w:t xml:space="preserve"> </w:t>
+      </w:r>
+      <w:r>
+        <w:rPr>
+          <w:rFonts w:ascii="Courier New" w:hAnsi="Courier New" w:cs="Courier New"/>
+          <w:color w:val="008080"/>
+          <w:sz w:val="24"/>
+          <w:szCs w:val="24"/>
+        </w:rPr>
+        <w:t>&lt;&lt;</w:t>
+      </w:r>
+      <w:r>
+        <w:rPr>
+          <w:rFonts w:ascii="Courier New" w:hAnsi="Courier New" w:cs="Courier New"/>
+          <w:color w:val="000000"/>
+          <w:sz w:val="24"/>
+          <w:szCs w:val="24"/>
+        </w:rPr>
+        <w:t xml:space="preserve"> </w:t>
+      </w:r>
+      <w:r>
+        <w:rPr>
+          <w:rFonts w:ascii="Courier New" w:hAnsi="Courier New" w:cs="Courier New"/>
+          <w:color w:val="A31515"/>
+          <w:sz w:val="24"/>
+          <w:szCs w:val="24"/>
+        </w:rPr>
+        <w:t>"Пункты 1, 2:\n"</w:t>
+      </w:r>
+      <w:r>
+        <w:rPr>
+          <w:rFonts w:ascii="Courier New" w:hAnsi="Courier New" w:cs="Courier New"/>
+          <w:color w:val="000000"/>
+          <w:sz w:val="24"/>
+          <w:szCs w:val="24"/>
+        </w:rPr>
+        <w:t>;</w:t>
+      </w:r>
+    </w:p>
+    <w:p>
+      <w:pPr>
+        <w:autoSpaceDE w:val="0"/>
+        <w:autoSpaceDN w:val="0"/>
+        <w:adjustRightInd w:val="0"/>
+        <w:spacing w:after="0" w:line="240" w:lineRule="auto"/>
+        <w:rPr>
+          <w:rFonts w:ascii="Courier New" w:hAnsi="Courier New" w:cs="Courier New"/>
+          <w:color w:val="000000"/>
+          <w:sz w:val="24"/>
+          <w:szCs w:val="24"/>
+        </w:rPr>
+      </w:pPr>
+      <w:r>
+        <w:rPr>
+          <w:rFonts w:ascii="Courier New" w:hAnsi="Courier New" w:cs="Courier New"/>
+          <w:color w:val="000000"/>
+          <w:sz w:val="24"/>
+          <w:szCs w:val="24"/>
+        </w:rPr>
+        <w:tab/>
+      </w:r>
+      <w:proofErr w:type="spellStart"/>
+      <w:r>
+        <w:rPr>
+          <w:rFonts w:ascii="Courier New" w:hAnsi="Courier New" w:cs="Courier New"/>
+          <w:color w:val="000000"/>
+          <w:sz w:val="24"/>
+          <w:szCs w:val="24"/>
+        </w:rPr>
+        <w:t>cout</w:t>
+      </w:r>
+      <w:proofErr w:type="spellEnd"/>
+      <w:r>
+        <w:rPr>
+          <w:rFonts w:ascii="Courier New" w:hAnsi="Courier New" w:cs="Courier New"/>
+          <w:color w:val="000000"/>
+          <w:sz w:val="24"/>
+          <w:szCs w:val="24"/>
+        </w:rPr>
+        <w:t xml:space="preserve"> </w:t>
+      </w:r>
+      <w:r>
+        <w:rPr>
+          <w:rFonts w:ascii="Courier New" w:hAnsi="Courier New" w:cs="Courier New"/>
+          <w:color w:val="008080"/>
+          <w:sz w:val="24"/>
+          <w:szCs w:val="24"/>
+        </w:rPr>
+        <w:t>&lt;&lt;</w:t>
+      </w:r>
+      <w:r>
+        <w:rPr>
+          <w:rFonts w:ascii="Courier New" w:hAnsi="Courier New" w:cs="Courier New"/>
+          <w:color w:val="000000"/>
+          <w:sz w:val="24"/>
+          <w:szCs w:val="24"/>
+        </w:rPr>
+        <w:t xml:space="preserve"> </w:t>
+      </w:r>
+      <w:r>
+        <w:rPr>
+          <w:rFonts w:ascii="Courier New" w:hAnsi="Courier New" w:cs="Courier New"/>
+          <w:color w:val="A31515"/>
+          <w:sz w:val="24"/>
+          <w:szCs w:val="24"/>
+        </w:rPr>
+        <w:t>"Введите размер матрицы</w:t>
+      </w:r>
+      <w:proofErr w:type="gramStart"/>
+      <w:r>
+        <w:rPr>
+          <w:rFonts w:ascii="Courier New" w:hAnsi="Courier New" w:cs="Courier New"/>
+          <w:color w:val="A31515"/>
+          <w:sz w:val="24"/>
+          <w:szCs w:val="24"/>
+        </w:rPr>
+        <w:t>: "</w:t>
+      </w:r>
+      <w:proofErr w:type="gramEnd"/>
+      <w:r>
+        <w:rPr>
+          <w:rFonts w:ascii="Courier New" w:hAnsi="Courier New" w:cs="Courier New"/>
+          <w:color w:val="000000"/>
+          <w:sz w:val="24"/>
+          <w:szCs w:val="24"/>
+        </w:rPr>
+        <w:t>;</w:t>
+      </w:r>
+    </w:p>
+    <w:p>
+      <w:pPr>
+        <w:autoSpaceDE w:val="0"/>
+        <w:autoSpaceDN w:val="0"/>
+        <w:adjustRightInd w:val="0"/>
+        <w:spacing w:after="0" w:line="240" w:lineRule="auto"/>
+        <w:rPr>
+          <w:rFonts w:ascii="Courier New" w:hAnsi="Courier New" w:cs="Courier New"/>
+          <w:color w:val="000000"/>
+          <w:sz w:val="24"/>
+          <w:szCs w:val="24"/>
+          <w:lang w:val="en-US"/>
+        </w:rPr>
+      </w:pPr>
+      <w:r>
+        <w:rPr>
+          <w:rFonts w:ascii="Courier New" w:hAnsi="Courier New" w:cs="Courier New"/>
+          <w:color w:val="000000"/>
+          <w:sz w:val="24"/>
+          <w:szCs w:val="24"/>
+        </w:rPr>
+        <w:tab/>
+      </w:r>
+      <w:proofErr w:type="spellStart"/>
+      <w:proofErr w:type="gramStart"/>
+      <w:r>
+        <w:rPr>
+          <w:rFonts w:ascii="Courier New" w:hAnsi="Courier New" w:cs="Courier New"/>
+          <w:color w:val="000000"/>
+          <w:sz w:val="24"/>
+          <w:szCs w:val="24"/>
+          <w:lang w:val="en-US"/>
+        </w:rPr>
+        <w:t>cin</w:t>
+      </w:r>
+      <w:proofErr w:type="spellEnd"/>
+      <w:proofErr w:type="gramEnd"/>
+      <w:r>
+        <w:rPr>
+          <w:rFonts w:ascii="Courier New" w:hAnsi="Courier New" w:cs="Courier New"/>
+          <w:color w:val="000000"/>
+          <w:sz w:val="24"/>
+          <w:szCs w:val="24"/>
+          <w:lang w:val="en-US"/>
+        </w:rPr>
+        <w:t xml:space="preserve"> </w:t>
+      </w:r>
+      <w:r>
+        <w:rPr>
+          <w:rFonts w:ascii="Courier New" w:hAnsi="Courier New" w:cs="Courier New"/>
+          <w:color w:val="008080"/>
+          <w:sz w:val="24"/>
+          <w:szCs w:val="24"/>
+          <w:lang w:val="en-US"/>
+        </w:rPr>
+        <w:t>&gt;&gt;</w:t>
+      </w:r>
+      <w:r>
+        <w:rPr>
+          <w:rFonts w:ascii="Courier New" w:hAnsi="Courier New" w:cs="Courier New"/>
+          <w:color w:val="000000"/>
+          <w:sz w:val="24"/>
+          <w:szCs w:val="24"/>
+          <w:lang w:val="en-US"/>
+        </w:rPr>
+        <w:t xml:space="preserve"> n;</w:t>
+      </w:r>
+    </w:p>
+    <w:p>
+      <w:pPr>
+        <w:autoSpaceDE w:val="0"/>
+        <w:autoSpaceDN w:val="0"/>
+        <w:adjustRightInd w:val="0"/>
+        <w:spacing w:after="0" w:line="240" w:lineRule="auto"/>
+        <w:rPr>
+          <w:rFonts w:ascii="Courier New" w:hAnsi="Courier New" w:cs="Courier New"/>
+          <w:color w:val="000000"/>
+          <w:sz w:val="24"/>
+          <w:szCs w:val="24"/>
+          <w:lang w:val="en-US"/>
+        </w:rPr>
+      </w:pPr>
+      <w:r>
+        <w:rPr>
+          <w:rFonts w:ascii="Courier New" w:hAnsi="Courier New" w:cs="Courier New"/>
+          <w:color w:val="000000"/>
+          <w:sz w:val="24"/>
+          <w:szCs w:val="24"/>
+          <w:lang w:val="en-US"/>
+        </w:rPr>
+        <w:tab/>
+      </w:r>
+      <w:proofErr w:type="spellStart"/>
+      <w:proofErr w:type="gramStart"/>
+      <w:r>
+        <w:rPr>
+          <w:rFonts w:ascii="Courier New" w:hAnsi="Courier New" w:cs="Courier New"/>
+          <w:color w:val="000000"/>
+          <w:sz w:val="24"/>
+          <w:szCs w:val="24"/>
+          <w:lang w:val="en-US"/>
+        </w:rPr>
+        <w:t>cout</w:t>
+      </w:r>
+      <w:proofErr w:type="spellEnd"/>
+      <w:proofErr w:type="gramEnd"/>
+      <w:r>
+        <w:rPr>
+          <w:rFonts w:ascii="Courier New" w:hAnsi="Courier New" w:cs="Courier New"/>
+          <w:color w:val="000000"/>
+          <w:sz w:val="24"/>
+          <w:szCs w:val="24"/>
+          <w:lang w:val="en-US"/>
+        </w:rPr>
+        <w:t xml:space="preserve"> </w:t>
+      </w:r>
+      <w:r>
+        <w:rPr>
+          <w:rFonts w:ascii="Courier New" w:hAnsi="Courier New" w:cs="Courier New"/>
+          <w:color w:val="008080"/>
+          <w:sz w:val="24"/>
+          <w:szCs w:val="24"/>
+          <w:lang w:val="en-US"/>
+        </w:rPr>
+        <w:t>&lt;&lt;</w:t>
+      </w:r>
+      <w:r>
+        <w:rPr>
+          <w:rFonts w:ascii="Courier New" w:hAnsi="Courier New" w:cs="Courier New"/>
+          <w:color w:val="000000"/>
+          <w:sz w:val="24"/>
+          <w:szCs w:val="24"/>
+          <w:lang w:val="en-US"/>
+        </w:rPr>
+        <w:t xml:space="preserve"> </w:t>
+      </w:r>
+      <w:r>
+        <w:rPr>
+          <w:rFonts w:ascii="Courier New" w:hAnsi="Courier New" w:cs="Courier New"/>
+          <w:color w:val="A31515"/>
+          <w:sz w:val="24"/>
+          <w:szCs w:val="24"/>
+          <w:lang w:val="en-US"/>
+        </w:rPr>
+        <w:t>"</w:t>
+      </w:r>
+      <w:r>
+        <w:rPr>
+          <w:rFonts w:ascii="Courier New" w:hAnsi="Courier New" w:cs="Courier New"/>
+          <w:color w:val="A31515"/>
+          <w:sz w:val="24"/>
+          <w:szCs w:val="24"/>
+        </w:rPr>
+        <w:t>Массив</w:t>
+      </w:r>
+      <w:r>
+        <w:rPr>
+          <w:rFonts w:ascii="Courier New" w:hAnsi="Courier New" w:cs="Courier New"/>
+          <w:color w:val="A31515"/>
+          <w:sz w:val="24"/>
+          <w:szCs w:val="24"/>
+          <w:lang w:val="en-US"/>
+        </w:rPr>
+        <w:t>: \n"</w:t>
+      </w:r>
+      <w:r>
+        <w:rPr>
+          <w:rFonts w:ascii="Courier New" w:hAnsi="Courier New" w:cs="Courier New"/>
+          <w:color w:val="000000"/>
+          <w:sz w:val="24"/>
+          <w:szCs w:val="24"/>
+          <w:lang w:val="en-US"/>
+        </w:rPr>
+        <w:t>;</w:t>
+      </w:r>
+    </w:p>
+    <w:p>
+      <w:pPr>
+        <w:autoSpaceDE w:val="0"/>
+        <w:autoSpaceDN w:val="0"/>
+        <w:adjustRightInd w:val="0"/>
+        <w:spacing w:after="0" w:line="240" w:lineRule="auto"/>
+        <w:rPr>
+          <w:rFonts w:ascii="Courier New" w:hAnsi="Courier New" w:cs="Courier New"/>
+          <w:color w:val="000000"/>
+          <w:sz w:val="24"/>
+          <w:szCs w:val="24"/>
+          <w:lang w:val="en-US"/>
+        </w:rPr>
+      </w:pPr>
+    </w:p>
+    <w:p>
+      <w:pPr>
+        <w:autoSpaceDE w:val="0"/>
+        <w:autoSpaceDN w:val="0"/>
+        <w:adjustRightInd w:val="0"/>
+        <w:spacing w:after="0" w:line="240" w:lineRule="auto"/>
+        <w:rPr>
+          <w:rFonts w:ascii="Courier New" w:hAnsi="Courier New" w:cs="Courier New"/>
+          <w:color w:val="000000"/>
+          <w:sz w:val="24"/>
+          <w:szCs w:val="24"/>
+          <w:lang w:val="en-US"/>
+        </w:rPr>
+      </w:pPr>
+      <w:r>
+        <w:rPr>
+          <w:rFonts w:ascii="Courier New" w:hAnsi="Courier New" w:cs="Courier New"/>
+          <w:color w:val="000000"/>
+          <w:sz w:val="24"/>
+          <w:szCs w:val="24"/>
+          <w:lang w:val="en-US"/>
+        </w:rPr>
+        <w:tab/>
+      </w:r>
+      <w:proofErr w:type="gramStart"/>
+      <w:r>
+        <w:rPr>
+          <w:rFonts w:ascii="Courier New" w:hAnsi="Courier New" w:cs="Courier New"/>
+          <w:color w:val="000000"/>
+          <w:sz w:val="24"/>
+          <w:szCs w:val="24"/>
+          <w:lang w:val="en-US"/>
+        </w:rPr>
+        <w:t>vis</w:t>
+      </w:r>
+      <w:proofErr w:type="gramEnd"/>
+      <w:r>
+        <w:rPr>
+          <w:rFonts w:ascii="Courier New" w:hAnsi="Courier New" w:cs="Courier New"/>
+          <w:color w:val="000000"/>
+          <w:sz w:val="24"/>
+          <w:szCs w:val="24"/>
+          <w:lang w:val="en-US"/>
+        </w:rPr>
+        <w:t xml:space="preserve"> = (</w:t>
+      </w:r>
+      <w:proofErr w:type="spellStart"/>
+      <w:r>
+        <w:rPr>
+          <w:rFonts w:ascii="Courier New" w:hAnsi="Courier New" w:cs="Courier New"/>
+          <w:color w:val="0000FF"/>
+          <w:sz w:val="24"/>
+          <w:szCs w:val="24"/>
+          <w:lang w:val="en-US"/>
+        </w:rPr>
+        <w:t>int</w:t>
+      </w:r>
+      <w:proofErr w:type="spellEnd"/>
+      <w:r>
+        <w:rPr>
+          <w:rFonts w:ascii="Courier New" w:hAnsi="Courier New" w:cs="Courier New"/>
+          <w:color w:val="000000"/>
+          <w:sz w:val="24"/>
+          <w:szCs w:val="24"/>
+          <w:lang w:val="en-US"/>
+        </w:rPr>
+        <w:t>*)</w:t>
+      </w:r>
+      <w:proofErr w:type="spellStart"/>
+      <w:r>
+        <w:rPr>
+          <w:rFonts w:ascii="Courier New" w:hAnsi="Courier New" w:cs="Courier New"/>
+          <w:color w:val="000000"/>
+          <w:sz w:val="24"/>
+          <w:szCs w:val="24"/>
+          <w:lang w:val="en-US"/>
+        </w:rPr>
+        <w:t>calloc</w:t>
+      </w:r>
+      <w:proofErr w:type="spellEnd"/>
+      <w:r>
+        <w:rPr>
+          <w:rFonts w:ascii="Courier New" w:hAnsi="Courier New" w:cs="Courier New"/>
+          <w:color w:val="000000"/>
+          <w:sz w:val="24"/>
+          <w:szCs w:val="24"/>
+          <w:lang w:val="en-US"/>
+        </w:rPr>
+        <w:t>(n, 3);</w:t>
+      </w:r>
+    </w:p>
+    <w:p>
+      <w:pPr>
+        <w:autoSpaceDE w:val="0"/>
+        <w:autoSpaceDN w:val="0"/>
+        <w:adjustRightInd w:val="0"/>
+        <w:spacing w:after="0" w:line="240" w:lineRule="auto"/>
+        <w:rPr>
+          <w:rFonts w:ascii="Courier New" w:hAnsi="Courier New" w:cs="Courier New"/>
+          <w:color w:val="000000"/>
+          <w:sz w:val="24"/>
+          <w:szCs w:val="24"/>
+          <w:lang w:val="en-US"/>
+        </w:rPr>
+      </w:pPr>
+      <w:r>
+        <w:rPr>
+          <w:rFonts w:ascii="Courier New" w:hAnsi="Courier New" w:cs="Courier New"/>
+          <w:color w:val="000000"/>
+          <w:sz w:val="24"/>
+          <w:szCs w:val="24"/>
+          <w:lang w:val="en-US"/>
+        </w:rPr>
+        <w:tab/>
+        <w:t>p = (</w:t>
+      </w:r>
+      <w:proofErr w:type="spellStart"/>
+      <w:r>
+        <w:rPr>
+          <w:rFonts w:ascii="Courier New" w:hAnsi="Courier New" w:cs="Courier New"/>
+          <w:color w:val="0000FF"/>
+          <w:sz w:val="24"/>
+          <w:szCs w:val="24"/>
+          <w:lang w:val="en-US"/>
+        </w:rPr>
+        <w:t>int</w:t>
+      </w:r>
+      <w:proofErr w:type="spellEnd"/>
+      <w:r>
+        <w:rPr>
+          <w:rFonts w:ascii="Courier New" w:hAnsi="Courier New" w:cs="Courier New"/>
+          <w:color w:val="000000"/>
+          <w:sz w:val="24"/>
+          <w:szCs w:val="24"/>
+          <w:lang w:val="en-US"/>
+        </w:rPr>
+        <w:t>**</w:t>
+      </w:r>
+      <w:proofErr w:type="gramStart"/>
+      <w:r>
+        <w:rPr>
+          <w:rFonts w:ascii="Courier New" w:hAnsi="Courier New" w:cs="Courier New"/>
+          <w:color w:val="000000"/>
+          <w:sz w:val="24"/>
+          <w:szCs w:val="24"/>
+          <w:lang w:val="en-US"/>
+        </w:rPr>
+        <w:t>)</w:t>
+      </w:r>
+      <w:proofErr w:type="spellStart"/>
+      <w:r>
+        <w:rPr>
+          <w:rFonts w:ascii="Courier New" w:hAnsi="Courier New" w:cs="Courier New"/>
+          <w:color w:val="000000"/>
+          <w:sz w:val="24"/>
+          <w:szCs w:val="24"/>
+          <w:lang w:val="en-US"/>
+        </w:rPr>
+        <w:t>calloc</w:t>
+      </w:r>
+      <w:proofErr w:type="spellEnd"/>
+      <w:proofErr w:type="gramEnd"/>
+      <w:r>
+        <w:rPr>
+          <w:rFonts w:ascii="Courier New" w:hAnsi="Courier New" w:cs="Courier New"/>
+          <w:color w:val="000000"/>
+          <w:sz w:val="24"/>
+          <w:szCs w:val="24"/>
+          <w:lang w:val="en-US"/>
+        </w:rPr>
+        <w:t>(n, 3);</w:t>
+      </w:r>
+    </w:p>
+    <w:p>
+      <w:pPr>
+        <w:autoSpaceDE w:val="0"/>
+        <w:autoSpaceDN w:val="0"/>
+        <w:adjustRightInd w:val="0"/>
+        <w:spacing w:after="0" w:line="240" w:lineRule="auto"/>
+        <w:rPr>
+          <w:rFonts w:ascii="Courier New" w:hAnsi="Courier New" w:cs="Courier New"/>
+          <w:color w:val="000000"/>
+          <w:sz w:val="24"/>
+          <w:szCs w:val="24"/>
+          <w:lang w:val="en-US"/>
+        </w:rPr>
+      </w:pPr>
+      <w:r>
+        <w:rPr>
+          <w:rFonts w:ascii="Courier New" w:hAnsi="Courier New" w:cs="Courier New"/>
+          <w:color w:val="000000"/>
+          <w:sz w:val="24"/>
+          <w:szCs w:val="24"/>
+          <w:lang w:val="en-US"/>
+        </w:rPr>
+        <w:tab/>
+        <w:t>x = (</w:t>
+      </w:r>
+      <w:proofErr w:type="spellStart"/>
+      <w:r>
+        <w:rPr>
+          <w:rFonts w:ascii="Courier New" w:hAnsi="Courier New" w:cs="Courier New"/>
+          <w:color w:val="0000FF"/>
+          <w:sz w:val="24"/>
+          <w:szCs w:val="24"/>
+          <w:lang w:val="en-US"/>
+        </w:rPr>
+        <w:t>int</w:t>
+      </w:r>
+      <w:proofErr w:type="spellEnd"/>
+      <w:r>
+        <w:rPr>
+          <w:rFonts w:ascii="Courier New" w:hAnsi="Courier New" w:cs="Courier New"/>
+          <w:color w:val="000000"/>
+          <w:sz w:val="24"/>
+          <w:szCs w:val="24"/>
+          <w:lang w:val="en-US"/>
+        </w:rPr>
+        <w:t>**</w:t>
+      </w:r>
+      <w:proofErr w:type="gramStart"/>
+      <w:r>
+        <w:rPr>
+          <w:rFonts w:ascii="Courier New" w:hAnsi="Courier New" w:cs="Courier New"/>
+          <w:color w:val="000000"/>
+          <w:sz w:val="24"/>
+          <w:szCs w:val="24"/>
+          <w:lang w:val="en-US"/>
+        </w:rPr>
+        <w:t>)</w:t>
+      </w:r>
+      <w:proofErr w:type="spellStart"/>
+      <w:r>
+        <w:rPr>
+          <w:rFonts w:ascii="Courier New" w:hAnsi="Courier New" w:cs="Courier New"/>
+          <w:color w:val="000000"/>
+          <w:sz w:val="24"/>
+          <w:szCs w:val="24"/>
+          <w:lang w:val="en-US"/>
+        </w:rPr>
+        <w:t>calloc</w:t>
+      </w:r>
+      <w:proofErr w:type="spellEnd"/>
+      <w:proofErr w:type="gramEnd"/>
+      <w:r>
+        <w:rPr>
+          <w:rFonts w:ascii="Courier New" w:hAnsi="Courier New" w:cs="Courier New"/>
+          <w:color w:val="000000"/>
+          <w:sz w:val="24"/>
+          <w:szCs w:val="24"/>
+          <w:lang w:val="en-US"/>
+        </w:rPr>
+        <w:t>(n, 3);</w:t>
+      </w:r>
+    </w:p>
+    <w:p>
+      <w:pPr>
+        <w:autoSpaceDE w:val="0"/>
+        <w:autoSpaceDN w:val="0"/>
+        <w:adjustRightInd w:val="0"/>
+        <w:spacing w:after="0" w:line="240" w:lineRule="auto"/>
+        <w:rPr>
+          <w:rFonts w:ascii="Courier New" w:hAnsi="Courier New" w:cs="Courier New"/>
+          <w:color w:val="000000"/>
+          <w:sz w:val="24"/>
+          <w:szCs w:val="24"/>
+          <w:lang w:val="en-US"/>
+        </w:rPr>
+      </w:pPr>
+    </w:p>
+    <w:p>
+      <w:pPr>
+        <w:autoSpaceDE w:val="0"/>
+        <w:autoSpaceDN w:val="0"/>
+        <w:adjustRightInd w:val="0"/>
+        <w:spacing w:after="0" w:line="240" w:lineRule="auto"/>
+        <w:rPr>
+          <w:rFonts w:ascii="Courier New" w:hAnsi="Courier New" w:cs="Courier New"/>
+          <w:color w:val="000000"/>
+          <w:sz w:val="24"/>
+          <w:szCs w:val="24"/>
+          <w:lang w:val="en-US"/>
+        </w:rPr>
+      </w:pPr>
+      <w:r>
+        <w:rPr>
+          <w:rFonts w:ascii="Courier New" w:hAnsi="Courier New" w:cs="Courier New"/>
+          <w:color w:val="000000"/>
+          <w:sz w:val="24"/>
+          <w:szCs w:val="24"/>
+          <w:lang w:val="en-US"/>
+        </w:rPr>
+        <w:tab/>
+      </w:r>
+      <w:proofErr w:type="gramStart"/>
+      <w:r>
+        <w:rPr>
+          <w:rFonts w:ascii="Courier New" w:hAnsi="Courier New" w:cs="Courier New"/>
+          <w:color w:val="0000FF"/>
+          <w:sz w:val="24"/>
+          <w:szCs w:val="24"/>
+          <w:lang w:val="en-US"/>
+        </w:rPr>
+        <w:t>for</w:t>
+      </w:r>
+      <w:proofErr w:type="gramEnd"/>
+      <w:r>
+        <w:rPr>
+          <w:rFonts w:ascii="Courier New" w:hAnsi="Courier New" w:cs="Courier New"/>
+          <w:color w:val="000000"/>
+          <w:sz w:val="24"/>
+          <w:szCs w:val="24"/>
+          <w:lang w:val="en-US"/>
+        </w:rPr>
+        <w:t xml:space="preserve"> (</w:t>
+      </w:r>
+      <w:proofErr w:type="spellStart"/>
+      <w:r>
+        <w:rPr>
+          <w:rFonts w:ascii="Courier New" w:hAnsi="Courier New" w:cs="Courier New"/>
+          <w:color w:val="0000FF"/>
+          <w:sz w:val="24"/>
+          <w:szCs w:val="24"/>
+          <w:lang w:val="en-US"/>
+        </w:rPr>
+        <w:t>int</w:t>
+      </w:r>
+      <w:proofErr w:type="spellEnd"/>
+      <w:r>
+        <w:rPr>
+          <w:rFonts w:ascii="Courier New" w:hAnsi="Courier New" w:cs="Courier New"/>
+          <w:color w:val="000000"/>
+          <w:sz w:val="24"/>
+          <w:szCs w:val="24"/>
+          <w:lang w:val="en-US"/>
+        </w:rPr>
+        <w:t xml:space="preserve"> </w:t>
+      </w:r>
+      <w:proofErr w:type="spellStart"/>
+      <w:r>
+        <w:rPr>
+          <w:rFonts w:ascii="Courier New" w:hAnsi="Courier New" w:cs="Courier New"/>
+          <w:color w:val="000000"/>
+          <w:sz w:val="24"/>
+          <w:szCs w:val="24"/>
+          <w:lang w:val="en-US"/>
+        </w:rPr>
+        <w:t>i</w:t>
+      </w:r>
+      <w:proofErr w:type="spellEnd"/>
+      <w:r>
+        <w:rPr>
+          <w:rFonts w:ascii="Courier New" w:hAnsi="Courier New" w:cs="Courier New"/>
+          <w:color w:val="000000"/>
+          <w:sz w:val="24"/>
+          <w:szCs w:val="24"/>
+          <w:lang w:val="en-US"/>
+        </w:rPr>
+        <w:t xml:space="preserve"> = 0; </w:t>
+      </w:r>
+      <w:proofErr w:type="spellStart"/>
+      <w:r>
+        <w:rPr>
+          <w:rFonts w:ascii="Courier New" w:hAnsi="Courier New" w:cs="Courier New"/>
+          <w:color w:val="000000"/>
+          <w:sz w:val="24"/>
+          <w:szCs w:val="24"/>
+          <w:lang w:val="en-US"/>
+        </w:rPr>
+        <w:t>i</w:t>
+      </w:r>
+      <w:proofErr w:type="spellEnd"/>
+      <w:r>
+        <w:rPr>
+          <w:rFonts w:ascii="Courier New" w:hAnsi="Courier New" w:cs="Courier New"/>
+          <w:color w:val="000000"/>
+          <w:sz w:val="24"/>
+          <w:szCs w:val="24"/>
+          <w:lang w:val="en-US"/>
+        </w:rPr>
+        <w:t xml:space="preserve"> &lt; n; </w:t>
+      </w:r>
+      <w:proofErr w:type="spellStart"/>
+      <w:r>
+        <w:rPr>
+          <w:rFonts w:ascii="Courier New" w:hAnsi="Courier New" w:cs="Courier New"/>
+          <w:color w:val="000000"/>
+          <w:sz w:val="24"/>
+          <w:szCs w:val="24"/>
+          <w:lang w:val="en-US"/>
+        </w:rPr>
+        <w:t>i</w:t>
+      </w:r>
+      <w:proofErr w:type="spellEnd"/>
+      <w:r>
+        <w:rPr>
+          <w:rFonts w:ascii="Courier New" w:hAnsi="Courier New" w:cs="Courier New"/>
+          <w:color w:val="000000"/>
+          <w:sz w:val="24"/>
+          <w:szCs w:val="24"/>
+          <w:lang w:val="en-US"/>
+        </w:rPr>
+        <w:t>++) {</w:t>
+      </w:r>
+    </w:p>
+    <w:p>
+      <w:pPr>
+        <w:autoSpaceDE w:val="0"/>
+        <w:autoSpaceDN w:val="0"/>
+        <w:adjustRightInd w:val="0"/>
+        <w:spacing w:after="0" w:line="240" w:lineRule="auto"/>
+        <w:rPr>
+          <w:rFonts w:ascii="Courier New" w:hAnsi="Courier New" w:cs="Courier New"/>
+          <w:color w:val="000000"/>
+          <w:sz w:val="24"/>
+          <w:szCs w:val="24"/>
+          <w:lang w:val="en-US"/>
+        </w:rPr>
+      </w:pPr>
+      <w:r>
+        <w:rPr>
+          <w:rFonts w:ascii="Courier New" w:hAnsi="Courier New" w:cs="Courier New"/>
+          <w:color w:val="000000"/>
+          <w:sz w:val="24"/>
+          <w:szCs w:val="24"/>
+          <w:lang w:val="en-US"/>
+        </w:rPr>
+        <w:tab/>
+      </w:r>
+      <w:r>
+        <w:rPr>
+          <w:rFonts w:ascii="Courier New" w:hAnsi="Courier New" w:cs="Courier New"/>
+          <w:color w:val="000000"/>
+          <w:sz w:val="24"/>
+          <w:szCs w:val="24"/>
+          <w:lang w:val="en-US"/>
+        </w:rPr>
+        <w:tab/>
+      </w:r>
+      <w:proofErr w:type="gramStart"/>
+      <w:r>
+        <w:rPr>
+          <w:rFonts w:ascii="Courier New" w:hAnsi="Courier New" w:cs="Courier New"/>
+          <w:color w:val="000000"/>
+          <w:sz w:val="24"/>
+          <w:szCs w:val="24"/>
+          <w:lang w:val="en-US"/>
+        </w:rPr>
+        <w:t>p[</w:t>
+      </w:r>
+      <w:proofErr w:type="spellStart"/>
+      <w:proofErr w:type="gramEnd"/>
+      <w:r>
+        <w:rPr>
+          <w:rFonts w:ascii="Courier New" w:hAnsi="Courier New" w:cs="Courier New"/>
+          <w:color w:val="000000"/>
+          <w:sz w:val="24"/>
+          <w:szCs w:val="24"/>
+          <w:lang w:val="en-US"/>
+        </w:rPr>
+        <w:t>i</w:t>
+      </w:r>
+      <w:proofErr w:type="spellEnd"/>
+      <w:r>
+        <w:rPr>
+          <w:rFonts w:ascii="Courier New" w:hAnsi="Courier New" w:cs="Courier New"/>
+          <w:color w:val="000000"/>
+          <w:sz w:val="24"/>
+          <w:szCs w:val="24"/>
+          <w:lang w:val="en-US"/>
+        </w:rPr>
+        <w:t>] = (</w:t>
+      </w:r>
+      <w:proofErr w:type="spellStart"/>
+      <w:r>
+        <w:rPr>
+          <w:rFonts w:ascii="Courier New" w:hAnsi="Courier New" w:cs="Courier New"/>
+          <w:color w:val="0000FF"/>
+          <w:sz w:val="24"/>
+          <w:szCs w:val="24"/>
+          <w:lang w:val="en-US"/>
+        </w:rPr>
+        <w:t>int</w:t>
+      </w:r>
+      <w:proofErr w:type="spellEnd"/>
+      <w:r>
+        <w:rPr>
+          <w:rFonts w:ascii="Courier New" w:hAnsi="Courier New" w:cs="Courier New"/>
+          <w:color w:val="000000"/>
+          <w:sz w:val="24"/>
+          <w:szCs w:val="24"/>
+          <w:lang w:val="en-US"/>
+        </w:rPr>
+        <w:t>*)</w:t>
+      </w:r>
+      <w:proofErr w:type="spellStart"/>
+      <w:r>
+        <w:rPr>
+          <w:rFonts w:ascii="Courier New" w:hAnsi="Courier New" w:cs="Courier New"/>
+          <w:color w:val="000000"/>
+          <w:sz w:val="24"/>
+          <w:szCs w:val="24"/>
+          <w:lang w:val="en-US"/>
+        </w:rPr>
+        <w:t>calloc</w:t>
+      </w:r>
+      <w:proofErr w:type="spellEnd"/>
+      <w:r>
+        <w:rPr>
+          <w:rFonts w:ascii="Courier New" w:hAnsi="Courier New" w:cs="Courier New"/>
+          <w:color w:val="000000"/>
+          <w:sz w:val="24"/>
+          <w:szCs w:val="24"/>
+          <w:lang w:val="en-US"/>
+        </w:rPr>
+        <w:t>(n, 3);</w:t>
+      </w:r>
+    </w:p>
+    <w:p>
+      <w:pPr>
+        <w:autoSpaceDE w:val="0"/>
+        <w:autoSpaceDN w:val="0"/>
+        <w:adjustRightInd w:val="0"/>
+        <w:spacing w:after="0" w:line="240" w:lineRule="auto"/>
+        <w:rPr>
+          <w:rFonts w:ascii="Courier New" w:hAnsi="Courier New" w:cs="Courier New"/>
+          <w:color w:val="000000"/>
+          <w:sz w:val="24"/>
+          <w:szCs w:val="24"/>
+          <w:lang w:val="en-US"/>
+        </w:rPr>
+      </w:pPr>
+      <w:r>
+        <w:rPr>
+          <w:rFonts w:ascii="Courier New" w:hAnsi="Courier New" w:cs="Courier New"/>
+          <w:color w:val="000000"/>
+          <w:sz w:val="24"/>
+          <w:szCs w:val="24"/>
+          <w:lang w:val="en-US"/>
+        </w:rPr>
+        <w:tab/>
+      </w:r>
+      <w:r>
+        <w:rPr>
+          <w:rFonts w:ascii="Courier New" w:hAnsi="Courier New" w:cs="Courier New"/>
+          <w:color w:val="000000"/>
+          <w:sz w:val="24"/>
+          <w:szCs w:val="24"/>
+          <w:lang w:val="en-US"/>
+        </w:rPr>
+        <w:tab/>
+      </w:r>
+      <w:proofErr w:type="gramStart"/>
+      <w:r>
+        <w:rPr>
+          <w:rFonts w:ascii="Courier New" w:hAnsi="Courier New" w:cs="Courier New"/>
+          <w:color w:val="000000"/>
+          <w:sz w:val="24"/>
+          <w:szCs w:val="24"/>
+          <w:lang w:val="en-US"/>
+        </w:rPr>
+        <w:t>x[</w:t>
+      </w:r>
+      <w:proofErr w:type="spellStart"/>
+      <w:proofErr w:type="gramEnd"/>
+      <w:r>
+        <w:rPr>
+          <w:rFonts w:ascii="Courier New" w:hAnsi="Courier New" w:cs="Courier New"/>
+          <w:color w:val="000000"/>
+          <w:sz w:val="24"/>
+          <w:szCs w:val="24"/>
+          <w:lang w:val="en-US"/>
+        </w:rPr>
+        <w:t>i</w:t>
+      </w:r>
+      <w:proofErr w:type="spellEnd"/>
+      <w:r>
+        <w:rPr>
+          <w:rFonts w:ascii="Courier New" w:hAnsi="Courier New" w:cs="Courier New"/>
+          <w:color w:val="000000"/>
+          <w:sz w:val="24"/>
+          <w:szCs w:val="24"/>
+          <w:lang w:val="en-US"/>
+        </w:rPr>
+        <w:t>] = (</w:t>
+      </w:r>
+      <w:proofErr w:type="spellStart"/>
+      <w:r>
+        <w:rPr>
+          <w:rFonts w:ascii="Courier New" w:hAnsi="Courier New" w:cs="Courier New"/>
+          <w:color w:val="0000FF"/>
+          <w:sz w:val="24"/>
+          <w:szCs w:val="24"/>
+          <w:lang w:val="en-US"/>
+        </w:rPr>
+        <w:t>int</w:t>
+      </w:r>
+      <w:proofErr w:type="spellEnd"/>
+      <w:r>
+        <w:rPr>
+          <w:rFonts w:ascii="Courier New" w:hAnsi="Courier New" w:cs="Courier New"/>
+          <w:color w:val="000000"/>
+          <w:sz w:val="24"/>
+          <w:szCs w:val="24"/>
+          <w:lang w:val="en-US"/>
+        </w:rPr>
+        <w:t>*)</w:t>
+      </w:r>
+      <w:proofErr w:type="spellStart"/>
+      <w:r>
+        <w:rPr>
+          <w:rFonts w:ascii="Courier New" w:hAnsi="Courier New" w:cs="Courier New"/>
+          <w:color w:val="000000"/>
+          <w:sz w:val="24"/>
+          <w:szCs w:val="24"/>
+          <w:lang w:val="en-US"/>
+        </w:rPr>
+        <w:t>calloc</w:t>
+      </w:r>
+      <w:proofErr w:type="spellEnd"/>
+      <w:r>
+        <w:rPr>
+          <w:rFonts w:ascii="Courier New" w:hAnsi="Courier New" w:cs="Courier New"/>
+          <w:color w:val="000000"/>
+          <w:sz w:val="24"/>
+          <w:szCs w:val="24"/>
+          <w:lang w:val="en-US"/>
+        </w:rPr>
+        <w:t>(n, 3);</w:t>
+      </w:r>
+    </w:p>
+    <w:p>
+      <w:pPr>
+        <w:autoSpaceDE w:val="0"/>
+        <w:autoSpaceDN w:val="0"/>
+        <w:adjustRightInd w:val="0"/>
+        <w:spacing w:after="0" w:line="240" w:lineRule="auto"/>
+        <w:rPr>
+          <w:rFonts w:ascii="Courier New" w:hAnsi="Courier New" w:cs="Courier New"/>
+          <w:color w:val="000000"/>
+          <w:sz w:val="24"/>
+          <w:szCs w:val="24"/>
+          <w:lang w:val="en-US"/>
+        </w:rPr>
+      </w:pPr>
+      <w:r>
+        <w:rPr>
+          <w:rFonts w:ascii="Courier New" w:hAnsi="Courier New" w:cs="Courier New"/>
+          <w:color w:val="000000"/>
+          <w:sz w:val="24"/>
+          <w:szCs w:val="24"/>
+          <w:lang w:val="en-US"/>
+        </w:rPr>
+        <w:tab/>
+      </w:r>
+      <w:r>
+        <w:rPr>
+          <w:rFonts w:ascii="Courier New" w:hAnsi="Courier New" w:cs="Courier New"/>
+          <w:color w:val="000000"/>
+          <w:sz w:val="24"/>
+          <w:szCs w:val="24"/>
+          <w:lang w:val="en-US"/>
+        </w:rPr>
+        <w:tab/>
+      </w:r>
+      <w:proofErr w:type="gramStart"/>
+      <w:r>
+        <w:rPr>
+          <w:rFonts w:ascii="Courier New" w:hAnsi="Courier New" w:cs="Courier New"/>
+          <w:color w:val="000000"/>
+          <w:sz w:val="24"/>
+          <w:szCs w:val="24"/>
+          <w:lang w:val="en-US"/>
+        </w:rPr>
+        <w:t>x[</w:t>
+      </w:r>
+      <w:proofErr w:type="spellStart"/>
+      <w:proofErr w:type="gramEnd"/>
+      <w:r>
+        <w:rPr>
+          <w:rFonts w:ascii="Courier New" w:hAnsi="Courier New" w:cs="Courier New"/>
+          <w:color w:val="000000"/>
+          <w:sz w:val="24"/>
+          <w:szCs w:val="24"/>
+          <w:lang w:val="en-US"/>
+        </w:rPr>
+        <w:t>i</w:t>
+      </w:r>
+      <w:proofErr w:type="spellEnd"/>
+      <w:r>
+        <w:rPr>
+          <w:rFonts w:ascii="Courier New" w:hAnsi="Courier New" w:cs="Courier New"/>
+          <w:color w:val="000000"/>
+          <w:sz w:val="24"/>
+          <w:szCs w:val="24"/>
+          <w:lang w:val="en-US"/>
+        </w:rPr>
+        <w:t xml:space="preserve">][0] = </w:t>
+      </w:r>
+      <w:proofErr w:type="spellStart"/>
+      <w:r>
+        <w:rPr>
+          <w:rFonts w:ascii="Courier New" w:hAnsi="Courier New" w:cs="Courier New"/>
+          <w:color w:val="000000"/>
+          <w:sz w:val="24"/>
+          <w:szCs w:val="24"/>
+          <w:lang w:val="en-US"/>
+        </w:rPr>
+        <w:t>i</w:t>
+      </w:r>
+      <w:proofErr w:type="spellEnd"/>
+      <w:r>
+        <w:rPr>
+          <w:rFonts w:ascii="Courier New" w:hAnsi="Courier New" w:cs="Courier New"/>
+          <w:color w:val="000000"/>
+          <w:sz w:val="24"/>
+          <w:szCs w:val="24"/>
+          <w:lang w:val="en-US"/>
+        </w:rPr>
+        <w:t xml:space="preserve"> + 1;</w:t>
+      </w:r>
+    </w:p>
+    <w:p>
+      <w:pPr>
+        <w:autoSpaceDE w:val="0"/>
+        <w:autoSpaceDN w:val="0"/>
+        <w:adjustRightInd w:val="0"/>
+        <w:spacing w:after="0" w:line="240" w:lineRule="auto"/>
+        <w:rPr>
+          <w:rFonts w:ascii="Courier New" w:hAnsi="Courier New" w:cs="Courier New"/>
+          <w:color w:val="000000"/>
+          <w:sz w:val="24"/>
+          <w:szCs w:val="24"/>
+          <w:lang w:val="en-US"/>
+        </w:rPr>
+      </w:pPr>
+      <w:r>
+        <w:rPr>
+          <w:rFonts w:ascii="Courier New" w:hAnsi="Courier New" w:cs="Courier New"/>
+          <w:color w:val="000000"/>
+          <w:sz w:val="24"/>
+          <w:szCs w:val="24"/>
+          <w:lang w:val="en-US"/>
+        </w:rPr>
+        <w:tab/>
+        <w:t>}</w:t>
+      </w:r>
+    </w:p>
+    <w:p>
+      <w:pPr>
+        <w:autoSpaceDE w:val="0"/>
+        <w:autoSpaceDN w:val="0"/>
+        <w:adjustRightInd w:val="0"/>
+        <w:spacing w:after="0" w:line="240" w:lineRule="auto"/>
+        <w:rPr>
+          <w:rFonts w:ascii="Courier New" w:hAnsi="Courier New" w:cs="Courier New"/>
+          <w:color w:val="000000"/>
+          <w:sz w:val="24"/>
+          <w:szCs w:val="24"/>
+          <w:lang w:val="en-US"/>
+        </w:rPr>
+      </w:pPr>
+      <w:r>
+        <w:rPr>
+          <w:rFonts w:ascii="Courier New" w:hAnsi="Courier New" w:cs="Courier New"/>
+          <w:color w:val="000000"/>
+          <w:sz w:val="24"/>
+          <w:szCs w:val="24"/>
+          <w:lang w:val="en-US"/>
+        </w:rPr>
+        <w:tab/>
+      </w:r>
+      <w:proofErr w:type="spellStart"/>
+      <w:proofErr w:type="gramStart"/>
+      <w:r>
+        <w:rPr>
+          <w:rFonts w:ascii="Courier New" w:hAnsi="Courier New" w:cs="Courier New"/>
+          <w:color w:val="000000"/>
+          <w:sz w:val="24"/>
+          <w:szCs w:val="24"/>
+          <w:lang w:val="en-US"/>
+        </w:rPr>
+        <w:t>cout.precision</w:t>
+      </w:r>
+      <w:proofErr w:type="spellEnd"/>
+      <w:r>
+        <w:rPr>
+          <w:rFonts w:ascii="Courier New" w:hAnsi="Courier New" w:cs="Courier New"/>
+          <w:color w:val="000000"/>
+          <w:sz w:val="24"/>
+          <w:szCs w:val="24"/>
+          <w:lang w:val="en-US"/>
+        </w:rPr>
+        <w:t>(</w:t>
+      </w:r>
+      <w:proofErr w:type="gramEnd"/>
+      <w:r>
+        <w:rPr>
+          <w:rFonts w:ascii="Courier New" w:hAnsi="Courier New" w:cs="Courier New"/>
+          <w:color w:val="000000"/>
+          <w:sz w:val="24"/>
+          <w:szCs w:val="24"/>
+          <w:lang w:val="en-US"/>
+        </w:rPr>
+        <w:t>3 * n);</w:t>
+      </w:r>
+    </w:p>
+    <w:p>
+      <w:pPr>
+        <w:autoSpaceDE w:val="0"/>
+        <w:autoSpaceDN w:val="0"/>
+        <w:adjustRightInd w:val="0"/>
+        <w:spacing w:after="0" w:line="240" w:lineRule="auto"/>
+        <w:rPr>
+          <w:rFonts w:ascii="Courier New" w:hAnsi="Courier New" w:cs="Courier New"/>
+          <w:color w:val="000000"/>
+          <w:sz w:val="24"/>
+          <w:szCs w:val="24"/>
+          <w:lang w:val="en-US"/>
+        </w:rPr>
+      </w:pPr>
+    </w:p>
+    <w:p>
+      <w:pPr>
+        <w:autoSpaceDE w:val="0"/>
+        <w:autoSpaceDN w:val="0"/>
+        <w:adjustRightInd w:val="0"/>
+        <w:spacing w:after="0" w:line="240" w:lineRule="auto"/>
+        <w:rPr>
+          <w:rFonts w:ascii="Courier New" w:hAnsi="Courier New" w:cs="Courier New"/>
+          <w:color w:val="000000"/>
+          <w:sz w:val="24"/>
+          <w:szCs w:val="24"/>
+          <w:lang w:val="en-US"/>
+        </w:rPr>
+      </w:pPr>
+      <w:r>
+        <w:rPr>
+          <w:rFonts w:ascii="Courier New" w:hAnsi="Courier New" w:cs="Courier New"/>
+          <w:color w:val="000000"/>
+          <w:sz w:val="24"/>
+          <w:szCs w:val="24"/>
+          <w:lang w:val="en-US"/>
+        </w:rPr>
+        <w:tab/>
+      </w:r>
+      <w:proofErr w:type="gramStart"/>
+      <w:r>
+        <w:rPr>
+          <w:rFonts w:ascii="Courier New" w:hAnsi="Courier New" w:cs="Courier New"/>
+          <w:color w:val="0000FF"/>
+          <w:sz w:val="24"/>
+          <w:szCs w:val="24"/>
+          <w:lang w:val="en-US"/>
+        </w:rPr>
+        <w:t>for</w:t>
+      </w:r>
+      <w:proofErr w:type="gramEnd"/>
+      <w:r>
+        <w:rPr>
+          <w:rFonts w:ascii="Courier New" w:hAnsi="Courier New" w:cs="Courier New"/>
+          <w:color w:val="000000"/>
+          <w:sz w:val="24"/>
+          <w:szCs w:val="24"/>
+          <w:lang w:val="en-US"/>
+        </w:rPr>
+        <w:t xml:space="preserve"> (</w:t>
+      </w:r>
+      <w:proofErr w:type="spellStart"/>
+      <w:r>
+        <w:rPr>
+          <w:rFonts w:ascii="Courier New" w:hAnsi="Courier New" w:cs="Courier New"/>
+          <w:color w:val="0000FF"/>
+          <w:sz w:val="24"/>
+          <w:szCs w:val="24"/>
+          <w:lang w:val="en-US"/>
+        </w:rPr>
+        <w:t>int</w:t>
+      </w:r>
+      <w:proofErr w:type="spellEnd"/>
+      <w:r>
+        <w:rPr>
+          <w:rFonts w:ascii="Courier New" w:hAnsi="Courier New" w:cs="Courier New"/>
+          <w:color w:val="000000"/>
+          <w:sz w:val="24"/>
+          <w:szCs w:val="24"/>
+          <w:lang w:val="en-US"/>
+        </w:rPr>
+        <w:t xml:space="preserve"> </w:t>
+      </w:r>
+      <w:proofErr w:type="spellStart"/>
+      <w:r>
+        <w:rPr>
+          <w:rFonts w:ascii="Courier New" w:hAnsi="Courier New" w:cs="Courier New"/>
+          <w:color w:val="000000"/>
+          <w:sz w:val="24"/>
+          <w:szCs w:val="24"/>
+          <w:lang w:val="en-US"/>
+        </w:rPr>
+        <w:t>i</w:t>
+      </w:r>
+      <w:proofErr w:type="spellEnd"/>
+      <w:r>
+        <w:rPr>
+          <w:rFonts w:ascii="Courier New" w:hAnsi="Courier New" w:cs="Courier New"/>
+          <w:color w:val="000000"/>
+          <w:sz w:val="24"/>
+          <w:szCs w:val="24"/>
+          <w:lang w:val="en-US"/>
+        </w:rPr>
+        <w:t xml:space="preserve"> = 0; </w:t>
+      </w:r>
+      <w:proofErr w:type="spellStart"/>
+      <w:r>
+        <w:rPr>
+          <w:rFonts w:ascii="Courier New" w:hAnsi="Courier New" w:cs="Courier New"/>
+          <w:color w:val="000000"/>
+          <w:sz w:val="24"/>
+          <w:szCs w:val="24"/>
+          <w:lang w:val="en-US"/>
+        </w:rPr>
+        <w:t>i</w:t>
+      </w:r>
+      <w:proofErr w:type="spellEnd"/>
+      <w:r>
+        <w:rPr>
+          <w:rFonts w:ascii="Courier New" w:hAnsi="Courier New" w:cs="Courier New"/>
+          <w:color w:val="000000"/>
+          <w:sz w:val="24"/>
+          <w:szCs w:val="24"/>
+          <w:lang w:val="en-US"/>
+        </w:rPr>
+        <w:t xml:space="preserve"> &lt; n; </w:t>
+      </w:r>
+      <w:proofErr w:type="spellStart"/>
+      <w:r>
+        <w:rPr>
+          <w:rFonts w:ascii="Courier New" w:hAnsi="Courier New" w:cs="Courier New"/>
+          <w:color w:val="000000"/>
+          <w:sz w:val="24"/>
+          <w:szCs w:val="24"/>
+          <w:lang w:val="en-US"/>
+        </w:rPr>
+        <w:t>i</w:t>
+      </w:r>
+      <w:proofErr w:type="spellEnd"/>
+      <w:r>
+        <w:rPr>
+          <w:rFonts w:ascii="Courier New" w:hAnsi="Courier New" w:cs="Courier New"/>
+          <w:color w:val="000000"/>
+          <w:sz w:val="24"/>
+          <w:szCs w:val="24"/>
+          <w:lang w:val="en-US"/>
+        </w:rPr>
+        <w:t>++) {</w:t>
+      </w:r>
+    </w:p>
+    <w:p>
+      <w:pPr>
+        <w:autoSpaceDE w:val="0"/>
+        <w:autoSpaceDN w:val="0"/>
+        <w:adjustRightInd w:val="0"/>
+        <w:spacing w:after="0" w:line="240" w:lineRule="auto"/>
+        <w:rPr>
+          <w:rFonts w:ascii="Courier New" w:hAnsi="Courier New" w:cs="Courier New"/>
+          <w:color w:val="000000"/>
+          <w:sz w:val="24"/>
+          <w:szCs w:val="24"/>
+          <w:lang w:val="en-US"/>
+        </w:rPr>
+      </w:pPr>
+      <w:r>
+        <w:rPr>
+          <w:rFonts w:ascii="Courier New" w:hAnsi="Courier New" w:cs="Courier New"/>
+          <w:color w:val="000000"/>
+          <w:sz w:val="24"/>
+          <w:szCs w:val="24"/>
+          <w:lang w:val="en-US"/>
+        </w:rPr>
+        <w:tab/>
+      </w:r>
+      <w:r>
+        <w:rPr>
+          <w:rFonts w:ascii="Courier New" w:hAnsi="Courier New" w:cs="Courier New"/>
+          <w:color w:val="000000"/>
+          <w:sz w:val="24"/>
+          <w:szCs w:val="24"/>
+          <w:lang w:val="en-US"/>
+        </w:rPr>
+        <w:tab/>
+      </w:r>
+      <w:proofErr w:type="gramStart"/>
+      <w:r>
+        <w:rPr>
+          <w:rFonts w:ascii="Courier New" w:hAnsi="Courier New" w:cs="Courier New"/>
+          <w:color w:val="0000FF"/>
+          <w:sz w:val="24"/>
+          <w:szCs w:val="24"/>
+          <w:lang w:val="en-US"/>
+        </w:rPr>
+        <w:t>for</w:t>
+      </w:r>
+      <w:proofErr w:type="gramEnd"/>
+      <w:r>
+        <w:rPr>
+          <w:rFonts w:ascii="Courier New" w:hAnsi="Courier New" w:cs="Courier New"/>
+          <w:color w:val="000000"/>
+          <w:sz w:val="24"/>
+          <w:szCs w:val="24"/>
+          <w:lang w:val="en-US"/>
+        </w:rPr>
+        <w:t xml:space="preserve"> (</w:t>
+      </w:r>
+      <w:proofErr w:type="spellStart"/>
+      <w:r>
+        <w:rPr>
+          <w:rFonts w:ascii="Courier New" w:hAnsi="Courier New" w:cs="Courier New"/>
+          <w:color w:val="0000FF"/>
+          <w:sz w:val="24"/>
+          <w:szCs w:val="24"/>
+          <w:lang w:val="en-US"/>
+        </w:rPr>
+        <w:t>int</w:t>
+      </w:r>
+      <w:proofErr w:type="spellEnd"/>
+      <w:r>
+        <w:rPr>
+          <w:rFonts w:ascii="Courier New" w:hAnsi="Courier New" w:cs="Courier New"/>
+          <w:color w:val="000000"/>
+          <w:sz w:val="24"/>
+          <w:szCs w:val="24"/>
+          <w:lang w:val="en-US"/>
+        </w:rPr>
+        <w:t xml:space="preserve"> m = 0; m &lt; n; m++) {</w:t>
+      </w:r>
+    </w:p>
+    <w:p>
+      <w:pPr>
+        <w:autoSpaceDE w:val="0"/>
+        <w:autoSpaceDN w:val="0"/>
+        <w:adjustRightInd w:val="0"/>
+        <w:spacing w:after="0" w:line="240" w:lineRule="auto"/>
+        <w:rPr>
+          <w:rFonts w:ascii="Courier New" w:hAnsi="Courier New" w:cs="Courier New"/>
+          <w:color w:val="000000"/>
+          <w:sz w:val="24"/>
+          <w:szCs w:val="24"/>
+          <w:lang w:val="en-US"/>
+        </w:rPr>
+      </w:pPr>
+      <w:r>
+        <w:rPr>
+          <w:rFonts w:ascii="Courier New" w:hAnsi="Courier New" w:cs="Courier New"/>
+          <w:color w:val="000000"/>
+          <w:sz w:val="24"/>
+          <w:szCs w:val="24"/>
+          <w:lang w:val="en-US"/>
+        </w:rPr>
+        <w:tab/>
+      </w:r>
+      <w:r>
+        <w:rPr>
+          <w:rFonts w:ascii="Courier New" w:hAnsi="Courier New" w:cs="Courier New"/>
+          <w:color w:val="000000"/>
+          <w:sz w:val="24"/>
+          <w:szCs w:val="24"/>
+          <w:lang w:val="en-US"/>
+        </w:rPr>
+        <w:tab/>
+      </w:r>
+      <w:r>
+        <w:rPr>
+          <w:rFonts w:ascii="Courier New" w:hAnsi="Courier New" w:cs="Courier New"/>
+          <w:color w:val="000000"/>
+          <w:sz w:val="24"/>
+          <w:szCs w:val="24"/>
+          <w:lang w:val="en-US"/>
+        </w:rPr>
+        <w:tab/>
+      </w:r>
+      <w:proofErr w:type="gramStart"/>
+      <w:r>
+        <w:rPr>
+          <w:rFonts w:ascii="Courier New" w:hAnsi="Courier New" w:cs="Courier New"/>
+          <w:color w:val="000000"/>
+          <w:sz w:val="24"/>
+          <w:szCs w:val="24"/>
+          <w:lang w:val="en-US"/>
+        </w:rPr>
+        <w:t>p[</w:t>
+      </w:r>
+      <w:proofErr w:type="spellStart"/>
+      <w:proofErr w:type="gramEnd"/>
+      <w:r>
+        <w:rPr>
+          <w:rFonts w:ascii="Courier New" w:hAnsi="Courier New" w:cs="Courier New"/>
+          <w:color w:val="000000"/>
+          <w:sz w:val="24"/>
+          <w:szCs w:val="24"/>
+          <w:lang w:val="en-US"/>
+        </w:rPr>
+        <w:t>i</w:t>
+      </w:r>
+      <w:proofErr w:type="spellEnd"/>
+      <w:r>
+        <w:rPr>
+          <w:rFonts w:ascii="Courier New" w:hAnsi="Courier New" w:cs="Courier New"/>
+          <w:color w:val="000000"/>
+          <w:sz w:val="24"/>
+          <w:szCs w:val="24"/>
+          <w:lang w:val="en-US"/>
+        </w:rPr>
+        <w:t>][m] = 0 + rand() % 2;</w:t>
+      </w:r>
+    </w:p>
+    <w:p>
+      <w:pPr>
+        <w:autoSpaceDE w:val="0"/>
+        <w:autoSpaceDN w:val="0"/>
+        <w:adjustRightInd w:val="0"/>
+        <w:spacing w:after="0" w:line="240" w:lineRule="auto"/>
+        <w:rPr>
+          <w:rFonts w:ascii="Courier New" w:hAnsi="Courier New" w:cs="Courier New"/>
+          <w:color w:val="000000"/>
+          <w:sz w:val="24"/>
+          <w:szCs w:val="24"/>
+          <w:lang w:val="en-US"/>
+        </w:rPr>
+      </w:pPr>
+    </w:p>
+    <w:p>
+      <w:pPr>
+        <w:autoSpaceDE w:val="0"/>
+        <w:autoSpaceDN w:val="0"/>
+        <w:adjustRightInd w:val="0"/>
+        <w:spacing w:after="0" w:line="240" w:lineRule="auto"/>
+        <w:rPr>
+          <w:rFonts w:ascii="Courier New" w:hAnsi="Courier New" w:cs="Courier New"/>
+          <w:color w:val="000000"/>
+          <w:sz w:val="24"/>
+          <w:szCs w:val="24"/>
+          <w:lang w:val="en-US"/>
+        </w:rPr>
+      </w:pPr>
+      <w:r>
+        <w:rPr>
+          <w:rFonts w:ascii="Courier New" w:hAnsi="Courier New" w:cs="Courier New"/>
+          <w:color w:val="000000"/>
+          <w:sz w:val="24"/>
+          <w:szCs w:val="24"/>
+          <w:lang w:val="en-US"/>
+        </w:rPr>
+        <w:tab/>
+      </w:r>
+      <w:r>
+        <w:rPr>
+          <w:rFonts w:ascii="Courier New" w:hAnsi="Courier New" w:cs="Courier New"/>
+          <w:color w:val="000000"/>
+          <w:sz w:val="24"/>
+          <w:szCs w:val="24"/>
+          <w:lang w:val="en-US"/>
+        </w:rPr>
+        <w:tab/>
+      </w:r>
+      <w:r>
+        <w:rPr>
+          <w:rFonts w:ascii="Courier New" w:hAnsi="Courier New" w:cs="Courier New"/>
+          <w:color w:val="000000"/>
+          <w:sz w:val="24"/>
+          <w:szCs w:val="24"/>
+          <w:lang w:val="en-US"/>
+        </w:rPr>
+        <w:tab/>
+      </w:r>
+      <w:proofErr w:type="gramStart"/>
+      <w:r>
+        <w:rPr>
+          <w:rFonts w:ascii="Courier New" w:hAnsi="Courier New" w:cs="Courier New"/>
+          <w:color w:val="0000FF"/>
+          <w:sz w:val="24"/>
+          <w:szCs w:val="24"/>
+          <w:lang w:val="en-US"/>
+        </w:rPr>
+        <w:t>if</w:t>
+      </w:r>
+      <w:proofErr w:type="gramEnd"/>
+      <w:r>
+        <w:rPr>
+          <w:rFonts w:ascii="Courier New" w:hAnsi="Courier New" w:cs="Courier New"/>
+          <w:color w:val="000000"/>
+          <w:sz w:val="24"/>
+          <w:szCs w:val="24"/>
+          <w:lang w:val="en-US"/>
+        </w:rPr>
+        <w:t xml:space="preserve"> (p[</w:t>
+      </w:r>
+      <w:proofErr w:type="spellStart"/>
+      <w:r>
+        <w:rPr>
+          <w:rFonts w:ascii="Courier New" w:hAnsi="Courier New" w:cs="Courier New"/>
+          <w:color w:val="000000"/>
+          <w:sz w:val="24"/>
+          <w:szCs w:val="24"/>
+          <w:lang w:val="en-US"/>
+        </w:rPr>
+        <w:t>i</w:t>
+      </w:r>
+      <w:proofErr w:type="spellEnd"/>
+      <w:r>
+        <w:rPr>
+          <w:rFonts w:ascii="Courier New" w:hAnsi="Courier New" w:cs="Courier New"/>
+          <w:color w:val="000000"/>
+          <w:sz w:val="24"/>
+          <w:szCs w:val="24"/>
+          <w:lang w:val="en-US"/>
+        </w:rPr>
+        <w:t xml:space="preserve">][m] == 1 &amp;&amp; </w:t>
+      </w:r>
+      <w:proofErr w:type="spellStart"/>
+      <w:r>
+        <w:rPr>
+          <w:rFonts w:ascii="Courier New" w:hAnsi="Courier New" w:cs="Courier New"/>
+          <w:color w:val="000000"/>
+          <w:sz w:val="24"/>
+          <w:szCs w:val="24"/>
+          <w:lang w:val="en-US"/>
+        </w:rPr>
+        <w:t>i</w:t>
+      </w:r>
+      <w:proofErr w:type="spellEnd"/>
+      <w:r>
+        <w:rPr>
+          <w:rFonts w:ascii="Courier New" w:hAnsi="Courier New" w:cs="Courier New"/>
+          <w:color w:val="000000"/>
+          <w:sz w:val="24"/>
+          <w:szCs w:val="24"/>
+          <w:lang w:val="en-US"/>
+        </w:rPr>
+        <w:t>!=m) { x[</w:t>
+      </w:r>
+      <w:proofErr w:type="spellStart"/>
+      <w:r>
+        <w:rPr>
+          <w:rFonts w:ascii="Courier New" w:hAnsi="Courier New" w:cs="Courier New"/>
+          <w:color w:val="000000"/>
+          <w:sz w:val="24"/>
+          <w:szCs w:val="24"/>
+          <w:lang w:val="en-US"/>
+        </w:rPr>
+        <w:t>i</w:t>
+      </w:r>
+      <w:proofErr w:type="spellEnd"/>
+      <w:r>
+        <w:rPr>
+          <w:rFonts w:ascii="Courier New" w:hAnsi="Courier New" w:cs="Courier New"/>
+          <w:color w:val="000000"/>
+          <w:sz w:val="24"/>
+          <w:szCs w:val="24"/>
+          <w:lang w:val="en-US"/>
+        </w:rPr>
+        <w:t>][</w:t>
+      </w:r>
+      <w:proofErr w:type="spellStart"/>
+      <w:r>
+        <w:rPr>
+          <w:rFonts w:ascii="Courier New" w:hAnsi="Courier New" w:cs="Courier New"/>
+          <w:color w:val="000000"/>
+          <w:sz w:val="24"/>
+          <w:szCs w:val="24"/>
+          <w:lang w:val="en-US"/>
+        </w:rPr>
+        <w:t>pogr</w:t>
+      </w:r>
+      <w:proofErr w:type="spellEnd"/>
+      <w:r>
+        <w:rPr>
+          <w:rFonts w:ascii="Courier New" w:hAnsi="Courier New" w:cs="Courier New"/>
+          <w:color w:val="000000"/>
+          <w:sz w:val="24"/>
+          <w:szCs w:val="24"/>
+          <w:lang w:val="en-US"/>
+        </w:rPr>
+        <w:t xml:space="preserve">] = m + 1; </w:t>
+      </w:r>
+      <w:proofErr w:type="spellStart"/>
+      <w:r>
+        <w:rPr>
+          <w:rFonts w:ascii="Courier New" w:hAnsi="Courier New" w:cs="Courier New"/>
+          <w:color w:val="000000"/>
+          <w:sz w:val="24"/>
+          <w:szCs w:val="24"/>
+          <w:lang w:val="en-US"/>
+        </w:rPr>
+        <w:t>pogr</w:t>
+      </w:r>
+      <w:proofErr w:type="spellEnd"/>
+      <w:r>
+        <w:rPr>
+          <w:rFonts w:ascii="Courier New" w:hAnsi="Courier New" w:cs="Courier New"/>
+          <w:color w:val="000000"/>
+          <w:sz w:val="24"/>
+          <w:szCs w:val="24"/>
+          <w:lang w:val="en-US"/>
+        </w:rPr>
+        <w:t>++; }</w:t>
+      </w:r>
+    </w:p>
+    <w:p>
+      <w:pPr>
+        <w:autoSpaceDE w:val="0"/>
+        <w:autoSpaceDN w:val="0"/>
+        <w:adjustRightInd w:val="0"/>
+        <w:spacing w:after="0" w:line="240" w:lineRule="auto"/>
+        <w:rPr>
+          <w:rFonts w:ascii="Courier New" w:hAnsi="Courier New" w:cs="Courier New"/>
+          <w:color w:val="000000"/>
+          <w:sz w:val="24"/>
+          <w:szCs w:val="24"/>
+          <w:lang w:val="en-US"/>
+        </w:rPr>
+      </w:pPr>
+      <w:r>
+        <w:rPr>
+          <w:rFonts w:ascii="Courier New" w:hAnsi="Courier New" w:cs="Courier New"/>
+          <w:color w:val="000000"/>
+          <w:sz w:val="24"/>
+          <w:szCs w:val="24"/>
+          <w:lang w:val="en-US"/>
+        </w:rPr>
+        <w:lastRenderedPageBreak/>
+        <w:tab/>
+      </w:r>
+      <w:r>
+        <w:rPr>
+          <w:rFonts w:ascii="Courier New" w:hAnsi="Courier New" w:cs="Courier New"/>
+          <w:color w:val="000000"/>
+          <w:sz w:val="24"/>
+          <w:szCs w:val="24"/>
+          <w:lang w:val="en-US"/>
+        </w:rPr>
+        <w:tab/>
+      </w:r>
+      <w:r>
+        <w:rPr>
+          <w:rFonts w:ascii="Courier New" w:hAnsi="Courier New" w:cs="Courier New"/>
+          <w:color w:val="000000"/>
+          <w:sz w:val="24"/>
+          <w:szCs w:val="24"/>
+          <w:lang w:val="en-US"/>
+        </w:rPr>
+        <w:tab/>
+      </w:r>
+      <w:proofErr w:type="gramStart"/>
+      <w:r>
+        <w:rPr>
+          <w:rFonts w:ascii="Courier New" w:hAnsi="Courier New" w:cs="Courier New"/>
+          <w:color w:val="0000FF"/>
+          <w:sz w:val="24"/>
+          <w:szCs w:val="24"/>
+          <w:lang w:val="en-US"/>
+        </w:rPr>
+        <w:t>else</w:t>
+      </w:r>
+      <w:proofErr w:type="gramEnd"/>
+      <w:r>
+        <w:rPr>
+          <w:rFonts w:ascii="Courier New" w:hAnsi="Courier New" w:cs="Courier New"/>
+          <w:color w:val="000000"/>
+          <w:sz w:val="24"/>
+          <w:szCs w:val="24"/>
+          <w:lang w:val="en-US"/>
+        </w:rPr>
+        <w:t xml:space="preserve"> { x[</w:t>
+      </w:r>
+      <w:proofErr w:type="spellStart"/>
+      <w:r>
+        <w:rPr>
+          <w:rFonts w:ascii="Courier New" w:hAnsi="Courier New" w:cs="Courier New"/>
+          <w:color w:val="000000"/>
+          <w:sz w:val="24"/>
+          <w:szCs w:val="24"/>
+          <w:lang w:val="en-US"/>
+        </w:rPr>
+        <w:t>i</w:t>
+      </w:r>
+      <w:proofErr w:type="spellEnd"/>
+      <w:r>
+        <w:rPr>
+          <w:rFonts w:ascii="Courier New" w:hAnsi="Courier New" w:cs="Courier New"/>
+          <w:color w:val="000000"/>
+          <w:sz w:val="24"/>
+          <w:szCs w:val="24"/>
+          <w:lang w:val="en-US"/>
+        </w:rPr>
+        <w:t>][</w:t>
+      </w:r>
+      <w:proofErr w:type="spellStart"/>
+      <w:r>
+        <w:rPr>
+          <w:rFonts w:ascii="Courier New" w:hAnsi="Courier New" w:cs="Courier New"/>
+          <w:color w:val="000000"/>
+          <w:sz w:val="24"/>
+          <w:szCs w:val="24"/>
+          <w:lang w:val="en-US"/>
+        </w:rPr>
+        <w:t>pogr</w:t>
+      </w:r>
+      <w:proofErr w:type="spellEnd"/>
+      <w:r>
+        <w:rPr>
+          <w:rFonts w:ascii="Courier New" w:hAnsi="Courier New" w:cs="Courier New"/>
+          <w:color w:val="000000"/>
+          <w:sz w:val="24"/>
+          <w:szCs w:val="24"/>
+          <w:lang w:val="en-US"/>
+        </w:rPr>
+        <w:t xml:space="preserve">] = 0; </w:t>
+      </w:r>
+      <w:proofErr w:type="spellStart"/>
+      <w:r>
+        <w:rPr>
+          <w:rFonts w:ascii="Courier New" w:hAnsi="Courier New" w:cs="Courier New"/>
+          <w:color w:val="000000"/>
+          <w:sz w:val="24"/>
+          <w:szCs w:val="24"/>
+          <w:lang w:val="en-US"/>
+        </w:rPr>
+        <w:t>pogr</w:t>
+      </w:r>
+      <w:proofErr w:type="spellEnd"/>
+      <w:r>
+        <w:rPr>
+          <w:rFonts w:ascii="Courier New" w:hAnsi="Courier New" w:cs="Courier New"/>
+          <w:color w:val="000000"/>
+          <w:sz w:val="24"/>
+          <w:szCs w:val="24"/>
+          <w:lang w:val="en-US"/>
+        </w:rPr>
+        <w:t>++; }</w:t>
+      </w:r>
+    </w:p>
+    <w:p>
+      <w:pPr>
+        <w:autoSpaceDE w:val="0"/>
+        <w:autoSpaceDN w:val="0"/>
+        <w:adjustRightInd w:val="0"/>
+        <w:spacing w:after="0" w:line="240" w:lineRule="auto"/>
+        <w:rPr>
+          <w:rFonts w:ascii="Courier New" w:hAnsi="Courier New" w:cs="Courier New"/>
+          <w:color w:val="000000"/>
+          <w:sz w:val="24"/>
+          <w:szCs w:val="24"/>
+          <w:lang w:val="en-US"/>
+        </w:rPr>
+      </w:pPr>
+    </w:p>
+    <w:p>
+      <w:pPr>
+        <w:autoSpaceDE w:val="0"/>
+        <w:autoSpaceDN w:val="0"/>
+        <w:adjustRightInd w:val="0"/>
+        <w:spacing w:after="0" w:line="240" w:lineRule="auto"/>
+        <w:rPr>
+          <w:rFonts w:ascii="Courier New" w:hAnsi="Courier New" w:cs="Courier New"/>
+          <w:color w:val="000000"/>
+          <w:sz w:val="24"/>
+          <w:szCs w:val="24"/>
+          <w:lang w:val="en-US"/>
+        </w:rPr>
+      </w:pPr>
+      <w:r>
+        <w:rPr>
+          <w:rFonts w:ascii="Courier New" w:hAnsi="Courier New" w:cs="Courier New"/>
+          <w:color w:val="000000"/>
+          <w:sz w:val="24"/>
+          <w:szCs w:val="24"/>
+          <w:lang w:val="en-US"/>
+        </w:rPr>
+        <w:tab/>
+      </w:r>
+      <w:r>
+        <w:rPr>
+          <w:rFonts w:ascii="Courier New" w:hAnsi="Courier New" w:cs="Courier New"/>
+          <w:color w:val="000000"/>
+          <w:sz w:val="24"/>
+          <w:szCs w:val="24"/>
+          <w:lang w:val="en-US"/>
+        </w:rPr>
+        <w:tab/>
+      </w:r>
+      <w:r>
+        <w:rPr>
+          <w:rFonts w:ascii="Courier New" w:hAnsi="Courier New" w:cs="Courier New"/>
+          <w:color w:val="000000"/>
+          <w:sz w:val="24"/>
+          <w:szCs w:val="24"/>
+          <w:lang w:val="en-US"/>
+        </w:rPr>
+        <w:tab/>
+      </w:r>
+      <w:proofErr w:type="gramStart"/>
+      <w:r>
+        <w:rPr>
+          <w:rFonts w:ascii="Courier New" w:hAnsi="Courier New" w:cs="Courier New"/>
+          <w:color w:val="000000"/>
+          <w:sz w:val="24"/>
+          <w:szCs w:val="24"/>
+          <w:lang w:val="en-US"/>
+        </w:rPr>
+        <w:t>p[</w:t>
+      </w:r>
+      <w:proofErr w:type="spellStart"/>
+      <w:proofErr w:type="gramEnd"/>
+      <w:r>
+        <w:rPr>
+          <w:rFonts w:ascii="Courier New" w:hAnsi="Courier New" w:cs="Courier New"/>
+          <w:color w:val="000000"/>
+          <w:sz w:val="24"/>
+          <w:szCs w:val="24"/>
+          <w:lang w:val="en-US"/>
+        </w:rPr>
+        <w:t>i</w:t>
+      </w:r>
+      <w:proofErr w:type="spellEnd"/>
+      <w:r>
+        <w:rPr>
+          <w:rFonts w:ascii="Courier New" w:hAnsi="Courier New" w:cs="Courier New"/>
+          <w:color w:val="000000"/>
+          <w:sz w:val="24"/>
+          <w:szCs w:val="24"/>
+          <w:lang w:val="en-US"/>
+        </w:rPr>
+        <w:t>][</w:t>
+      </w:r>
+      <w:proofErr w:type="spellStart"/>
+      <w:r>
+        <w:rPr>
+          <w:rFonts w:ascii="Courier New" w:hAnsi="Courier New" w:cs="Courier New"/>
+          <w:color w:val="000000"/>
+          <w:sz w:val="24"/>
+          <w:szCs w:val="24"/>
+          <w:lang w:val="en-US"/>
+        </w:rPr>
+        <w:t>i</w:t>
+      </w:r>
+      <w:proofErr w:type="spellEnd"/>
+      <w:r>
+        <w:rPr>
+          <w:rFonts w:ascii="Courier New" w:hAnsi="Courier New" w:cs="Courier New"/>
+          <w:color w:val="000000"/>
+          <w:sz w:val="24"/>
+          <w:szCs w:val="24"/>
+          <w:lang w:val="en-US"/>
+        </w:rPr>
+        <w:t>] = 0;</w:t>
+      </w:r>
+    </w:p>
+    <w:p>
+      <w:pPr>
+        <w:autoSpaceDE w:val="0"/>
+        <w:autoSpaceDN w:val="0"/>
+        <w:adjustRightInd w:val="0"/>
+        <w:spacing w:after="0" w:line="240" w:lineRule="auto"/>
+        <w:rPr>
+          <w:rFonts w:ascii="Courier New" w:hAnsi="Courier New" w:cs="Courier New"/>
+          <w:color w:val="000000"/>
+          <w:sz w:val="24"/>
+          <w:szCs w:val="24"/>
+          <w:lang w:val="en-US"/>
+        </w:rPr>
+      </w:pPr>
+      <w:r>
+        <w:rPr>
+          <w:rFonts w:ascii="Courier New" w:hAnsi="Courier New" w:cs="Courier New"/>
+          <w:color w:val="000000"/>
+          <w:sz w:val="24"/>
+          <w:szCs w:val="24"/>
+          <w:lang w:val="en-US"/>
+        </w:rPr>
+        <w:tab/>
+      </w:r>
+      <w:r>
+        <w:rPr>
+          <w:rFonts w:ascii="Courier New" w:hAnsi="Courier New" w:cs="Courier New"/>
+          <w:color w:val="000000"/>
+          <w:sz w:val="24"/>
+          <w:szCs w:val="24"/>
+          <w:lang w:val="en-US"/>
+        </w:rPr>
+        <w:tab/>
+      </w:r>
+      <w:r>
+        <w:rPr>
+          <w:rFonts w:ascii="Courier New" w:hAnsi="Courier New" w:cs="Courier New"/>
+          <w:color w:val="000000"/>
+          <w:sz w:val="24"/>
+          <w:szCs w:val="24"/>
+          <w:lang w:val="en-US"/>
+        </w:rPr>
+        <w:tab/>
+      </w:r>
+      <w:proofErr w:type="spellStart"/>
+      <w:proofErr w:type="gramStart"/>
+      <w:r>
+        <w:rPr>
+          <w:rFonts w:ascii="Courier New" w:hAnsi="Courier New" w:cs="Courier New"/>
+          <w:color w:val="000000"/>
+          <w:sz w:val="24"/>
+          <w:szCs w:val="24"/>
+          <w:lang w:val="en-US"/>
+        </w:rPr>
+        <w:t>cout</w:t>
+      </w:r>
+      <w:proofErr w:type="spellEnd"/>
+      <w:proofErr w:type="gramEnd"/>
+      <w:r>
+        <w:rPr>
+          <w:rFonts w:ascii="Courier New" w:hAnsi="Courier New" w:cs="Courier New"/>
+          <w:color w:val="000000"/>
+          <w:sz w:val="24"/>
+          <w:szCs w:val="24"/>
+          <w:lang w:val="en-US"/>
+        </w:rPr>
+        <w:t xml:space="preserve"> </w:t>
+      </w:r>
+      <w:r>
+        <w:rPr>
+          <w:rFonts w:ascii="Courier New" w:hAnsi="Courier New" w:cs="Courier New"/>
+          <w:color w:val="008080"/>
+          <w:sz w:val="24"/>
+          <w:szCs w:val="24"/>
+          <w:lang w:val="en-US"/>
+        </w:rPr>
+        <w:t>&lt;&lt;</w:t>
+      </w:r>
+      <w:r>
+        <w:rPr>
+          <w:rFonts w:ascii="Courier New" w:hAnsi="Courier New" w:cs="Courier New"/>
+          <w:color w:val="000000"/>
+          <w:sz w:val="24"/>
+          <w:szCs w:val="24"/>
+          <w:lang w:val="en-US"/>
+        </w:rPr>
+        <w:t xml:space="preserve"> p[</w:t>
+      </w:r>
+      <w:proofErr w:type="spellStart"/>
+      <w:r>
+        <w:rPr>
+          <w:rFonts w:ascii="Courier New" w:hAnsi="Courier New" w:cs="Courier New"/>
+          <w:color w:val="000000"/>
+          <w:sz w:val="24"/>
+          <w:szCs w:val="24"/>
+          <w:lang w:val="en-US"/>
+        </w:rPr>
+        <w:t>i</w:t>
+      </w:r>
+      <w:proofErr w:type="spellEnd"/>
+      <w:r>
+        <w:rPr>
+          <w:rFonts w:ascii="Courier New" w:hAnsi="Courier New" w:cs="Courier New"/>
+          <w:color w:val="000000"/>
+          <w:sz w:val="24"/>
+          <w:szCs w:val="24"/>
+          <w:lang w:val="en-US"/>
+        </w:rPr>
+        <w:t xml:space="preserve">][m] </w:t>
+      </w:r>
+      <w:r>
+        <w:rPr>
+          <w:rFonts w:ascii="Courier New" w:hAnsi="Courier New" w:cs="Courier New"/>
+          <w:color w:val="008080"/>
+          <w:sz w:val="24"/>
+          <w:szCs w:val="24"/>
+          <w:lang w:val="en-US"/>
+        </w:rPr>
+        <w:t>&lt;&lt;</w:t>
+      </w:r>
+      <w:r>
+        <w:rPr>
+          <w:rFonts w:ascii="Courier New" w:hAnsi="Courier New" w:cs="Courier New"/>
+          <w:color w:val="000000"/>
+          <w:sz w:val="24"/>
+          <w:szCs w:val="24"/>
+          <w:lang w:val="en-US"/>
+        </w:rPr>
+        <w:t xml:space="preserve"> </w:t>
+      </w:r>
+      <w:r>
+        <w:rPr>
+          <w:rFonts w:ascii="Courier New" w:hAnsi="Courier New" w:cs="Courier New"/>
+          <w:color w:val="A31515"/>
+          <w:sz w:val="24"/>
+          <w:szCs w:val="24"/>
+          <w:lang w:val="en-US"/>
+        </w:rPr>
+        <w:t>" "</w:t>
+      </w:r>
+      <w:r>
+        <w:rPr>
+          <w:rFonts w:ascii="Courier New" w:hAnsi="Courier New" w:cs="Courier New"/>
+          <w:color w:val="000000"/>
+          <w:sz w:val="24"/>
+          <w:szCs w:val="24"/>
+          <w:lang w:val="en-US"/>
+        </w:rPr>
+        <w:t>;</w:t>
+      </w:r>
+    </w:p>
+    <w:p>
+      <w:pPr>
+        <w:autoSpaceDE w:val="0"/>
+        <w:autoSpaceDN w:val="0"/>
+        <w:adjustRightInd w:val="0"/>
+        <w:spacing w:after="0" w:line="240" w:lineRule="auto"/>
+        <w:rPr>
+          <w:rFonts w:ascii="Courier New" w:hAnsi="Courier New" w:cs="Courier New"/>
+          <w:color w:val="000000"/>
+          <w:sz w:val="24"/>
+          <w:szCs w:val="24"/>
+          <w:lang w:val="en-US"/>
+        </w:rPr>
+      </w:pPr>
+      <w:r>
+        <w:rPr>
+          <w:rFonts w:ascii="Courier New" w:hAnsi="Courier New" w:cs="Courier New"/>
+          <w:color w:val="000000"/>
+          <w:sz w:val="24"/>
+          <w:szCs w:val="24"/>
+          <w:lang w:val="en-US"/>
+        </w:rPr>
+        <w:tab/>
+      </w:r>
+      <w:r>
+        <w:rPr>
+          <w:rFonts w:ascii="Courier New" w:hAnsi="Courier New" w:cs="Courier New"/>
+          <w:color w:val="000000"/>
+          <w:sz w:val="24"/>
+          <w:szCs w:val="24"/>
+          <w:lang w:val="en-US"/>
+        </w:rPr>
+        <w:tab/>
+        <w:t>}</w:t>
+      </w:r>
+    </w:p>
+    <w:p>
+      <w:pPr>
+        <w:autoSpaceDE w:val="0"/>
+        <w:autoSpaceDN w:val="0"/>
+        <w:adjustRightInd w:val="0"/>
+        <w:spacing w:after="0" w:line="240" w:lineRule="auto"/>
+        <w:rPr>
+          <w:rFonts w:ascii="Courier New" w:hAnsi="Courier New" w:cs="Courier New"/>
+          <w:color w:val="000000"/>
+          <w:sz w:val="24"/>
+          <w:szCs w:val="24"/>
+          <w:lang w:val="en-US"/>
+        </w:rPr>
+      </w:pPr>
+      <w:r>
+        <w:rPr>
+          <w:rFonts w:ascii="Courier New" w:hAnsi="Courier New" w:cs="Courier New"/>
+          <w:color w:val="000000"/>
+          <w:sz w:val="24"/>
+          <w:szCs w:val="24"/>
+          <w:lang w:val="en-US"/>
+        </w:rPr>
+        <w:tab/>
+      </w:r>
+      <w:r>
+        <w:rPr>
+          <w:rFonts w:ascii="Courier New" w:hAnsi="Courier New" w:cs="Courier New"/>
+          <w:color w:val="000000"/>
+          <w:sz w:val="24"/>
+          <w:szCs w:val="24"/>
+          <w:lang w:val="en-US"/>
+        </w:rPr>
+        <w:tab/>
+      </w:r>
+    </w:p>
+    <w:p>
+      <w:pPr>
+        <w:autoSpaceDE w:val="0"/>
+        <w:autoSpaceDN w:val="0"/>
+        <w:adjustRightInd w:val="0"/>
+        <w:spacing w:after="0" w:line="240" w:lineRule="auto"/>
+        <w:rPr>
+          <w:rFonts w:ascii="Courier New" w:hAnsi="Courier New" w:cs="Courier New"/>
+          <w:color w:val="000000"/>
+          <w:sz w:val="24"/>
+          <w:szCs w:val="24"/>
+          <w:lang w:val="en-US"/>
+        </w:rPr>
+      </w:pPr>
+      <w:r>
+        <w:rPr>
+          <w:rFonts w:ascii="Courier New" w:hAnsi="Courier New" w:cs="Courier New"/>
+          <w:color w:val="000000"/>
+          <w:sz w:val="24"/>
+          <w:szCs w:val="24"/>
+          <w:lang w:val="en-US"/>
+        </w:rPr>
+        <w:tab/>
+      </w:r>
+      <w:r>
+        <w:rPr>
+          <w:rFonts w:ascii="Courier New" w:hAnsi="Courier New" w:cs="Courier New"/>
+          <w:color w:val="000000"/>
+          <w:sz w:val="24"/>
+          <w:szCs w:val="24"/>
+          <w:lang w:val="en-US"/>
+        </w:rPr>
+        <w:tab/>
+      </w:r>
+      <w:proofErr w:type="spellStart"/>
+      <w:proofErr w:type="gramStart"/>
+      <w:r>
+        <w:rPr>
+          <w:rFonts w:ascii="Courier New" w:hAnsi="Courier New" w:cs="Courier New"/>
+          <w:color w:val="000000"/>
+          <w:sz w:val="24"/>
+          <w:szCs w:val="24"/>
+          <w:lang w:val="en-US"/>
+        </w:rPr>
+        <w:t>pogr</w:t>
+      </w:r>
+      <w:proofErr w:type="spellEnd"/>
+      <w:proofErr w:type="gramEnd"/>
+      <w:r>
+        <w:rPr>
+          <w:rFonts w:ascii="Courier New" w:hAnsi="Courier New" w:cs="Courier New"/>
+          <w:color w:val="000000"/>
+          <w:sz w:val="24"/>
+          <w:szCs w:val="24"/>
+          <w:lang w:val="en-US"/>
+        </w:rPr>
+        <w:t xml:space="preserve"> = 1;</w:t>
+      </w:r>
+    </w:p>
+    <w:p>
+      <w:pPr>
+        <w:autoSpaceDE w:val="0"/>
+        <w:autoSpaceDN w:val="0"/>
+        <w:adjustRightInd w:val="0"/>
+        <w:spacing w:after="0" w:line="240" w:lineRule="auto"/>
+        <w:rPr>
+          <w:rFonts w:ascii="Courier New" w:hAnsi="Courier New" w:cs="Courier New"/>
+          <w:color w:val="000000"/>
+          <w:sz w:val="24"/>
+          <w:szCs w:val="24"/>
+          <w:lang w:val="en-US"/>
+        </w:rPr>
+      </w:pPr>
+      <w:r>
+        <w:rPr>
+          <w:rFonts w:ascii="Courier New" w:hAnsi="Courier New" w:cs="Courier New"/>
+          <w:color w:val="000000"/>
+          <w:sz w:val="24"/>
+          <w:szCs w:val="24"/>
+          <w:lang w:val="en-US"/>
+        </w:rPr>
+        <w:tab/>
+      </w:r>
+      <w:r>
+        <w:rPr>
+          <w:rFonts w:ascii="Courier New" w:hAnsi="Courier New" w:cs="Courier New"/>
+          <w:color w:val="000000"/>
+          <w:sz w:val="24"/>
+          <w:szCs w:val="24"/>
+          <w:lang w:val="en-US"/>
+        </w:rPr>
+        <w:tab/>
+      </w:r>
+      <w:proofErr w:type="spellStart"/>
+      <w:proofErr w:type="gramStart"/>
+      <w:r>
+        <w:rPr>
+          <w:rFonts w:ascii="Courier New" w:hAnsi="Courier New" w:cs="Courier New"/>
+          <w:color w:val="000000"/>
+          <w:sz w:val="24"/>
+          <w:szCs w:val="24"/>
+          <w:lang w:val="en-US"/>
+        </w:rPr>
+        <w:t>cout</w:t>
+      </w:r>
+      <w:proofErr w:type="spellEnd"/>
+      <w:proofErr w:type="gramEnd"/>
+      <w:r>
+        <w:rPr>
+          <w:rFonts w:ascii="Courier New" w:hAnsi="Courier New" w:cs="Courier New"/>
+          <w:color w:val="000000"/>
+          <w:sz w:val="24"/>
+          <w:szCs w:val="24"/>
+          <w:lang w:val="en-US"/>
+        </w:rPr>
+        <w:t xml:space="preserve"> </w:t>
+      </w:r>
+      <w:r>
+        <w:rPr>
+          <w:rFonts w:ascii="Courier New" w:hAnsi="Courier New" w:cs="Courier New"/>
+          <w:color w:val="008080"/>
+          <w:sz w:val="24"/>
+          <w:szCs w:val="24"/>
+          <w:lang w:val="en-US"/>
+        </w:rPr>
+        <w:t>&lt;&lt;</w:t>
+      </w:r>
+      <w:r>
+        <w:rPr>
+          <w:rFonts w:ascii="Courier New" w:hAnsi="Courier New" w:cs="Courier New"/>
+          <w:color w:val="000000"/>
+          <w:sz w:val="24"/>
+          <w:szCs w:val="24"/>
+          <w:lang w:val="en-US"/>
+        </w:rPr>
+        <w:t xml:space="preserve"> </w:t>
+      </w:r>
+      <w:proofErr w:type="spellStart"/>
+      <w:r>
+        <w:rPr>
+          <w:rFonts w:ascii="Courier New" w:hAnsi="Courier New" w:cs="Courier New"/>
+          <w:color w:val="000000"/>
+          <w:sz w:val="24"/>
+          <w:szCs w:val="24"/>
+          <w:lang w:val="en-US"/>
+        </w:rPr>
+        <w:t>endl</w:t>
+      </w:r>
+      <w:proofErr w:type="spellEnd"/>
+      <w:r>
+        <w:rPr>
+          <w:rFonts w:ascii="Courier New" w:hAnsi="Courier New" w:cs="Courier New"/>
+          <w:color w:val="000000"/>
+          <w:sz w:val="24"/>
+          <w:szCs w:val="24"/>
+          <w:lang w:val="en-US"/>
+        </w:rPr>
+        <w:t>;</w:t>
+      </w:r>
+    </w:p>
+    <w:p>
+      <w:pPr>
+        <w:autoSpaceDE w:val="0"/>
+        <w:autoSpaceDN w:val="0"/>
+        <w:adjustRightInd w:val="0"/>
+        <w:spacing w:after="0" w:line="240" w:lineRule="auto"/>
+        <w:rPr>
+          <w:rFonts w:ascii="Courier New" w:hAnsi="Courier New" w:cs="Courier New"/>
+          <w:color w:val="000000"/>
+          <w:sz w:val="24"/>
+          <w:szCs w:val="24"/>
+          <w:lang w:val="en-US"/>
+        </w:rPr>
+      </w:pPr>
+    </w:p>
+    <w:p>
+      <w:pPr>
+        <w:autoSpaceDE w:val="0"/>
+        <w:autoSpaceDN w:val="0"/>
+        <w:adjustRightInd w:val="0"/>
+        <w:spacing w:after="0" w:line="240" w:lineRule="auto"/>
+        <w:rPr>
+          <w:rFonts w:ascii="Courier New" w:hAnsi="Courier New" w:cs="Courier New"/>
+          <w:color w:val="000000"/>
+          <w:sz w:val="24"/>
+          <w:szCs w:val="24"/>
+          <w:lang w:val="en-US"/>
+        </w:rPr>
+      </w:pPr>
+      <w:r>
+        <w:rPr>
+          <w:rFonts w:ascii="Courier New" w:hAnsi="Courier New" w:cs="Courier New"/>
+          <w:color w:val="000000"/>
+          <w:sz w:val="24"/>
+          <w:szCs w:val="24"/>
+          <w:lang w:val="en-US"/>
+        </w:rPr>
+        <w:tab/>
+        <w:t>}</w:t>
+      </w:r>
+    </w:p>
+    <w:p>
+      <w:pPr>
+        <w:autoSpaceDE w:val="0"/>
+        <w:autoSpaceDN w:val="0"/>
+        <w:adjustRightInd w:val="0"/>
+        <w:spacing w:after="0" w:line="240" w:lineRule="auto"/>
+        <w:rPr>
+          <w:rFonts w:ascii="Courier New" w:hAnsi="Courier New" w:cs="Courier New"/>
+          <w:color w:val="000000"/>
+          <w:sz w:val="24"/>
+          <w:szCs w:val="24"/>
+          <w:lang w:val="en-US"/>
+        </w:rPr>
+      </w:pPr>
+    </w:p>
+    <w:p>
+      <w:pPr>
+        <w:autoSpaceDE w:val="0"/>
+        <w:autoSpaceDN w:val="0"/>
+        <w:adjustRightInd w:val="0"/>
+        <w:spacing w:after="0" w:line="240" w:lineRule="auto"/>
+        <w:rPr>
+          <w:rFonts w:ascii="Courier New" w:hAnsi="Courier New" w:cs="Courier New"/>
+          <w:color w:val="000000"/>
+          <w:sz w:val="24"/>
+          <w:szCs w:val="24"/>
+          <w:lang w:val="en-US"/>
+        </w:rPr>
+      </w:pPr>
+      <w:r>
+        <w:rPr>
+          <w:rFonts w:ascii="Courier New" w:hAnsi="Courier New" w:cs="Courier New"/>
+          <w:color w:val="000000"/>
+          <w:sz w:val="24"/>
+          <w:szCs w:val="24"/>
+          <w:lang w:val="en-US"/>
+        </w:rPr>
+        <w:tab/>
+      </w:r>
+      <w:proofErr w:type="spellStart"/>
+      <w:proofErr w:type="gramStart"/>
+      <w:r>
+        <w:rPr>
+          <w:rFonts w:ascii="Courier New" w:hAnsi="Courier New" w:cs="Courier New"/>
+          <w:color w:val="000000"/>
+          <w:sz w:val="24"/>
+          <w:szCs w:val="24"/>
+          <w:lang w:val="en-US"/>
+        </w:rPr>
+        <w:t>cout</w:t>
+      </w:r>
+      <w:proofErr w:type="spellEnd"/>
+      <w:proofErr w:type="gramEnd"/>
+      <w:r>
+        <w:rPr>
+          <w:rFonts w:ascii="Courier New" w:hAnsi="Courier New" w:cs="Courier New"/>
+          <w:color w:val="000000"/>
+          <w:sz w:val="24"/>
+          <w:szCs w:val="24"/>
+          <w:lang w:val="en-US"/>
+        </w:rPr>
+        <w:t xml:space="preserve"> </w:t>
+      </w:r>
+      <w:r>
+        <w:rPr>
+          <w:rFonts w:ascii="Courier New" w:hAnsi="Courier New" w:cs="Courier New"/>
+          <w:color w:val="008080"/>
+          <w:sz w:val="24"/>
+          <w:szCs w:val="24"/>
+          <w:lang w:val="en-US"/>
+        </w:rPr>
+        <w:t>&lt;&lt;</w:t>
+      </w:r>
+      <w:r>
+        <w:rPr>
+          <w:rFonts w:ascii="Courier New" w:hAnsi="Courier New" w:cs="Courier New"/>
+          <w:color w:val="000000"/>
+          <w:sz w:val="24"/>
+          <w:szCs w:val="24"/>
+          <w:lang w:val="en-US"/>
+        </w:rPr>
+        <w:t xml:space="preserve"> </w:t>
+      </w:r>
+      <w:r>
+        <w:rPr>
+          <w:rFonts w:ascii="Courier New" w:hAnsi="Courier New" w:cs="Courier New"/>
+          <w:color w:val="A31515"/>
+          <w:sz w:val="24"/>
+          <w:szCs w:val="24"/>
+          <w:lang w:val="en-US"/>
+        </w:rPr>
+        <w:t>"</w:t>
+      </w:r>
+      <w:r>
+        <w:rPr>
+          <w:rFonts w:ascii="Courier New" w:hAnsi="Courier New" w:cs="Courier New"/>
+          <w:color w:val="A31515"/>
+          <w:sz w:val="24"/>
+          <w:szCs w:val="24"/>
+        </w:rPr>
+        <w:t>Вершины</w:t>
+      </w:r>
+      <w:r>
+        <w:rPr>
+          <w:rFonts w:ascii="Courier New" w:hAnsi="Courier New" w:cs="Courier New"/>
+          <w:color w:val="A31515"/>
+          <w:sz w:val="24"/>
+          <w:szCs w:val="24"/>
+          <w:lang w:val="en-US"/>
+        </w:rPr>
+        <w:t>: "</w:t>
+      </w:r>
+      <w:r>
+        <w:rPr>
+          <w:rFonts w:ascii="Courier New" w:hAnsi="Courier New" w:cs="Courier New"/>
+          <w:color w:val="000000"/>
+          <w:sz w:val="24"/>
+          <w:szCs w:val="24"/>
+          <w:lang w:val="en-US"/>
+        </w:rPr>
+        <w:t xml:space="preserve"> </w:t>
+      </w:r>
+      <w:r>
+        <w:rPr>
+          <w:rFonts w:ascii="Courier New" w:hAnsi="Courier New" w:cs="Courier New"/>
+          <w:color w:val="008080"/>
+          <w:sz w:val="24"/>
+          <w:szCs w:val="24"/>
+          <w:lang w:val="en-US"/>
+        </w:rPr>
+        <w:t>&lt;&lt;</w:t>
+      </w:r>
+      <w:r>
+        <w:rPr>
+          <w:rFonts w:ascii="Courier New" w:hAnsi="Courier New" w:cs="Courier New"/>
+          <w:color w:val="000000"/>
+          <w:sz w:val="24"/>
+          <w:szCs w:val="24"/>
+          <w:lang w:val="en-US"/>
+        </w:rPr>
+        <w:t xml:space="preserve"> </w:t>
+      </w:r>
+      <w:proofErr w:type="spellStart"/>
+      <w:r>
+        <w:rPr>
+          <w:rFonts w:ascii="Courier New" w:hAnsi="Courier New" w:cs="Courier New"/>
+          <w:color w:val="000000"/>
+          <w:sz w:val="24"/>
+          <w:szCs w:val="24"/>
+          <w:lang w:val="en-US"/>
+        </w:rPr>
+        <w:t>endl</w:t>
+      </w:r>
+      <w:proofErr w:type="spellEnd"/>
+      <w:r>
+        <w:rPr>
+          <w:rFonts w:ascii="Courier New" w:hAnsi="Courier New" w:cs="Courier New"/>
+          <w:color w:val="000000"/>
+          <w:sz w:val="24"/>
+          <w:szCs w:val="24"/>
+          <w:lang w:val="en-US"/>
+        </w:rPr>
+        <w:t>;</w:t>
+      </w:r>
+    </w:p>
+    <w:p>
+      <w:pPr>
+        <w:autoSpaceDE w:val="0"/>
+        <w:autoSpaceDN w:val="0"/>
+        <w:adjustRightInd w:val="0"/>
+        <w:spacing w:after="0" w:line="240" w:lineRule="auto"/>
+        <w:rPr>
+          <w:rFonts w:ascii="Courier New" w:hAnsi="Courier New" w:cs="Courier New"/>
+          <w:color w:val="000000"/>
+          <w:sz w:val="24"/>
+          <w:szCs w:val="24"/>
+          <w:lang w:val="en-US"/>
+        </w:rPr>
+      </w:pPr>
+    </w:p>
+    <w:p>
+      <w:pPr>
+        <w:autoSpaceDE w:val="0"/>
+        <w:autoSpaceDN w:val="0"/>
+        <w:adjustRightInd w:val="0"/>
+        <w:spacing w:after="0" w:line="240" w:lineRule="auto"/>
+        <w:rPr>
+          <w:rFonts w:ascii="Courier New" w:hAnsi="Courier New" w:cs="Courier New"/>
+          <w:color w:val="000000"/>
+          <w:sz w:val="24"/>
+          <w:szCs w:val="24"/>
+          <w:lang w:val="en-US"/>
+        </w:rPr>
+      </w:pPr>
+      <w:r>
+        <w:rPr>
+          <w:rFonts w:ascii="Courier New" w:hAnsi="Courier New" w:cs="Courier New"/>
+          <w:color w:val="000000"/>
+          <w:sz w:val="24"/>
+          <w:szCs w:val="24"/>
+          <w:lang w:val="en-US"/>
+        </w:rPr>
+        <w:tab/>
+      </w:r>
+      <w:proofErr w:type="gramStart"/>
+      <w:r>
+        <w:rPr>
+          <w:rFonts w:ascii="Courier New" w:hAnsi="Courier New" w:cs="Courier New"/>
+          <w:color w:val="000000"/>
+          <w:sz w:val="24"/>
+          <w:szCs w:val="24"/>
+          <w:lang w:val="en-US"/>
+        </w:rPr>
+        <w:t>DFS(</w:t>
+      </w:r>
+      <w:proofErr w:type="gramEnd"/>
+      <w:r>
+        <w:rPr>
+          <w:rFonts w:ascii="Courier New" w:hAnsi="Courier New" w:cs="Courier New"/>
+          <w:color w:val="000000"/>
+          <w:sz w:val="24"/>
+          <w:szCs w:val="24"/>
+          <w:lang w:val="en-US"/>
+        </w:rPr>
+        <w:t>0);</w:t>
+      </w:r>
+    </w:p>
+    <w:p>
+      <w:pPr>
+        <w:autoSpaceDE w:val="0"/>
+        <w:autoSpaceDN w:val="0"/>
+        <w:adjustRightInd w:val="0"/>
+        <w:spacing w:after="0" w:line="240" w:lineRule="auto"/>
+        <w:rPr>
+          <w:rFonts w:ascii="Courier New" w:hAnsi="Courier New" w:cs="Courier New"/>
+          <w:color w:val="000000"/>
+          <w:sz w:val="24"/>
+          <w:szCs w:val="24"/>
+          <w:lang w:val="en-US"/>
+        </w:rPr>
+      </w:pPr>
+    </w:p>
+    <w:p>
+      <w:pPr>
+        <w:autoSpaceDE w:val="0"/>
+        <w:autoSpaceDN w:val="0"/>
+        <w:adjustRightInd w:val="0"/>
+        <w:spacing w:after="0" w:line="240" w:lineRule="auto"/>
+        <w:rPr>
+          <w:rFonts w:ascii="Courier New" w:hAnsi="Courier New" w:cs="Courier New"/>
+          <w:color w:val="000000"/>
+          <w:sz w:val="24"/>
+          <w:szCs w:val="24"/>
+          <w:lang w:val="en-US"/>
+        </w:rPr>
+      </w:pPr>
+      <w:r>
+        <w:rPr>
+          <w:rFonts w:ascii="Courier New" w:hAnsi="Courier New" w:cs="Courier New"/>
+          <w:color w:val="000000"/>
+          <w:sz w:val="24"/>
+          <w:szCs w:val="24"/>
+          <w:lang w:val="en-US"/>
+        </w:rPr>
+        <w:tab/>
+      </w:r>
+      <w:proofErr w:type="spellStart"/>
+      <w:proofErr w:type="gramStart"/>
+      <w:r>
+        <w:rPr>
+          <w:rFonts w:ascii="Courier New" w:hAnsi="Courier New" w:cs="Courier New"/>
+          <w:color w:val="000000"/>
+          <w:sz w:val="24"/>
+          <w:szCs w:val="24"/>
+          <w:lang w:val="en-US"/>
+        </w:rPr>
+        <w:t>cout</w:t>
+      </w:r>
+      <w:proofErr w:type="spellEnd"/>
+      <w:proofErr w:type="gramEnd"/>
+      <w:r>
+        <w:rPr>
+          <w:rFonts w:ascii="Courier New" w:hAnsi="Courier New" w:cs="Courier New"/>
+          <w:color w:val="000000"/>
+          <w:sz w:val="24"/>
+          <w:szCs w:val="24"/>
+          <w:lang w:val="en-US"/>
+        </w:rPr>
+        <w:t xml:space="preserve"> </w:t>
+      </w:r>
+      <w:r>
+        <w:rPr>
+          <w:rFonts w:ascii="Courier New" w:hAnsi="Courier New" w:cs="Courier New"/>
+          <w:color w:val="008080"/>
+          <w:sz w:val="24"/>
+          <w:szCs w:val="24"/>
+          <w:lang w:val="en-US"/>
+        </w:rPr>
+        <w:t>&lt;&lt;</w:t>
+      </w:r>
+      <w:r>
+        <w:rPr>
+          <w:rFonts w:ascii="Courier New" w:hAnsi="Courier New" w:cs="Courier New"/>
+          <w:color w:val="000000"/>
+          <w:sz w:val="24"/>
+          <w:szCs w:val="24"/>
+          <w:lang w:val="en-US"/>
+        </w:rPr>
+        <w:t xml:space="preserve"> </w:t>
+      </w:r>
+      <w:r>
+        <w:rPr>
+          <w:rFonts w:ascii="Courier New" w:hAnsi="Courier New" w:cs="Courier New"/>
+          <w:color w:val="A31515"/>
+          <w:sz w:val="24"/>
+          <w:szCs w:val="24"/>
+          <w:lang w:val="en-US"/>
+        </w:rPr>
+        <w:t>"\n\n</w:t>
+      </w:r>
+      <w:r>
+        <w:rPr>
+          <w:rFonts w:ascii="Courier New" w:hAnsi="Courier New" w:cs="Courier New"/>
+          <w:color w:val="A31515"/>
+          <w:sz w:val="24"/>
+          <w:szCs w:val="24"/>
+        </w:rPr>
+        <w:t>Пункт</w:t>
+      </w:r>
+      <w:r>
+        <w:rPr>
+          <w:rFonts w:ascii="Courier New" w:hAnsi="Courier New" w:cs="Courier New"/>
+          <w:color w:val="A31515"/>
+          <w:sz w:val="24"/>
+          <w:szCs w:val="24"/>
+          <w:lang w:val="en-US"/>
+        </w:rPr>
+        <w:t xml:space="preserve"> 3:\n"</w:t>
+      </w:r>
+      <w:r>
+        <w:rPr>
+          <w:rFonts w:ascii="Courier New" w:hAnsi="Courier New" w:cs="Courier New"/>
+          <w:color w:val="000000"/>
+          <w:sz w:val="24"/>
+          <w:szCs w:val="24"/>
+          <w:lang w:val="en-US"/>
+        </w:rPr>
+        <w:t>;</w:t>
+      </w:r>
+    </w:p>
+    <w:p>
+      <w:pPr>
+        <w:autoSpaceDE w:val="0"/>
+        <w:autoSpaceDN w:val="0"/>
+        <w:adjustRightInd w:val="0"/>
+        <w:spacing w:after="0" w:line="240" w:lineRule="auto"/>
+        <w:rPr>
+          <w:rFonts w:ascii="Courier New" w:hAnsi="Courier New" w:cs="Courier New"/>
+          <w:color w:val="000000"/>
+          <w:sz w:val="24"/>
+          <w:szCs w:val="24"/>
+          <w:lang w:val="en-US"/>
+        </w:rPr>
+      </w:pPr>
+    </w:p>
+    <w:p>
+      <w:pPr>
+        <w:autoSpaceDE w:val="0"/>
+        <w:autoSpaceDN w:val="0"/>
+        <w:adjustRightInd w:val="0"/>
+        <w:spacing w:after="0" w:line="240" w:lineRule="auto"/>
+        <w:rPr>
+          <w:rFonts w:ascii="Courier New" w:hAnsi="Courier New" w:cs="Courier New"/>
+          <w:color w:val="000000"/>
+          <w:sz w:val="24"/>
+          <w:szCs w:val="24"/>
+          <w:lang w:val="en-US"/>
+        </w:rPr>
+      </w:pPr>
+    </w:p>
+    <w:p>
+      <w:pPr>
+        <w:autoSpaceDE w:val="0"/>
+        <w:autoSpaceDN w:val="0"/>
+        <w:adjustRightInd w:val="0"/>
+        <w:spacing w:after="0" w:line="240" w:lineRule="auto"/>
+        <w:rPr>
+          <w:rFonts w:ascii="Courier New" w:hAnsi="Courier New" w:cs="Courier New"/>
+          <w:color w:val="000000"/>
+          <w:sz w:val="24"/>
+          <w:szCs w:val="24"/>
+          <w:lang w:val="en-US"/>
+        </w:rPr>
+      </w:pPr>
+      <w:r>
+        <w:rPr>
+          <w:rFonts w:ascii="Courier New" w:hAnsi="Courier New" w:cs="Courier New"/>
+          <w:color w:val="000000"/>
+          <w:sz w:val="24"/>
+          <w:szCs w:val="24"/>
+          <w:lang w:val="en-US"/>
+        </w:rPr>
+        <w:tab/>
+      </w:r>
+      <w:proofErr w:type="gramStart"/>
+      <w:r>
+        <w:rPr>
+          <w:rFonts w:ascii="Courier New" w:hAnsi="Courier New" w:cs="Courier New"/>
+          <w:color w:val="0000FF"/>
+          <w:sz w:val="24"/>
+          <w:szCs w:val="24"/>
+          <w:lang w:val="en-US"/>
+        </w:rPr>
+        <w:t>for</w:t>
+      </w:r>
+      <w:proofErr w:type="gramEnd"/>
+      <w:r>
+        <w:rPr>
+          <w:rFonts w:ascii="Courier New" w:hAnsi="Courier New" w:cs="Courier New"/>
+          <w:color w:val="000000"/>
+          <w:sz w:val="24"/>
+          <w:szCs w:val="24"/>
+          <w:lang w:val="en-US"/>
+        </w:rPr>
+        <w:t xml:space="preserve"> (</w:t>
+      </w:r>
+      <w:proofErr w:type="spellStart"/>
+      <w:r>
+        <w:rPr>
+          <w:rFonts w:ascii="Courier New" w:hAnsi="Courier New" w:cs="Courier New"/>
+          <w:color w:val="0000FF"/>
+          <w:sz w:val="24"/>
+          <w:szCs w:val="24"/>
+          <w:lang w:val="en-US"/>
+        </w:rPr>
+        <w:t>int</w:t>
+      </w:r>
+      <w:proofErr w:type="spellEnd"/>
+      <w:r>
+        <w:rPr>
+          <w:rFonts w:ascii="Courier New" w:hAnsi="Courier New" w:cs="Courier New"/>
+          <w:color w:val="000000"/>
+          <w:sz w:val="24"/>
+          <w:szCs w:val="24"/>
+          <w:lang w:val="en-US"/>
+        </w:rPr>
+        <w:t xml:space="preserve"> </w:t>
+      </w:r>
+      <w:proofErr w:type="spellStart"/>
+      <w:r>
+        <w:rPr>
+          <w:rFonts w:ascii="Courier New" w:hAnsi="Courier New" w:cs="Courier New"/>
+          <w:color w:val="000000"/>
+          <w:sz w:val="24"/>
+          <w:szCs w:val="24"/>
+          <w:lang w:val="en-US"/>
+        </w:rPr>
+        <w:t>i</w:t>
+      </w:r>
+      <w:proofErr w:type="spellEnd"/>
+      <w:r>
+        <w:rPr>
+          <w:rFonts w:ascii="Courier New" w:hAnsi="Courier New" w:cs="Courier New"/>
+          <w:color w:val="000000"/>
+          <w:sz w:val="24"/>
+          <w:szCs w:val="24"/>
+          <w:lang w:val="en-US"/>
+        </w:rPr>
+        <w:t xml:space="preserve"> = 0; </w:t>
+      </w:r>
+      <w:proofErr w:type="spellStart"/>
+      <w:r>
+        <w:rPr>
+          <w:rFonts w:ascii="Courier New" w:hAnsi="Courier New" w:cs="Courier New"/>
+          <w:color w:val="000000"/>
+          <w:sz w:val="24"/>
+          <w:szCs w:val="24"/>
+          <w:lang w:val="en-US"/>
+        </w:rPr>
+        <w:t>i</w:t>
+      </w:r>
+      <w:proofErr w:type="spellEnd"/>
+      <w:r>
+        <w:rPr>
+          <w:rFonts w:ascii="Courier New" w:hAnsi="Courier New" w:cs="Courier New"/>
+          <w:color w:val="000000"/>
+          <w:sz w:val="24"/>
+          <w:szCs w:val="24"/>
+          <w:lang w:val="en-US"/>
+        </w:rPr>
+        <w:t xml:space="preserve"> &lt; n; </w:t>
+      </w:r>
+      <w:proofErr w:type="spellStart"/>
+      <w:r>
+        <w:rPr>
+          <w:rFonts w:ascii="Courier New" w:hAnsi="Courier New" w:cs="Courier New"/>
+          <w:color w:val="000000"/>
+          <w:sz w:val="24"/>
+          <w:szCs w:val="24"/>
+          <w:lang w:val="en-US"/>
+        </w:rPr>
+        <w:t>i</w:t>
+      </w:r>
+      <w:proofErr w:type="spellEnd"/>
+      <w:r>
+        <w:rPr>
+          <w:rFonts w:ascii="Courier New" w:hAnsi="Courier New" w:cs="Courier New"/>
+          <w:color w:val="000000"/>
+          <w:sz w:val="24"/>
+          <w:szCs w:val="24"/>
+          <w:lang w:val="en-US"/>
+        </w:rPr>
+        <w:t>++) {</w:t>
+      </w:r>
+    </w:p>
+    <w:p>
+      <w:pPr>
+        <w:autoSpaceDE w:val="0"/>
+        <w:autoSpaceDN w:val="0"/>
+        <w:adjustRightInd w:val="0"/>
+        <w:spacing w:after="0" w:line="240" w:lineRule="auto"/>
+        <w:rPr>
+          <w:rFonts w:ascii="Courier New" w:hAnsi="Courier New" w:cs="Courier New"/>
+          <w:color w:val="000000"/>
+          <w:sz w:val="24"/>
+          <w:szCs w:val="24"/>
+          <w:lang w:val="en-US"/>
+        </w:rPr>
+      </w:pPr>
+      <w:r>
+        <w:rPr>
+          <w:rFonts w:ascii="Courier New" w:hAnsi="Courier New" w:cs="Courier New"/>
+          <w:color w:val="000000"/>
+          <w:sz w:val="24"/>
+          <w:szCs w:val="24"/>
+          <w:lang w:val="en-US"/>
+        </w:rPr>
+        <w:tab/>
+      </w:r>
+      <w:r>
+        <w:rPr>
+          <w:rFonts w:ascii="Courier New" w:hAnsi="Courier New" w:cs="Courier New"/>
+          <w:color w:val="000000"/>
+          <w:sz w:val="24"/>
+          <w:szCs w:val="24"/>
+          <w:lang w:val="en-US"/>
+        </w:rPr>
+        <w:tab/>
+      </w:r>
+      <w:proofErr w:type="gramStart"/>
+      <w:r>
+        <w:rPr>
+          <w:rFonts w:ascii="Courier New" w:hAnsi="Courier New" w:cs="Courier New"/>
+          <w:color w:val="0000FF"/>
+          <w:sz w:val="24"/>
+          <w:szCs w:val="24"/>
+          <w:lang w:val="en-US"/>
+        </w:rPr>
+        <w:t>for</w:t>
+      </w:r>
+      <w:proofErr w:type="gramEnd"/>
+      <w:r>
+        <w:rPr>
+          <w:rFonts w:ascii="Courier New" w:hAnsi="Courier New" w:cs="Courier New"/>
+          <w:color w:val="000000"/>
+          <w:sz w:val="24"/>
+          <w:szCs w:val="24"/>
+          <w:lang w:val="en-US"/>
+        </w:rPr>
+        <w:t xml:space="preserve"> (</w:t>
+      </w:r>
+      <w:proofErr w:type="spellStart"/>
+      <w:r>
+        <w:rPr>
+          <w:rFonts w:ascii="Courier New" w:hAnsi="Courier New" w:cs="Courier New"/>
+          <w:color w:val="0000FF"/>
+          <w:sz w:val="24"/>
+          <w:szCs w:val="24"/>
+          <w:lang w:val="en-US"/>
+        </w:rPr>
+        <w:t>int</w:t>
+      </w:r>
+      <w:proofErr w:type="spellEnd"/>
+      <w:r>
+        <w:rPr>
+          <w:rFonts w:ascii="Courier New" w:hAnsi="Courier New" w:cs="Courier New"/>
+          <w:color w:val="000000"/>
+          <w:sz w:val="24"/>
+          <w:szCs w:val="24"/>
+          <w:lang w:val="en-US"/>
+        </w:rPr>
+        <w:t xml:space="preserve"> m = 0; m &lt; n; m++) {</w:t>
+      </w:r>
+    </w:p>
+    <w:p>
+      <w:pPr>
+        <w:autoSpaceDE w:val="0"/>
+        <w:autoSpaceDN w:val="0"/>
+        <w:adjustRightInd w:val="0"/>
+        <w:spacing w:after="0" w:line="240" w:lineRule="auto"/>
+        <w:rPr>
+          <w:rFonts w:ascii="Courier New" w:hAnsi="Courier New" w:cs="Courier New"/>
+          <w:color w:val="000000"/>
+          <w:sz w:val="24"/>
+          <w:szCs w:val="24"/>
+          <w:lang w:val="en-US"/>
+        </w:rPr>
+      </w:pPr>
+      <w:r>
+        <w:rPr>
+          <w:rFonts w:ascii="Courier New" w:hAnsi="Courier New" w:cs="Courier New"/>
+          <w:color w:val="000000"/>
+          <w:sz w:val="24"/>
+          <w:szCs w:val="24"/>
+          <w:lang w:val="en-US"/>
+        </w:rPr>
+        <w:tab/>
+      </w:r>
+      <w:r>
+        <w:rPr>
+          <w:rFonts w:ascii="Courier New" w:hAnsi="Courier New" w:cs="Courier New"/>
+          <w:color w:val="000000"/>
+          <w:sz w:val="24"/>
+          <w:szCs w:val="24"/>
+          <w:lang w:val="en-US"/>
+        </w:rPr>
+        <w:tab/>
+      </w:r>
+      <w:r>
+        <w:rPr>
+          <w:rFonts w:ascii="Courier New" w:hAnsi="Courier New" w:cs="Courier New"/>
+          <w:color w:val="000000"/>
+          <w:sz w:val="24"/>
+          <w:szCs w:val="24"/>
+          <w:lang w:val="en-US"/>
+        </w:rPr>
+        <w:tab/>
+      </w:r>
+      <w:proofErr w:type="gramStart"/>
+      <w:r>
+        <w:rPr>
+          <w:rFonts w:ascii="Courier New" w:hAnsi="Courier New" w:cs="Courier New"/>
+          <w:color w:val="0000FF"/>
+          <w:sz w:val="24"/>
+          <w:szCs w:val="24"/>
+          <w:lang w:val="en-US"/>
+        </w:rPr>
+        <w:t>if</w:t>
+      </w:r>
+      <w:proofErr w:type="gramEnd"/>
+      <w:r>
+        <w:rPr>
+          <w:rFonts w:ascii="Courier New" w:hAnsi="Courier New" w:cs="Courier New"/>
+          <w:color w:val="000000"/>
+          <w:sz w:val="24"/>
+          <w:szCs w:val="24"/>
+          <w:lang w:val="en-US"/>
+        </w:rPr>
+        <w:t xml:space="preserve"> (x[</w:t>
+      </w:r>
+      <w:proofErr w:type="spellStart"/>
+      <w:r>
+        <w:rPr>
+          <w:rFonts w:ascii="Courier New" w:hAnsi="Courier New" w:cs="Courier New"/>
+          <w:color w:val="000000"/>
+          <w:sz w:val="24"/>
+          <w:szCs w:val="24"/>
+          <w:lang w:val="en-US"/>
+        </w:rPr>
+        <w:t>i</w:t>
+      </w:r>
+      <w:proofErr w:type="spellEnd"/>
+      <w:r>
+        <w:rPr>
+          <w:rFonts w:ascii="Courier New" w:hAnsi="Courier New" w:cs="Courier New"/>
+          <w:color w:val="000000"/>
+          <w:sz w:val="24"/>
+          <w:szCs w:val="24"/>
+          <w:lang w:val="en-US"/>
+        </w:rPr>
+        <w:t>][m]!=0){</w:t>
+      </w:r>
+      <w:proofErr w:type="spellStart"/>
+      <w:r>
+        <w:rPr>
+          <w:rFonts w:ascii="Courier New" w:hAnsi="Courier New" w:cs="Courier New"/>
+          <w:color w:val="000000"/>
+          <w:sz w:val="24"/>
+          <w:szCs w:val="24"/>
+          <w:lang w:val="en-US"/>
+        </w:rPr>
+        <w:t>cout</w:t>
+      </w:r>
+      <w:proofErr w:type="spellEnd"/>
+      <w:r>
+        <w:rPr>
+          <w:rFonts w:ascii="Courier New" w:hAnsi="Courier New" w:cs="Courier New"/>
+          <w:color w:val="000000"/>
+          <w:sz w:val="24"/>
+          <w:szCs w:val="24"/>
+          <w:lang w:val="en-US"/>
+        </w:rPr>
+        <w:t xml:space="preserve"> </w:t>
+      </w:r>
+      <w:r>
+        <w:rPr>
+          <w:rFonts w:ascii="Courier New" w:hAnsi="Courier New" w:cs="Courier New"/>
+          <w:color w:val="008080"/>
+          <w:sz w:val="24"/>
+          <w:szCs w:val="24"/>
+          <w:lang w:val="en-US"/>
+        </w:rPr>
+        <w:t>&lt;&lt;</w:t>
+      </w:r>
+      <w:r>
+        <w:rPr>
+          <w:rFonts w:ascii="Courier New" w:hAnsi="Courier New" w:cs="Courier New"/>
+          <w:color w:val="000000"/>
+          <w:sz w:val="24"/>
+          <w:szCs w:val="24"/>
+          <w:lang w:val="en-US"/>
+        </w:rPr>
+        <w:t xml:space="preserve"> x[</w:t>
+      </w:r>
+      <w:proofErr w:type="spellStart"/>
+      <w:r>
+        <w:rPr>
+          <w:rFonts w:ascii="Courier New" w:hAnsi="Courier New" w:cs="Courier New"/>
+          <w:color w:val="000000"/>
+          <w:sz w:val="24"/>
+          <w:szCs w:val="24"/>
+          <w:lang w:val="en-US"/>
+        </w:rPr>
+        <w:t>i</w:t>
+      </w:r>
+      <w:proofErr w:type="spellEnd"/>
+      <w:r>
+        <w:rPr>
+          <w:rFonts w:ascii="Courier New" w:hAnsi="Courier New" w:cs="Courier New"/>
+          <w:color w:val="000000"/>
+          <w:sz w:val="24"/>
+          <w:szCs w:val="24"/>
+          <w:lang w:val="en-US"/>
+        </w:rPr>
+        <w:t xml:space="preserve">][m] </w:t>
+      </w:r>
+      <w:r>
+        <w:rPr>
+          <w:rFonts w:ascii="Courier New" w:hAnsi="Courier New" w:cs="Courier New"/>
+          <w:color w:val="008080"/>
+          <w:sz w:val="24"/>
+          <w:szCs w:val="24"/>
+          <w:lang w:val="en-US"/>
+        </w:rPr>
+        <w:t>&lt;&lt;</w:t>
+      </w:r>
+      <w:r>
+        <w:rPr>
+          <w:rFonts w:ascii="Courier New" w:hAnsi="Courier New" w:cs="Courier New"/>
+          <w:color w:val="000000"/>
+          <w:sz w:val="24"/>
+          <w:szCs w:val="24"/>
+          <w:lang w:val="en-US"/>
+        </w:rPr>
+        <w:t xml:space="preserve"> </w:t>
+      </w:r>
+      <w:r>
+        <w:rPr>
+          <w:rFonts w:ascii="Courier New" w:hAnsi="Courier New" w:cs="Courier New"/>
+          <w:color w:val="A31515"/>
+          <w:sz w:val="24"/>
+          <w:szCs w:val="24"/>
+          <w:lang w:val="en-US"/>
+        </w:rPr>
+        <w:t>" "</w:t>
+      </w:r>
+      <w:r>
+        <w:rPr>
+          <w:rFonts w:ascii="Courier New" w:hAnsi="Courier New" w:cs="Courier New"/>
+          <w:color w:val="000000"/>
+          <w:sz w:val="24"/>
+          <w:szCs w:val="24"/>
+          <w:lang w:val="en-US"/>
+        </w:rPr>
+        <w:t>;}</w:t>
+      </w:r>
+    </w:p>
+    <w:p>
+      <w:pPr>
+        <w:autoSpaceDE w:val="0"/>
+        <w:autoSpaceDN w:val="0"/>
+        <w:adjustRightInd w:val="0"/>
+        <w:spacing w:after="0" w:line="240" w:lineRule="auto"/>
+        <w:rPr>
+          <w:rFonts w:ascii="Courier New" w:hAnsi="Courier New" w:cs="Courier New"/>
+          <w:color w:val="000000"/>
+          <w:sz w:val="24"/>
+          <w:szCs w:val="24"/>
+          <w:lang w:val="en-US"/>
+        </w:rPr>
+      </w:pPr>
+      <w:r>
+        <w:rPr>
+          <w:rFonts w:ascii="Courier New" w:hAnsi="Courier New" w:cs="Courier New"/>
+          <w:color w:val="000000"/>
+          <w:sz w:val="24"/>
+          <w:szCs w:val="24"/>
+          <w:lang w:val="en-US"/>
+        </w:rPr>
+        <w:tab/>
+      </w:r>
+      <w:r>
+        <w:rPr>
+          <w:rFonts w:ascii="Courier New" w:hAnsi="Courier New" w:cs="Courier New"/>
+          <w:color w:val="000000"/>
+          <w:sz w:val="24"/>
+          <w:szCs w:val="24"/>
+          <w:lang w:val="en-US"/>
+        </w:rPr>
+        <w:tab/>
+      </w:r>
+      <w:r>
+        <w:rPr>
+          <w:rFonts w:ascii="Courier New" w:hAnsi="Courier New" w:cs="Courier New"/>
+          <w:color w:val="000000"/>
+          <w:sz w:val="24"/>
+          <w:szCs w:val="24"/>
+          <w:lang w:val="en-US"/>
+        </w:rPr>
+        <w:tab/>
+      </w:r>
+    </w:p>
+    <w:p>
+      <w:pPr>
+        <w:autoSpaceDE w:val="0"/>
+        <w:autoSpaceDN w:val="0"/>
+        <w:adjustRightInd w:val="0"/>
+        <w:spacing w:after="0" w:line="240" w:lineRule="auto"/>
+        <w:rPr>
+          <w:rFonts w:ascii="Courier New" w:hAnsi="Courier New" w:cs="Courier New"/>
+          <w:color w:val="000000"/>
+          <w:sz w:val="24"/>
+          <w:szCs w:val="24"/>
+        </w:rPr>
+      </w:pPr>
+      <w:r>
+        <w:rPr>
+          <w:rFonts w:ascii="Courier New" w:hAnsi="Courier New" w:cs="Courier New"/>
+          <w:color w:val="000000"/>
+          <w:sz w:val="24"/>
+          <w:szCs w:val="24"/>
+          <w:lang w:val="en-US"/>
+        </w:rPr>
+        <w:tab/>
+      </w:r>
+      <w:r>
+        <w:rPr>
+          <w:rFonts w:ascii="Courier New" w:hAnsi="Courier New" w:cs="Courier New"/>
+          <w:color w:val="000000"/>
+          <w:sz w:val="24"/>
+          <w:szCs w:val="24"/>
+          <w:lang w:val="en-US"/>
+        </w:rPr>
+        <w:tab/>
+      </w:r>
+      <w:r>
+        <w:rPr>
+          <w:rFonts w:ascii="Courier New" w:hAnsi="Courier New" w:cs="Courier New"/>
+          <w:color w:val="000000"/>
+          <w:sz w:val="24"/>
+          <w:szCs w:val="24"/>
+        </w:rPr>
+        <w:t>}</w:t>
+      </w:r>
+    </w:p>
+    <w:p>
+      <w:pPr>
+        <w:autoSpaceDE w:val="0"/>
+        <w:autoSpaceDN w:val="0"/>
+        <w:adjustRightInd w:val="0"/>
+        <w:spacing w:after="0" w:line="240" w:lineRule="auto"/>
+        <w:rPr>
+          <w:rFonts w:ascii="Courier New" w:hAnsi="Courier New" w:cs="Courier New"/>
+          <w:color w:val="000000"/>
+          <w:sz w:val="24"/>
+          <w:szCs w:val="24"/>
+        </w:rPr>
+      </w:pPr>
+      <w:r>
+        <w:rPr>
+          <w:rFonts w:ascii="Courier New" w:hAnsi="Courier New" w:cs="Courier New"/>
+          <w:color w:val="000000"/>
+          <w:sz w:val="24"/>
+          <w:szCs w:val="24"/>
+        </w:rPr>
+        <w:tab/>
+      </w:r>
+      <w:r>
+        <w:rPr>
+          <w:rFonts w:ascii="Courier New" w:hAnsi="Courier New" w:cs="Courier New"/>
+          <w:color w:val="000000"/>
+          <w:sz w:val="24"/>
+          <w:szCs w:val="24"/>
+        </w:rPr>
+        <w:tab/>
+      </w:r>
+      <w:proofErr w:type="spellStart"/>
+      <w:r>
+        <w:rPr>
+          <w:rFonts w:ascii="Courier New" w:hAnsi="Courier New" w:cs="Courier New"/>
+          <w:color w:val="000000"/>
+          <w:sz w:val="24"/>
+          <w:szCs w:val="24"/>
+        </w:rPr>
+        <w:t>cout</w:t>
+      </w:r>
+      <w:proofErr w:type="spellEnd"/>
+      <w:r>
+        <w:rPr>
+          <w:rFonts w:ascii="Courier New" w:hAnsi="Courier New" w:cs="Courier New"/>
+          <w:color w:val="000000"/>
+          <w:sz w:val="24"/>
+          <w:szCs w:val="24"/>
+        </w:rPr>
+        <w:t xml:space="preserve"> </w:t>
+      </w:r>
+      <w:r>
+        <w:rPr>
+          <w:rFonts w:ascii="Courier New" w:hAnsi="Courier New" w:cs="Courier New"/>
+          <w:color w:val="008080"/>
+          <w:sz w:val="24"/>
+          <w:szCs w:val="24"/>
+        </w:rPr>
+        <w:t>&lt;&lt;</w:t>
+      </w:r>
+      <w:r>
+        <w:rPr>
+          <w:rFonts w:ascii="Courier New" w:hAnsi="Courier New" w:cs="Courier New"/>
+          <w:color w:val="000000"/>
+          <w:sz w:val="24"/>
+          <w:szCs w:val="24"/>
+        </w:rPr>
+        <w:t xml:space="preserve"> </w:t>
+      </w:r>
+      <w:proofErr w:type="spellStart"/>
+      <w:r>
+        <w:rPr>
+          <w:rFonts w:ascii="Courier New" w:hAnsi="Courier New" w:cs="Courier New"/>
+          <w:color w:val="000000"/>
+          <w:sz w:val="24"/>
+          <w:szCs w:val="24"/>
+        </w:rPr>
+        <w:t>endl</w:t>
+      </w:r>
+      <w:proofErr w:type="spellEnd"/>
+      <w:r>
+        <w:rPr>
+          <w:rFonts w:ascii="Courier New" w:hAnsi="Courier New" w:cs="Courier New"/>
+          <w:color w:val="000000"/>
+          <w:sz w:val="24"/>
+          <w:szCs w:val="24"/>
+        </w:rPr>
+        <w:t>;</w:t>
+      </w:r>
+    </w:p>
+    <w:p>
+      <w:pPr>
+        <w:autoSpaceDE w:val="0"/>
+        <w:autoSpaceDN w:val="0"/>
+        <w:adjustRightInd w:val="0"/>
+        <w:spacing w:after="0" w:line="240" w:lineRule="auto"/>
+        <w:rPr>
+          <w:rFonts w:ascii="Courier New" w:hAnsi="Courier New" w:cs="Courier New"/>
+          <w:color w:val="000000"/>
+          <w:sz w:val="24"/>
+          <w:szCs w:val="24"/>
+        </w:rPr>
+      </w:pPr>
+      <w:r>
+        <w:rPr>
+          <w:rFonts w:ascii="Courier New" w:hAnsi="Courier New" w:cs="Courier New"/>
+          <w:color w:val="000000"/>
+          <w:sz w:val="24"/>
+          <w:szCs w:val="24"/>
+        </w:rPr>
+        <w:tab/>
+        <w:t>}</w:t>
+      </w:r>
+      <w:r>
+        <w:rPr>
+          <w:rFonts w:ascii="Courier New" w:hAnsi="Courier New" w:cs="Courier New"/>
+          <w:color w:val="000000"/>
+          <w:sz w:val="24"/>
+          <w:szCs w:val="24"/>
+        </w:rPr>
+        <w:tab/>
+      </w:r>
+    </w:p>
+    <w:p>
+      <w:pPr>
+        <w:autoSpaceDE w:val="0"/>
+        <w:autoSpaceDN w:val="0"/>
+        <w:adjustRightInd w:val="0"/>
+        <w:spacing w:after="0" w:line="240" w:lineRule="auto"/>
+        <w:rPr>
+          <w:rFonts w:ascii="Courier New" w:hAnsi="Courier New" w:cs="Courier New"/>
+          <w:color w:val="000000"/>
+          <w:sz w:val="24"/>
+          <w:szCs w:val="24"/>
+        </w:rPr>
+      </w:pPr>
+    </w:p>
+    <w:p>
+      <w:pPr>
+        <w:autoSpaceDE w:val="0"/>
+        <w:autoSpaceDN w:val="0"/>
+        <w:adjustRightInd w:val="0"/>
+        <w:spacing w:after="0" w:line="240" w:lineRule="auto"/>
+        <w:rPr>
+          <w:rFonts w:ascii="Courier New" w:hAnsi="Courier New" w:cs="Courier New"/>
+          <w:color w:val="000000"/>
+          <w:sz w:val="24"/>
+          <w:szCs w:val="24"/>
+        </w:rPr>
+      </w:pPr>
+      <w:r>
+        <w:rPr>
+          <w:rFonts w:ascii="Courier New" w:hAnsi="Courier New" w:cs="Courier New"/>
+          <w:color w:val="000000"/>
+          <w:sz w:val="24"/>
+          <w:szCs w:val="24"/>
+        </w:rPr>
+        <w:tab/>
+      </w:r>
+      <w:proofErr w:type="spellStart"/>
+      <w:r>
+        <w:rPr>
+          <w:rFonts w:ascii="Courier New" w:hAnsi="Courier New" w:cs="Courier New"/>
+          <w:color w:val="0000FF"/>
+          <w:sz w:val="24"/>
+          <w:szCs w:val="24"/>
+        </w:rPr>
+        <w:t>return</w:t>
+      </w:r>
+      <w:proofErr w:type="spellEnd"/>
+      <w:r>
+        <w:rPr>
+          <w:rFonts w:ascii="Courier New" w:hAnsi="Courier New" w:cs="Courier New"/>
+          <w:color w:val="000000"/>
+          <w:sz w:val="24"/>
+          <w:szCs w:val="24"/>
+        </w:rPr>
+        <w:t xml:space="preserve"> 0;</w:t>
+      </w:r>
+    </w:p>
+    <w:p>
+      <w:pPr>
+        <w:autoSpaceDE w:val="0"/>
+        <w:autoSpaceDN w:val="0"/>
+        <w:adjustRightInd w:val="0"/>
+        <w:spacing w:after="0" w:line="240" w:lineRule="auto"/>
+        <w:rPr>
+          <w:rFonts w:ascii="Courier New" w:hAnsi="Courier New" w:cs="Courier New"/>
+          <w:color w:val="000000"/>
+          <w:sz w:val="24"/>
+          <w:szCs w:val="24"/>
+        </w:rPr>
+      </w:pPr>
+      <w:r>
+        <w:rPr>
+          <w:rFonts w:ascii="Courier New" w:hAnsi="Courier New" w:cs="Courier New"/>
+          <w:color w:val="000000"/>
+          <w:sz w:val="24"/>
+          <w:szCs w:val="24"/>
+        </w:rPr>
+        <w:t>}</w:t>
+      </w:r>
+    </w:p>
+    <w:p>
+      <w:pPr>
+        <w:spacing w:after="0" w:line="360" w:lineRule="auto"/>
+        <w:ind w:left="-567"/>
+        <w:rPr>
+          <w:rFonts w:ascii="Times New Roman" w:hAnsi="Times New Roman" w:cs="Times New Roman"/>
+          <w:sz w:val="28"/>
+          <w:szCs w:val="28"/>
+        </w:rPr>
+      </w:pPr>
+    </w:p>
+    <w:p>
+      <w:pPr>
+        <w:spacing w:after="0" w:line="360" w:lineRule="auto"/>
+        <w:ind w:left="-567"/>
+        <w:rPr>
+          <w:rFonts w:ascii="Arial" w:eastAsiaTheme="minorEastAsia" w:hAnsi="Arial" w:cs="Arial"/>
+          <w:sz w:val="32"/>
+          <w:szCs w:val="32"/>
+          <w:lang w:eastAsia="ru-RU"/>
+        </w:rPr>
+      </w:pPr>
+      <w:r>
+        <w:rPr>
+          <w:rFonts w:ascii="Arial" w:eastAsiaTheme="minorEastAsia" w:hAnsi="Arial" w:cs="Arial"/>
+          <w:sz w:val="32"/>
+          <w:szCs w:val="32"/>
+          <w:lang w:eastAsia="ru-RU"/>
+        </w:rPr>
+        <w:t>Пояснительный те</w:t>
+      </w:r>
+      <w:proofErr w:type="gramStart"/>
+      <w:r>
+        <w:rPr>
+          <w:rFonts w:ascii="Arial" w:eastAsiaTheme="minorEastAsia" w:hAnsi="Arial" w:cs="Arial"/>
+          <w:sz w:val="32"/>
+          <w:szCs w:val="32"/>
+          <w:lang w:eastAsia="ru-RU"/>
+        </w:rPr>
+        <w:t>кст к пр</w:t>
+      </w:r>
+      <w:proofErr w:type="gramEnd"/>
+      <w:r>
+        <w:rPr>
+          <w:rFonts w:ascii="Arial" w:eastAsiaTheme="minorEastAsia" w:hAnsi="Arial" w:cs="Arial"/>
+          <w:sz w:val="32"/>
+          <w:szCs w:val="32"/>
+          <w:lang w:eastAsia="ru-RU"/>
+        </w:rPr>
+        <w:t>ограмме:</w:t>
+      </w:r>
+    </w:p>
+    <w:p>
+      <w:pPr>
+        <w:spacing w:after="0" w:line="360" w:lineRule="auto"/>
+        <w:ind w:left="-567"/>
+        <w:rPr>
+          <w:rFonts w:ascii="Times New Roman" w:hAnsi="Times New Roman" w:cs="Times New Roman"/>
+          <w:sz w:val="28"/>
+          <w:szCs w:val="28"/>
+        </w:rPr>
+      </w:pPr>
+      <w:r>
+        <w:rPr>
+          <w:rFonts w:ascii="Times New Roman" w:hAnsi="Times New Roman" w:cs="Times New Roman"/>
+          <w:sz w:val="28"/>
+          <w:szCs w:val="28"/>
+        </w:rPr>
+        <w:t xml:space="preserve">Данная программа осуществляет </w:t>
+      </w:r>
+      <w:r>
+        <w:rPr>
+          <w:rFonts w:ascii="Times New Roman" w:hAnsi="Times New Roman" w:cs="Times New Roman"/>
+          <w:sz w:val="28"/>
+          <w:szCs w:val="28"/>
+        </w:rPr>
+        <w:t>обхода в глубину для графа, представленного</w:t>
+      </w:r>
+    </w:p>
+    <w:p>
+      <w:pPr>
+        <w:spacing w:after="120" w:line="360" w:lineRule="auto"/>
+        <w:ind w:left="-567"/>
+        <w:rPr>
+          <w:rFonts w:ascii="Times New Roman" w:hAnsi="Times New Roman" w:cs="Times New Roman"/>
+          <w:sz w:val="28"/>
+          <w:szCs w:val="28"/>
+        </w:rPr>
+      </w:pPr>
+      <w:r>
+        <w:rPr>
+          <w:rFonts w:ascii="Times New Roman" w:hAnsi="Times New Roman" w:cs="Times New Roman"/>
+          <w:sz w:val="28"/>
+          <w:szCs w:val="28"/>
+        </w:rPr>
+        <w:t>списками смежности.</w:t>
+      </w:r>
+      <w:r>
+        <w:rPr>
+          <w:rFonts w:ascii="Times New Roman" w:hAnsi="Times New Roman" w:cs="Times New Roman"/>
+          <w:sz w:val="28"/>
+          <w:szCs w:val="28"/>
+        </w:rPr>
+        <w:t xml:space="preserve"> </w:t>
+      </w:r>
+    </w:p>
+    <w:p>
+      <w:pPr>
+        <w:spacing w:after="120" w:line="360" w:lineRule="auto"/>
+        <w:ind w:left="-567"/>
+        <w:rPr>
+          <w:rFonts w:ascii="Arial" w:eastAsiaTheme="minorEastAsia" w:hAnsi="Arial" w:cs="Arial"/>
+          <w:sz w:val="32"/>
+          <w:szCs w:val="32"/>
+          <w:lang w:eastAsia="ru-RU"/>
+        </w:rPr>
+      </w:pPr>
+      <w:r>
+        <w:rPr>
+          <w:rFonts w:ascii="Arial" w:eastAsiaTheme="minorEastAsia" w:hAnsi="Arial" w:cs="Arial"/>
+          <w:sz w:val="32"/>
+          <w:szCs w:val="32"/>
+          <w:lang w:eastAsia="ru-RU"/>
+        </w:rPr>
+        <w:t>Результаты работы программы:</w:t>
+      </w:r>
+    </w:p>
+    <w:p>
+      <w:pPr>
+        <w:spacing w:after="0" w:line="360" w:lineRule="auto"/>
+        <w:ind w:left="-567" w:right="283"/>
+        <w:jc w:val="center"/>
+        <w:rPr>
+          <w:rFonts w:ascii="Times New Roman" w:hAnsi="Times New Roman" w:cs="Times New Roman"/>
+          <w:sz w:val="28"/>
+          <w:szCs w:val="28"/>
+        </w:rPr>
+      </w:pPr>
+      <w:r>
+        <w:rPr>
+          <w:noProof/>
+          <w:lang w:eastAsia="ru-RU"/>
+        </w:rPr>
+        <w:lastRenderedPageBreak/>
+        <w:drawing>
+          <wp:inline distT="0" distB="0" distL="0" distR="0" wp14:anchorId="29B3A609" wp14:editId="6BF561B6">
+            <wp:extent cx="2438400" cy="4046220"/>
+            <wp:effectExtent l="0" t="0" r="0" b="0"/>
+            <wp:docPr id="3" name="Рисунок 3"/>
+            <wp:cNvGraphicFramePr>
+              <a:graphicFrameLocks xmlns:a="http://schemas.openxmlformats.org/drawingml/2006/main" noChangeAspect="1"/>
+            </wp:cNvGraphicFramePr>
+            <a:graphic xmlns:a="http://schemas.openxmlformats.org/drawingml/2006/main">
+              <a:graphicData uri="http://schemas.openxmlformats.org/drawingml/2006/picture">
+                <pic:pic xmlns:pic="http://schemas.openxmlformats.org/drawingml/2006/picture">
+                  <pic:nvPicPr>
+                    <pic:cNvPr id="0" name=""/>
+                    <pic:cNvPicPr/>
+                  </pic:nvPicPr>
+                  <pic:blipFill>
+                    <a:blip r:embed="rId7"/>
+                    <a:stretch>
+                      <a:fillRect/>
+                    </a:stretch>
+                  </pic:blipFill>
+                  <pic:spPr>
+                    <a:xfrm>
+                      <a:off x="0" y="0"/>
+                      <a:ext cx="2438400" cy="4046220"/>
+                    </a:xfrm>
+                    <a:prstGeom prst="rect">
+                      <a:avLst/>
+                    </a:prstGeom>
+                  </pic:spPr>
+                </pic:pic>
+              </a:graphicData>
+            </a:graphic>
+          </wp:inline>
+        </w:drawing>
+      </w:r>
+      <w:bookmarkStart w:id="0" w:name="_GoBack"/>
+      <w:bookmarkEnd w:id="0"/>
+    </w:p>
+    <w:p>
+      <w:pPr>
+        <w:spacing w:after="0" w:line="360" w:lineRule="auto"/>
+        <w:ind w:left="-567" w:right="283"/>
+        <w:jc w:val="center"/>
+        <w:rPr>
+          <w:rFonts w:ascii="Times New Roman" w:hAnsi="Times New Roman" w:cs="Times New Roman"/>
+          <w:sz w:val="28"/>
+        </w:rPr>
+      </w:pPr>
+      <w:r>
+        <w:rPr>
+          <w:rFonts w:ascii="Times New Roman" w:hAnsi="Times New Roman" w:cs="Times New Roman"/>
+          <w:sz w:val="28"/>
+          <w:szCs w:val="28"/>
+        </w:rPr>
+        <w:t>Рисунок №</w:t>
+      </w:r>
+      <w:r>
+        <w:rPr>
+          <w:rFonts w:ascii="Times New Roman" w:hAnsi="Times New Roman" w:cs="Times New Roman"/>
+          <w:sz w:val="28"/>
+          <w:szCs w:val="28"/>
+        </w:rPr>
+        <w:t>2</w:t>
+      </w:r>
+      <w:r>
+        <w:rPr>
+          <w:rFonts w:ascii="Times New Roman" w:hAnsi="Times New Roman" w:cs="Times New Roman"/>
+          <w:sz w:val="28"/>
+          <w:szCs w:val="28"/>
+        </w:rPr>
+        <w:t xml:space="preserve"> – </w:t>
+      </w:r>
+      <w:r>
+        <w:rPr>
+          <w:rFonts w:ascii="Times New Roman" w:hAnsi="Times New Roman" w:cs="Times New Roman"/>
+          <w:sz w:val="28"/>
+          <w:szCs w:val="28"/>
+        </w:rPr>
+        <w:t>Работа программы из</w:t>
+      </w:r>
+      <w:r>
+        <w:rPr>
+          <w:rFonts w:ascii="Times New Roman" w:hAnsi="Times New Roman" w:cs="Times New Roman"/>
+          <w:sz w:val="28"/>
+          <w:szCs w:val="28"/>
+        </w:rPr>
+        <w:t xml:space="preserve"> задания №</w:t>
+      </w:r>
+      <w:r>
+        <w:rPr>
+          <w:rFonts w:ascii="Times New Roman" w:hAnsi="Times New Roman" w:cs="Times New Roman"/>
+          <w:sz w:val="28"/>
+          <w:szCs w:val="28"/>
+        </w:rPr>
+        <w:t>1, пункта 3</w:t>
+      </w:r>
+      <w:r>
+        <w:rPr>
+          <w:rFonts w:ascii="Times New Roman" w:hAnsi="Times New Roman" w:cs="Times New Roman"/>
+          <w:sz w:val="28"/>
+          <w:szCs w:val="28"/>
+        </w:rPr>
+        <w:t>.</w:t>
+      </w:r>
+    </w:p>
+    <w:p>
+      <w:pPr>
+        <w:spacing w:after="0" w:line="360" w:lineRule="auto"/>
+      </w:pPr>
     </w:p>
     <w:p>
       <w:pPr>
@@ -5058,8 +10488,6 @@
         </w:rPr>
         <w:t>.</w:t>
       </w:r>
-      <w:bookmarkStart w:id="0" w:name="_GoBack"/>
-      <w:bookmarkEnd w:id="0"/>
     </w:p>
     <w:sectPr>
       <w:pgSz w:w="11906" w:h="16838"/>
@@ -6093,7 +11521,7 @@
 </file>
 
 <file path=customXml/itemProps1.xml><?xml version="1.0" encoding="utf-8"?>
-<ds:datastoreItem xmlns:ds="http://schemas.openxmlformats.org/officeDocument/2006/customXml" ds:itemID="{39198268-96BF-441B-81FD-B37C5DD39AA0}">
+<ds:datastoreItem xmlns:ds="http://schemas.openxmlformats.org/officeDocument/2006/customXml" ds:itemID="{5916F3EB-ED1B-41D9-B12F-7541D9CB745C}">
   <ds:schemaRefs>
     <ds:schemaRef ds:uri="http://schemas.openxmlformats.org/officeDocument/2006/bibliography"/>
   </ds:schemaRefs>
